--- a/Derivatives.docx
+++ b/Derivatives.docx
@@ -9781,6 +9781,31 @@
         <w:t>are omitted for brevity.</w:t>
       </w:r>
     </w:p>
+    <w:p/>
+    <w:p>
+      <w:pPr>
+        <w:rPr>
+          <w:rFonts w:hint="eastAsia"/>
+          <w:b/>
+          <w:bCs/>
+        </w:rPr>
+      </w:pPr>
+      <w:r>
+        <w:rPr>
+          <w:rFonts w:hint="eastAsia"/>
+          <w:b/>
+          <w:bCs/>
+        </w:rPr>
+        <w:t>L</w:t>
+      </w:r>
+      <w:r>
+        <w:rPr>
+          <w:b/>
+          <w:bCs/>
+        </w:rPr>
+        <w:t>ikelihood</w:t>
+      </w:r>
+    </w:p>
     <w:p>
       <m:oMathPara>
         <m:oMath>
@@ -10281,6 +10306,31 @@
         </m:oMath>
       </m:oMathPara>
     </w:p>
+    <w:p/>
+    <w:p>
+      <w:pPr>
+        <w:rPr>
+          <w:rFonts w:hint="eastAsia"/>
+          <w:b/>
+          <w:bCs/>
+        </w:rPr>
+      </w:pPr>
+      <w:r>
+        <w:rPr>
+          <w:rFonts w:hint="eastAsia"/>
+          <w:b/>
+          <w:bCs/>
+        </w:rPr>
+        <w:t>G</w:t>
+      </w:r>
+      <w:r>
+        <w:rPr>
+          <w:b/>
+          <w:bCs/>
+        </w:rPr>
+        <w:t>radient</w:t>
+      </w:r>
+    </w:p>
     <w:p>
       <w:pPr>
         <w:rPr>
@@ -11168,6 +11218,764 @@
               </m:d>
             </m:e>
           </m:nary>
+          <m:r>
+            <w:rPr>
+              <w:rFonts w:ascii="Cambria Math" w:hAnsi="Cambria Math"/>
+            </w:rPr>
+            <w:br/>
+          </m:r>
+        </m:oMath>
+        <m:oMath>
+          <m:r>
+            <w:rPr>
+              <w:rFonts w:ascii="Cambria Math" w:hAnsi="Cambria Math"/>
+            </w:rPr>
+            <m:t>=</m:t>
+          </m:r>
+          <m:nary>
+            <m:naryPr>
+              <m:chr m:val="∑"/>
+              <m:limLoc m:val="undOvr"/>
+              <m:supHide m:val="1"/>
+              <m:ctrlPr>
+                <w:rPr>
+                  <w:rFonts w:ascii="Cambria Math" w:hAnsi="Cambria Math"/>
+                  <w:i/>
+                </w:rPr>
+              </m:ctrlPr>
+            </m:naryPr>
+            <m:sub>
+              <m:r>
+                <w:rPr>
+                  <w:rFonts w:ascii="Cambria Math" w:hAnsi="Cambria Math"/>
+                </w:rPr>
+                <m:t>q</m:t>
+              </m:r>
+            </m:sub>
+            <m:sup/>
+            <m:e>
+              <m:d>
+                <m:dPr>
+                  <m:ctrlPr>
+                    <w:rPr>
+                      <w:rFonts w:ascii="Cambria Math" w:hAnsi="Cambria Math"/>
+                      <w:i/>
+                    </w:rPr>
+                  </m:ctrlPr>
+                </m:dPr>
+                <m:e>
+                  <m:r>
+                    <w:rPr>
+                      <w:rFonts w:ascii="Cambria Math" w:hAnsi="Cambria Math"/>
+                    </w:rPr>
+                    <m:t>-</m:t>
+                  </m:r>
+                  <m:acc>
+                    <m:accPr>
+                      <m:ctrlPr>
+                        <w:rPr>
+                          <w:rFonts w:ascii="Cambria Math" w:hAnsi="Cambria Math"/>
+                          <w:i/>
+                        </w:rPr>
+                      </m:ctrlPr>
+                    </m:accPr>
+                    <m:e>
+                      <m:sSub>
+                        <m:sSubPr>
+                          <m:ctrlPr>
+                            <w:rPr>
+                              <w:rFonts w:ascii="Cambria Math" w:hAnsi="Cambria Math"/>
+                              <w:i/>
+                            </w:rPr>
+                          </m:ctrlPr>
+                        </m:sSubPr>
+                        <m:e>
+                          <m:r>
+                            <w:rPr>
+                              <w:rFonts w:ascii="Cambria Math" w:hAnsi="Cambria Math"/>
+                            </w:rPr>
+                            <m:t>f</m:t>
+                          </m:r>
+                        </m:e>
+                        <m:sub>
+                          <m:r>
+                            <w:rPr>
+                              <w:rFonts w:ascii="Cambria Math" w:hAnsi="Cambria Math"/>
+                            </w:rPr>
+                            <m:t>q</m:t>
+                          </m:r>
+                        </m:sub>
+                      </m:sSub>
+                    </m:e>
+                  </m:acc>
+                  <m:r>
+                    <w:rPr>
+                      <w:rFonts w:ascii="Cambria Math" w:hAnsi="Cambria Math"/>
+                    </w:rPr>
+                    <m:t>S+</m:t>
+                  </m:r>
+                  <m:sSubSup>
+                    <m:sSubSupPr>
+                      <m:ctrlPr>
+                        <w:rPr>
+                          <w:rFonts w:ascii="Cambria Math" w:hAnsi="Cambria Math"/>
+                          <w:i/>
+                        </w:rPr>
+                      </m:ctrlPr>
+                    </m:sSubSupPr>
+                    <m:e>
+                      <m:r>
+                        <w:rPr>
+                          <w:rFonts w:ascii="Cambria Math" w:hAnsi="Cambria Math"/>
+                        </w:rPr>
+                        <m:t>θ</m:t>
+                      </m:r>
+                    </m:e>
+                    <m:sub>
+                      <m:r>
+                        <w:rPr>
+                          <w:rFonts w:ascii="Cambria Math" w:hAnsi="Cambria Math"/>
+                        </w:rPr>
+                        <m:t>q</m:t>
+                      </m:r>
+                    </m:sub>
+                    <m:sup>
+                      <m:r>
+                        <w:rPr>
+                          <w:rFonts w:ascii="Cambria Math" w:hAnsi="Cambria Math"/>
+                        </w:rPr>
+                        <m:t>*</m:t>
+                      </m:r>
+                    </m:sup>
+                  </m:sSubSup>
+                  <m:d>
+                    <m:dPr>
+                      <m:ctrlPr>
+                        <w:rPr>
+                          <w:rFonts w:ascii="Cambria Math" w:hAnsi="Cambria Math"/>
+                          <w:i/>
+                        </w:rPr>
+                      </m:ctrlPr>
+                    </m:dPr>
+                    <m:e>
+                      <m:sSub>
+                        <m:sSubPr>
+                          <m:ctrlPr>
+                            <w:rPr>
+                              <w:rFonts w:ascii="Cambria Math" w:hAnsi="Cambria Math"/>
+                              <w:i/>
+                            </w:rPr>
+                          </m:ctrlPr>
+                        </m:sSubPr>
+                        <m:e>
+                          <m:r>
+                            <w:rPr>
+                              <w:rFonts w:ascii="Cambria Math" w:hAnsi="Cambria Math"/>
+                            </w:rPr>
+                            <m:t>r</m:t>
+                          </m:r>
+                        </m:e>
+                        <m:sub>
+                          <m:r>
+                            <w:rPr>
+                              <w:rFonts w:ascii="Cambria Math" w:hAnsi="Cambria Math"/>
+                            </w:rPr>
+                            <m:t>1</m:t>
+                          </m:r>
+                          <m:r>
+                            <w:rPr>
+                              <w:rFonts w:ascii="Cambria Math" w:hAnsi="Cambria Math"/>
+                            </w:rPr>
+                            <m:t>q</m:t>
+                          </m:r>
+                        </m:sub>
+                      </m:sSub>
+                      <m:r>
+                        <w:rPr>
+                          <w:rFonts w:ascii="Cambria Math" w:hAnsi="Cambria Math"/>
+                        </w:rPr>
+                        <m:t>+2</m:t>
+                      </m:r>
+                      <m:sSub>
+                        <m:sSubPr>
+                          <m:ctrlPr>
+                            <w:rPr>
+                              <w:rFonts w:ascii="Cambria Math" w:hAnsi="Cambria Math"/>
+                              <w:i/>
+                            </w:rPr>
+                          </m:ctrlPr>
+                        </m:sSubPr>
+                        <m:e>
+                          <m:r>
+                            <w:rPr>
+                              <w:rFonts w:ascii="Cambria Math" w:hAnsi="Cambria Math"/>
+                            </w:rPr>
+                            <m:t>r</m:t>
+                          </m:r>
+                        </m:e>
+                        <m:sub>
+                          <m:r>
+                            <w:rPr>
+                              <w:rFonts w:ascii="Cambria Math" w:hAnsi="Cambria Math"/>
+                            </w:rPr>
+                            <m:t>2</m:t>
+                          </m:r>
+                          <m:r>
+                            <w:rPr>
+                              <w:rFonts w:ascii="Cambria Math" w:hAnsi="Cambria Math"/>
+                            </w:rPr>
+                            <m:t>q</m:t>
+                          </m:r>
+                        </m:sub>
+                      </m:sSub>
+                      <m:r>
+                        <w:rPr>
+                          <w:rFonts w:ascii="Cambria Math" w:hAnsi="Cambria Math"/>
+                        </w:rPr>
+                        <m:t>+3</m:t>
+                      </m:r>
+                      <m:sSub>
+                        <m:sSubPr>
+                          <m:ctrlPr>
+                            <w:rPr>
+                              <w:rFonts w:ascii="Cambria Math" w:hAnsi="Cambria Math"/>
+                              <w:i/>
+                            </w:rPr>
+                          </m:ctrlPr>
+                        </m:sSubPr>
+                        <m:e>
+                          <m:r>
+                            <w:rPr>
+                              <w:rFonts w:ascii="Cambria Math" w:hAnsi="Cambria Math"/>
+                            </w:rPr>
+                            <m:t>r</m:t>
+                          </m:r>
+                        </m:e>
+                        <m:sub>
+                          <m:r>
+                            <w:rPr>
+                              <w:rFonts w:ascii="Cambria Math" w:hAnsi="Cambria Math"/>
+                            </w:rPr>
+                            <m:t>3</m:t>
+                          </m:r>
+                          <m:r>
+                            <w:rPr>
+                              <w:rFonts w:ascii="Cambria Math" w:hAnsi="Cambria Math"/>
+                            </w:rPr>
+                            <m:t>q</m:t>
+                          </m:r>
+                        </m:sub>
+                      </m:sSub>
+                      <m:r>
+                        <w:rPr>
+                          <w:rFonts w:ascii="Cambria Math" w:hAnsi="Cambria Math"/>
+                        </w:rPr>
+                        <m:t>+4</m:t>
+                      </m:r>
+                      <m:sSub>
+                        <m:sSubPr>
+                          <m:ctrlPr>
+                            <w:rPr>
+                              <w:rFonts w:ascii="Cambria Math" w:hAnsi="Cambria Math"/>
+                              <w:i/>
+                            </w:rPr>
+                          </m:ctrlPr>
+                        </m:sSubPr>
+                        <m:e>
+                          <m:r>
+                            <w:rPr>
+                              <w:rFonts w:ascii="Cambria Math" w:hAnsi="Cambria Math"/>
+                            </w:rPr>
+                            <m:t>r</m:t>
+                          </m:r>
+                        </m:e>
+                        <m:sub>
+                          <m:r>
+                            <w:rPr>
+                              <w:rFonts w:ascii="Cambria Math" w:hAnsi="Cambria Math"/>
+                            </w:rPr>
+                            <m:t>4q</m:t>
+                          </m:r>
+                        </m:sub>
+                      </m:sSub>
+                    </m:e>
+                  </m:d>
+                  <m:r>
+                    <w:rPr>
+                      <w:rFonts w:ascii="Cambria Math" w:hAnsi="Cambria Math"/>
+                    </w:rPr>
+                    <m:t>-</m:t>
+                  </m:r>
+                  <m:sSub>
+                    <m:sSubPr>
+                      <m:ctrlPr>
+                        <w:rPr>
+                          <w:rFonts w:ascii="Cambria Math" w:hAnsi="Cambria Math"/>
+                          <w:i/>
+                        </w:rPr>
+                      </m:ctrlPr>
+                    </m:sSubPr>
+                    <m:e>
+                      <m:r>
+                        <w:rPr>
+                          <w:rFonts w:ascii="Cambria Math" w:hAnsi="Cambria Math"/>
+                        </w:rPr>
+                        <m:t>b</m:t>
+                      </m:r>
+                    </m:e>
+                    <m:sub>
+                      <m:r>
+                        <w:rPr>
+                          <w:rFonts w:ascii="Cambria Math" w:hAnsi="Cambria Math"/>
+                        </w:rPr>
+                        <m:t>1</m:t>
+                      </m:r>
+                    </m:sub>
+                  </m:sSub>
+                  <m:d>
+                    <m:dPr>
+                      <m:ctrlPr>
+                        <w:rPr>
+                          <w:rFonts w:ascii="Cambria Math" w:hAnsi="Cambria Math"/>
+                          <w:i/>
+                        </w:rPr>
+                      </m:ctrlPr>
+                    </m:dPr>
+                    <m:e>
+                      <m:sSub>
+                        <m:sSubPr>
+                          <m:ctrlPr>
+                            <w:rPr>
+                              <w:rFonts w:ascii="Cambria Math" w:hAnsi="Cambria Math"/>
+                              <w:i/>
+                            </w:rPr>
+                          </m:ctrlPr>
+                        </m:sSubPr>
+                        <m:e>
+                          <m:r>
+                            <w:rPr>
+                              <w:rFonts w:ascii="Cambria Math" w:hAnsi="Cambria Math"/>
+                            </w:rPr>
+                            <m:t>r</m:t>
+                          </m:r>
+                        </m:e>
+                        <m:sub>
+                          <m:r>
+                            <w:rPr>
+                              <w:rFonts w:ascii="Cambria Math" w:hAnsi="Cambria Math"/>
+                            </w:rPr>
+                            <m:t>1q</m:t>
+                          </m:r>
+                        </m:sub>
+                      </m:sSub>
+                      <m:r>
+                        <w:rPr>
+                          <w:rFonts w:ascii="Cambria Math" w:hAnsi="Cambria Math"/>
+                        </w:rPr>
+                        <m:t>+</m:t>
+                      </m:r>
+                      <m:sSub>
+                        <m:sSubPr>
+                          <m:ctrlPr>
+                            <w:rPr>
+                              <w:rFonts w:ascii="Cambria Math" w:hAnsi="Cambria Math"/>
+                              <w:i/>
+                            </w:rPr>
+                          </m:ctrlPr>
+                        </m:sSubPr>
+                        <m:e>
+                          <m:r>
+                            <w:rPr>
+                              <w:rFonts w:ascii="Cambria Math" w:hAnsi="Cambria Math"/>
+                            </w:rPr>
+                            <m:t>r</m:t>
+                          </m:r>
+                        </m:e>
+                        <m:sub>
+                          <m:r>
+                            <w:rPr>
+                              <w:rFonts w:ascii="Cambria Math" w:hAnsi="Cambria Math"/>
+                            </w:rPr>
+                            <m:t>2q</m:t>
+                          </m:r>
+                        </m:sub>
+                      </m:sSub>
+                      <m:r>
+                        <w:rPr>
+                          <w:rFonts w:ascii="Cambria Math" w:hAnsi="Cambria Math"/>
+                        </w:rPr>
+                        <m:t>+</m:t>
+                      </m:r>
+                      <m:sSub>
+                        <m:sSubPr>
+                          <m:ctrlPr>
+                            <w:rPr>
+                              <w:rFonts w:ascii="Cambria Math" w:hAnsi="Cambria Math"/>
+                              <w:i/>
+                            </w:rPr>
+                          </m:ctrlPr>
+                        </m:sSubPr>
+                        <m:e>
+                          <m:r>
+                            <w:rPr>
+                              <w:rFonts w:ascii="Cambria Math" w:hAnsi="Cambria Math"/>
+                            </w:rPr>
+                            <m:t>r</m:t>
+                          </m:r>
+                        </m:e>
+                        <m:sub>
+                          <m:r>
+                            <w:rPr>
+                              <w:rFonts w:ascii="Cambria Math" w:hAnsi="Cambria Math"/>
+                            </w:rPr>
+                            <m:t>3q</m:t>
+                          </m:r>
+                        </m:sub>
+                      </m:sSub>
+                      <m:r>
+                        <w:rPr>
+                          <w:rFonts w:ascii="Cambria Math" w:hAnsi="Cambria Math"/>
+                        </w:rPr>
+                        <m:t>+</m:t>
+                      </m:r>
+                      <m:sSub>
+                        <m:sSubPr>
+                          <m:ctrlPr>
+                            <w:rPr>
+                              <w:rFonts w:ascii="Cambria Math" w:hAnsi="Cambria Math"/>
+                              <w:i/>
+                            </w:rPr>
+                          </m:ctrlPr>
+                        </m:sSubPr>
+                        <m:e>
+                          <m:r>
+                            <w:rPr>
+                              <w:rFonts w:ascii="Cambria Math" w:hAnsi="Cambria Math"/>
+                            </w:rPr>
+                            <m:t>r</m:t>
+                          </m:r>
+                        </m:e>
+                        <m:sub>
+                          <m:r>
+                            <w:rPr>
+                              <w:rFonts w:ascii="Cambria Math" w:hAnsi="Cambria Math"/>
+                            </w:rPr>
+                            <m:t>4q</m:t>
+                          </m:r>
+                        </m:sub>
+                      </m:sSub>
+                    </m:e>
+                  </m:d>
+                  <m:r>
+                    <w:rPr>
+                      <w:rFonts w:ascii="Cambria Math" w:hAnsi="Cambria Math"/>
+                    </w:rPr>
+                    <m:t>-</m:t>
+                  </m:r>
+                  <m:sSub>
+                    <m:sSubPr>
+                      <m:ctrlPr>
+                        <w:rPr>
+                          <w:rFonts w:ascii="Cambria Math" w:hAnsi="Cambria Math"/>
+                          <w:i/>
+                        </w:rPr>
+                      </m:ctrlPr>
+                    </m:sSubPr>
+                    <m:e>
+                      <m:r>
+                        <w:rPr>
+                          <w:rFonts w:ascii="Cambria Math" w:hAnsi="Cambria Math"/>
+                        </w:rPr>
+                        <m:t>b</m:t>
+                      </m:r>
+                    </m:e>
+                    <m:sub>
+                      <m:r>
+                        <w:rPr>
+                          <w:rFonts w:ascii="Cambria Math" w:hAnsi="Cambria Math"/>
+                        </w:rPr>
+                        <m:t>2</m:t>
+                      </m:r>
+                    </m:sub>
+                  </m:sSub>
+                  <m:d>
+                    <m:dPr>
+                      <m:ctrlPr>
+                        <w:rPr>
+                          <w:rFonts w:ascii="Cambria Math" w:hAnsi="Cambria Math"/>
+                          <w:i/>
+                        </w:rPr>
+                      </m:ctrlPr>
+                    </m:dPr>
+                    <m:e>
+                      <m:sSub>
+                        <m:sSubPr>
+                          <m:ctrlPr>
+                            <w:rPr>
+                              <w:rFonts w:ascii="Cambria Math" w:hAnsi="Cambria Math"/>
+                              <w:i/>
+                            </w:rPr>
+                          </m:ctrlPr>
+                        </m:sSubPr>
+                        <m:e>
+                          <m:r>
+                            <w:rPr>
+                              <w:rFonts w:ascii="Cambria Math" w:hAnsi="Cambria Math"/>
+                            </w:rPr>
+                            <m:t>r</m:t>
+                          </m:r>
+                        </m:e>
+                        <m:sub>
+                          <m:r>
+                            <w:rPr>
+                              <w:rFonts w:ascii="Cambria Math" w:hAnsi="Cambria Math"/>
+                            </w:rPr>
+                            <m:t>2q</m:t>
+                          </m:r>
+                        </m:sub>
+                      </m:sSub>
+                      <m:r>
+                        <w:rPr>
+                          <w:rFonts w:ascii="Cambria Math" w:hAnsi="Cambria Math"/>
+                        </w:rPr>
+                        <m:t>+</m:t>
+                      </m:r>
+                      <m:sSub>
+                        <m:sSubPr>
+                          <m:ctrlPr>
+                            <w:rPr>
+                              <w:rFonts w:ascii="Cambria Math" w:hAnsi="Cambria Math"/>
+                              <w:i/>
+                            </w:rPr>
+                          </m:ctrlPr>
+                        </m:sSubPr>
+                        <m:e>
+                          <m:r>
+                            <w:rPr>
+                              <w:rFonts w:ascii="Cambria Math" w:hAnsi="Cambria Math"/>
+                            </w:rPr>
+                            <m:t>r</m:t>
+                          </m:r>
+                        </m:e>
+                        <m:sub>
+                          <m:r>
+                            <w:rPr>
+                              <w:rFonts w:ascii="Cambria Math" w:hAnsi="Cambria Math"/>
+                            </w:rPr>
+                            <m:t>3q</m:t>
+                          </m:r>
+                        </m:sub>
+                      </m:sSub>
+                      <m:r>
+                        <w:rPr>
+                          <w:rFonts w:ascii="Cambria Math" w:hAnsi="Cambria Math"/>
+                        </w:rPr>
+                        <m:t>+</m:t>
+                      </m:r>
+                      <m:sSub>
+                        <m:sSubPr>
+                          <m:ctrlPr>
+                            <w:rPr>
+                              <w:rFonts w:ascii="Cambria Math" w:hAnsi="Cambria Math"/>
+                              <w:i/>
+                            </w:rPr>
+                          </m:ctrlPr>
+                        </m:sSubPr>
+                        <m:e>
+                          <m:r>
+                            <w:rPr>
+                              <w:rFonts w:ascii="Cambria Math" w:hAnsi="Cambria Math"/>
+                            </w:rPr>
+                            <m:t>r</m:t>
+                          </m:r>
+                        </m:e>
+                        <m:sub>
+                          <m:r>
+                            <w:rPr>
+                              <w:rFonts w:ascii="Cambria Math" w:hAnsi="Cambria Math"/>
+                            </w:rPr>
+                            <m:t>4q</m:t>
+                          </m:r>
+                        </m:sub>
+                      </m:sSub>
+                    </m:e>
+                  </m:d>
+                  <m:r>
+                    <w:rPr>
+                      <w:rFonts w:ascii="Cambria Math" w:hAnsi="Cambria Math"/>
+                    </w:rPr>
+                    <m:t>-</m:t>
+                  </m:r>
+                  <m:sSub>
+                    <m:sSubPr>
+                      <m:ctrlPr>
+                        <w:rPr>
+                          <w:rFonts w:ascii="Cambria Math" w:hAnsi="Cambria Math"/>
+                          <w:i/>
+                        </w:rPr>
+                      </m:ctrlPr>
+                    </m:sSubPr>
+                    <m:e>
+                      <m:r>
+                        <w:rPr>
+                          <w:rFonts w:ascii="Cambria Math" w:hAnsi="Cambria Math"/>
+                        </w:rPr>
+                        <m:t>b</m:t>
+                      </m:r>
+                    </m:e>
+                    <m:sub>
+                      <m:r>
+                        <w:rPr>
+                          <w:rFonts w:ascii="Cambria Math" w:hAnsi="Cambria Math"/>
+                        </w:rPr>
+                        <m:t>3</m:t>
+                      </m:r>
+                    </m:sub>
+                  </m:sSub>
+                  <m:d>
+                    <m:dPr>
+                      <m:ctrlPr>
+                        <w:rPr>
+                          <w:rFonts w:ascii="Cambria Math" w:hAnsi="Cambria Math"/>
+                          <w:i/>
+                        </w:rPr>
+                      </m:ctrlPr>
+                    </m:dPr>
+                    <m:e>
+                      <m:sSub>
+                        <m:sSubPr>
+                          <m:ctrlPr>
+                            <w:rPr>
+                              <w:rFonts w:ascii="Cambria Math" w:hAnsi="Cambria Math"/>
+                              <w:i/>
+                            </w:rPr>
+                          </m:ctrlPr>
+                        </m:sSubPr>
+                        <m:e>
+                          <m:r>
+                            <w:rPr>
+                              <w:rFonts w:ascii="Cambria Math" w:hAnsi="Cambria Math"/>
+                            </w:rPr>
+                            <m:t>r</m:t>
+                          </m:r>
+                        </m:e>
+                        <m:sub>
+                          <m:r>
+                            <w:rPr>
+                              <w:rFonts w:ascii="Cambria Math" w:hAnsi="Cambria Math"/>
+                            </w:rPr>
+                            <m:t>3q</m:t>
+                          </m:r>
+                        </m:sub>
+                      </m:sSub>
+                      <m:r>
+                        <w:rPr>
+                          <w:rFonts w:ascii="Cambria Math" w:hAnsi="Cambria Math"/>
+                        </w:rPr>
+                        <m:t>+</m:t>
+                      </m:r>
+                      <m:sSub>
+                        <m:sSubPr>
+                          <m:ctrlPr>
+                            <w:rPr>
+                              <w:rFonts w:ascii="Cambria Math" w:hAnsi="Cambria Math"/>
+                              <w:i/>
+                            </w:rPr>
+                          </m:ctrlPr>
+                        </m:sSubPr>
+                        <m:e>
+                          <m:r>
+                            <w:rPr>
+                              <w:rFonts w:ascii="Cambria Math" w:hAnsi="Cambria Math"/>
+                            </w:rPr>
+                            <m:t>r</m:t>
+                          </m:r>
+                        </m:e>
+                        <m:sub>
+                          <m:r>
+                            <w:rPr>
+                              <w:rFonts w:ascii="Cambria Math" w:hAnsi="Cambria Math"/>
+                            </w:rPr>
+                            <m:t>4q</m:t>
+                          </m:r>
+                        </m:sub>
+                      </m:sSub>
+                    </m:e>
+                  </m:d>
+                  <m:r>
+                    <w:rPr>
+                      <w:rFonts w:ascii="Cambria Math" w:hAnsi="Cambria Math"/>
+                    </w:rPr>
+                    <m:t>-</m:t>
+                  </m:r>
+                  <m:sSub>
+                    <m:sSubPr>
+                      <m:ctrlPr>
+                        <w:rPr>
+                          <w:rFonts w:ascii="Cambria Math" w:hAnsi="Cambria Math"/>
+                          <w:i/>
+                        </w:rPr>
+                      </m:ctrlPr>
+                    </m:sSubPr>
+                    <m:e>
+                      <m:r>
+                        <w:rPr>
+                          <w:rFonts w:ascii="Cambria Math" w:hAnsi="Cambria Math"/>
+                        </w:rPr>
+                        <m:t>b</m:t>
+                      </m:r>
+                    </m:e>
+                    <m:sub>
+                      <m:r>
+                        <w:rPr>
+                          <w:rFonts w:ascii="Cambria Math" w:hAnsi="Cambria Math"/>
+                        </w:rPr>
+                        <m:t>4</m:t>
+                      </m:r>
+                    </m:sub>
+                  </m:sSub>
+                  <m:d>
+                    <m:dPr>
+                      <m:ctrlPr>
+                        <w:rPr>
+                          <w:rFonts w:ascii="Cambria Math" w:hAnsi="Cambria Math"/>
+                          <w:i/>
+                        </w:rPr>
+                      </m:ctrlPr>
+                    </m:dPr>
+                    <m:e>
+                      <m:sSub>
+                        <m:sSubPr>
+                          <m:ctrlPr>
+                            <w:rPr>
+                              <w:rFonts w:ascii="Cambria Math" w:hAnsi="Cambria Math"/>
+                              <w:i/>
+                            </w:rPr>
+                          </m:ctrlPr>
+                        </m:sSubPr>
+                        <m:e>
+                          <m:r>
+                            <w:rPr>
+                              <w:rFonts w:ascii="Cambria Math" w:hAnsi="Cambria Math"/>
+                            </w:rPr>
+                            <m:t>r</m:t>
+                          </m:r>
+                        </m:e>
+                        <m:sub>
+                          <m:r>
+                            <w:rPr>
+                              <w:rFonts w:ascii="Cambria Math" w:hAnsi="Cambria Math"/>
+                            </w:rPr>
+                            <m:t>4q</m:t>
+                          </m:r>
+                        </m:sub>
+                      </m:sSub>
+                    </m:e>
+                  </m:d>
+                </m:e>
+              </m:d>
+            </m:e>
+          </m:nary>
         </m:oMath>
       </m:oMathPara>
     </w:p>
@@ -11393,6 +12201,990 @@
           </m:r>
         </m:oMath>
       </m:oMathPara>
+    </w:p>
+    <w:p>
+      <m:oMathPara>
+        <m:oMath>
+          <m:f>
+            <m:fPr>
+              <m:ctrlPr>
+                <w:rPr>
+                  <w:rFonts w:ascii="Cambria Math" w:hAnsi="Cambria Math"/>
+                  <w:i/>
+                </w:rPr>
+              </m:ctrlPr>
+            </m:fPr>
+            <m:num>
+              <m:r>
+                <w:rPr>
+                  <w:rFonts w:ascii="Cambria Math" w:hAnsi="Cambria Math"/>
+                </w:rPr>
+                <m:t>∂</m:t>
+              </m:r>
+              <m:r>
+                <m:rPr>
+                  <m:scr m:val="script"/>
+                </m:rPr>
+                <w:rPr>
+                  <w:rFonts w:ascii="Cambria Math" w:hAnsi="Cambria Math"/>
+                </w:rPr>
+                <m:t>l</m:t>
+              </m:r>
+            </m:num>
+            <m:den>
+              <m:r>
+                <w:rPr>
+                  <w:rFonts w:ascii="Cambria Math" w:hAnsi="Cambria Math"/>
+                </w:rPr>
+                <m:t>∂</m:t>
+              </m:r>
+              <m:sSub>
+                <m:sSubPr>
+                  <m:ctrlPr>
+                    <w:rPr>
+                      <w:rFonts w:ascii="Cambria Math" w:hAnsi="Cambria Math"/>
+                      <w:i/>
+                    </w:rPr>
+                  </m:ctrlPr>
+                </m:sSubPr>
+                <m:e>
+                  <m:r>
+                    <w:rPr>
+                      <w:rFonts w:ascii="Cambria Math" w:hAnsi="Cambria Math"/>
+                    </w:rPr>
+                    <m:t>b</m:t>
+                  </m:r>
+                </m:e>
+                <m:sub>
+                  <m:r>
+                    <w:rPr>
+                      <w:rFonts w:ascii="Cambria Math" w:hAnsi="Cambria Math"/>
+                    </w:rPr>
+                    <m:t>2</m:t>
+                  </m:r>
+                </m:sub>
+              </m:sSub>
+            </m:den>
+          </m:f>
+          <m:r>
+            <w:rPr>
+              <w:rFonts w:ascii="Cambria Math" w:hAnsi="Cambria Math"/>
+            </w:rPr>
+            <m:t>=-a</m:t>
+          </m:r>
+          <m:nary>
+            <m:naryPr>
+              <m:chr m:val="∑"/>
+              <m:limLoc m:val="undOvr"/>
+              <m:supHide m:val="1"/>
+              <m:ctrlPr>
+                <w:rPr>
+                  <w:rFonts w:ascii="Cambria Math" w:hAnsi="Cambria Math"/>
+                  <w:i/>
+                </w:rPr>
+              </m:ctrlPr>
+            </m:naryPr>
+            <m:sub>
+              <m:r>
+                <w:rPr>
+                  <w:rFonts w:ascii="Cambria Math" w:hAnsi="Cambria Math"/>
+                </w:rPr>
+                <m:t>q</m:t>
+              </m:r>
+            </m:sub>
+            <m:sup/>
+            <m:e>
+              <m:d>
+                <m:dPr>
+                  <m:ctrlPr>
+                    <w:rPr>
+                      <w:rFonts w:ascii="Cambria Math" w:hAnsi="Cambria Math"/>
+                      <w:i/>
+                    </w:rPr>
+                  </m:ctrlPr>
+                </m:dPr>
+                <m:e>
+                  <m:sSub>
+                    <m:sSubPr>
+                      <m:ctrlPr>
+                        <w:rPr>
+                          <w:rFonts w:ascii="Cambria Math" w:hAnsi="Cambria Math"/>
+                          <w:i/>
+                        </w:rPr>
+                      </m:ctrlPr>
+                    </m:sSubPr>
+                    <m:e>
+                      <m:r>
+                        <w:rPr>
+                          <w:rFonts w:ascii="Cambria Math" w:hAnsi="Cambria Math"/>
+                        </w:rPr>
+                        <m:t>r</m:t>
+                      </m:r>
+                    </m:e>
+                    <m:sub>
+                      <m:r>
+                        <w:rPr>
+                          <w:rFonts w:ascii="Cambria Math" w:hAnsi="Cambria Math"/>
+                        </w:rPr>
+                        <m:t>0q</m:t>
+                      </m:r>
+                    </m:sub>
+                  </m:sSub>
+                  <m:r>
+                    <w:rPr>
+                      <w:rFonts w:ascii="Cambria Math" w:hAnsi="Cambria Math"/>
+                    </w:rPr>
+                    <m:t>-</m:t>
+                  </m:r>
+                  <m:acc>
+                    <m:accPr>
+                      <m:ctrlPr>
+                        <w:rPr>
+                          <w:rFonts w:ascii="Cambria Math" w:hAnsi="Cambria Math"/>
+                          <w:i/>
+                        </w:rPr>
+                      </m:ctrlPr>
+                    </m:accPr>
+                    <m:e>
+                      <m:sSub>
+                        <m:sSubPr>
+                          <m:ctrlPr>
+                            <w:rPr>
+                              <w:rFonts w:ascii="Cambria Math" w:hAnsi="Cambria Math"/>
+                              <w:i/>
+                            </w:rPr>
+                          </m:ctrlPr>
+                        </m:sSubPr>
+                        <m:e>
+                          <m:r>
+                            <w:rPr>
+                              <w:rFonts w:ascii="Cambria Math" w:hAnsi="Cambria Math"/>
+                            </w:rPr>
+                            <m:t>f</m:t>
+                          </m:r>
+                        </m:e>
+                        <m:sub>
+                          <m:r>
+                            <w:rPr>
+                              <w:rFonts w:ascii="Cambria Math" w:hAnsi="Cambria Math"/>
+                            </w:rPr>
+                            <m:t>q</m:t>
+                          </m:r>
+                        </m:sub>
+                      </m:sSub>
+                    </m:e>
+                  </m:acc>
+                  <m:d>
+                    <m:dPr>
+                      <m:ctrlPr>
+                        <w:rPr>
+                          <w:rFonts w:ascii="Cambria Math" w:hAnsi="Cambria Math"/>
+                          <w:i/>
+                        </w:rPr>
+                      </m:ctrlPr>
+                    </m:dPr>
+                    <m:e>
+                      <m:sSub>
+                        <m:sSubPr>
+                          <m:ctrlPr>
+                            <w:rPr>
+                              <w:rFonts w:ascii="Cambria Math" w:hAnsi="Cambria Math"/>
+                              <w:i/>
+                            </w:rPr>
+                          </m:ctrlPr>
+                        </m:sSubPr>
+                        <m:e>
+                          <m:r>
+                            <w:rPr>
+                              <w:rFonts w:ascii="Cambria Math" w:hAnsi="Cambria Math"/>
+                            </w:rPr>
+                            <m:t>P</m:t>
+                          </m:r>
+                        </m:e>
+                        <m:sub>
+                          <m:r>
+                            <w:rPr>
+                              <w:rFonts w:ascii="Cambria Math" w:hAnsi="Cambria Math"/>
+                            </w:rPr>
+                            <m:t>0q</m:t>
+                          </m:r>
+                        </m:sub>
+                      </m:sSub>
+                      <m:r>
+                        <w:rPr>
+                          <w:rFonts w:ascii="Cambria Math" w:hAnsi="Cambria Math"/>
+                        </w:rPr>
+                        <m:t>+</m:t>
+                      </m:r>
+                      <m:sSub>
+                        <m:sSubPr>
+                          <m:ctrlPr>
+                            <w:rPr>
+                              <w:rFonts w:ascii="Cambria Math" w:hAnsi="Cambria Math"/>
+                              <w:i/>
+                            </w:rPr>
+                          </m:ctrlPr>
+                        </m:sSubPr>
+                        <m:e>
+                          <m:r>
+                            <w:rPr>
+                              <w:rFonts w:ascii="Cambria Math" w:hAnsi="Cambria Math"/>
+                            </w:rPr>
+                            <m:t>P</m:t>
+                          </m:r>
+                        </m:e>
+                        <m:sub>
+                          <m:r>
+                            <w:rPr>
+                              <w:rFonts w:ascii="Cambria Math" w:hAnsi="Cambria Math"/>
+                            </w:rPr>
+                            <m:t>1</m:t>
+                          </m:r>
+                          <m:r>
+                            <w:rPr>
+                              <w:rFonts w:ascii="Cambria Math" w:hAnsi="Cambria Math"/>
+                            </w:rPr>
+                            <m:t>q</m:t>
+                          </m:r>
+                        </m:sub>
+                      </m:sSub>
+                    </m:e>
+                  </m:d>
+                </m:e>
+              </m:d>
+            </m:e>
+          </m:nary>
+          <m:r>
+            <w:rPr>
+              <w:rFonts w:ascii="Cambria Math" w:hAnsi="Cambria Math"/>
+            </w:rPr>
+            <m:t xml:space="preserve"> </m:t>
+          </m:r>
+        </m:oMath>
+      </m:oMathPara>
+    </w:p>
+    <w:p>
+      <w:pPr>
+        <w:rPr>
+          <w:rFonts w:hint="eastAsia"/>
+        </w:rPr>
+      </w:pPr>
+      <m:oMathPara>
+        <m:oMath>
+          <m:f>
+            <m:fPr>
+              <m:ctrlPr>
+                <w:rPr>
+                  <w:rFonts w:ascii="Cambria Math" w:hAnsi="Cambria Math"/>
+                  <w:i/>
+                </w:rPr>
+              </m:ctrlPr>
+            </m:fPr>
+            <m:num>
+              <m:r>
+                <w:rPr>
+                  <w:rFonts w:ascii="Cambria Math" w:hAnsi="Cambria Math"/>
+                </w:rPr>
+                <m:t>∂</m:t>
+              </m:r>
+              <m:r>
+                <m:rPr>
+                  <m:scr m:val="script"/>
+                </m:rPr>
+                <w:rPr>
+                  <w:rFonts w:ascii="Cambria Math" w:hAnsi="Cambria Math"/>
+                </w:rPr>
+                <m:t>l</m:t>
+              </m:r>
+            </m:num>
+            <m:den>
+              <m:r>
+                <w:rPr>
+                  <w:rFonts w:ascii="Cambria Math" w:hAnsi="Cambria Math"/>
+                </w:rPr>
+                <m:t>∂</m:t>
+              </m:r>
+              <m:sSub>
+                <m:sSubPr>
+                  <m:ctrlPr>
+                    <w:rPr>
+                      <w:rFonts w:ascii="Cambria Math" w:hAnsi="Cambria Math"/>
+                      <w:i/>
+                    </w:rPr>
+                  </m:ctrlPr>
+                </m:sSubPr>
+                <m:e>
+                  <m:r>
+                    <w:rPr>
+                      <w:rFonts w:ascii="Cambria Math" w:hAnsi="Cambria Math"/>
+                    </w:rPr>
+                    <m:t>b</m:t>
+                  </m:r>
+                </m:e>
+                <m:sub>
+                  <m:r>
+                    <w:rPr>
+                      <w:rFonts w:ascii="Cambria Math" w:hAnsi="Cambria Math"/>
+                    </w:rPr>
+                    <m:t>3</m:t>
+                  </m:r>
+                </m:sub>
+              </m:sSub>
+            </m:den>
+          </m:f>
+          <m:r>
+            <w:rPr>
+              <w:rFonts w:ascii="Cambria Math" w:hAnsi="Cambria Math"/>
+            </w:rPr>
+            <m:t>=-a</m:t>
+          </m:r>
+          <m:nary>
+            <m:naryPr>
+              <m:chr m:val="∑"/>
+              <m:limLoc m:val="undOvr"/>
+              <m:supHide m:val="1"/>
+              <m:ctrlPr>
+                <w:rPr>
+                  <w:rFonts w:ascii="Cambria Math" w:hAnsi="Cambria Math"/>
+                  <w:i/>
+                </w:rPr>
+              </m:ctrlPr>
+            </m:naryPr>
+            <m:sub>
+              <m:r>
+                <w:rPr>
+                  <w:rFonts w:ascii="Cambria Math" w:hAnsi="Cambria Math"/>
+                </w:rPr>
+                <m:t>q</m:t>
+              </m:r>
+            </m:sub>
+            <m:sup/>
+            <m:e>
+              <m:d>
+                <m:dPr>
+                  <m:ctrlPr>
+                    <w:rPr>
+                      <w:rFonts w:ascii="Cambria Math" w:hAnsi="Cambria Math"/>
+                      <w:i/>
+                    </w:rPr>
+                  </m:ctrlPr>
+                </m:dPr>
+                <m:e>
+                  <m:sSub>
+                    <m:sSubPr>
+                      <m:ctrlPr>
+                        <w:rPr>
+                          <w:rFonts w:ascii="Cambria Math" w:hAnsi="Cambria Math"/>
+                          <w:i/>
+                        </w:rPr>
+                      </m:ctrlPr>
+                    </m:sSubPr>
+                    <m:e>
+                      <m:r>
+                        <w:rPr>
+                          <w:rFonts w:ascii="Cambria Math" w:hAnsi="Cambria Math"/>
+                        </w:rPr>
+                        <m:t>r</m:t>
+                      </m:r>
+                    </m:e>
+                    <m:sub>
+                      <m:r>
+                        <w:rPr>
+                          <w:rFonts w:ascii="Cambria Math" w:hAnsi="Cambria Math"/>
+                        </w:rPr>
+                        <m:t>0q</m:t>
+                      </m:r>
+                    </m:sub>
+                  </m:sSub>
+                  <m:r>
+                    <w:rPr>
+                      <w:rFonts w:ascii="Cambria Math" w:hAnsi="Cambria Math"/>
+                    </w:rPr>
+                    <m:t>-</m:t>
+                  </m:r>
+                  <m:acc>
+                    <m:accPr>
+                      <m:ctrlPr>
+                        <w:rPr>
+                          <w:rFonts w:ascii="Cambria Math" w:hAnsi="Cambria Math"/>
+                          <w:i/>
+                        </w:rPr>
+                      </m:ctrlPr>
+                    </m:accPr>
+                    <m:e>
+                      <m:sSub>
+                        <m:sSubPr>
+                          <m:ctrlPr>
+                            <w:rPr>
+                              <w:rFonts w:ascii="Cambria Math" w:hAnsi="Cambria Math"/>
+                              <w:i/>
+                            </w:rPr>
+                          </m:ctrlPr>
+                        </m:sSubPr>
+                        <m:e>
+                          <m:r>
+                            <w:rPr>
+                              <w:rFonts w:ascii="Cambria Math" w:hAnsi="Cambria Math"/>
+                            </w:rPr>
+                            <m:t>f</m:t>
+                          </m:r>
+                        </m:e>
+                        <m:sub>
+                          <m:r>
+                            <w:rPr>
+                              <w:rFonts w:ascii="Cambria Math" w:hAnsi="Cambria Math"/>
+                            </w:rPr>
+                            <m:t>q</m:t>
+                          </m:r>
+                        </m:sub>
+                      </m:sSub>
+                    </m:e>
+                  </m:acc>
+                  <m:d>
+                    <m:dPr>
+                      <m:ctrlPr>
+                        <w:rPr>
+                          <w:rFonts w:ascii="Cambria Math" w:hAnsi="Cambria Math"/>
+                          <w:i/>
+                        </w:rPr>
+                      </m:ctrlPr>
+                    </m:dPr>
+                    <m:e>
+                      <m:sSub>
+                        <m:sSubPr>
+                          <m:ctrlPr>
+                            <w:rPr>
+                              <w:rFonts w:ascii="Cambria Math" w:hAnsi="Cambria Math"/>
+                              <w:i/>
+                            </w:rPr>
+                          </m:ctrlPr>
+                        </m:sSubPr>
+                        <m:e>
+                          <m:r>
+                            <w:rPr>
+                              <w:rFonts w:ascii="Cambria Math" w:hAnsi="Cambria Math"/>
+                            </w:rPr>
+                            <m:t>P</m:t>
+                          </m:r>
+                        </m:e>
+                        <m:sub>
+                          <m:r>
+                            <w:rPr>
+                              <w:rFonts w:ascii="Cambria Math" w:hAnsi="Cambria Math"/>
+                            </w:rPr>
+                            <m:t>0q</m:t>
+                          </m:r>
+                        </m:sub>
+                      </m:sSub>
+                      <m:r>
+                        <w:rPr>
+                          <w:rFonts w:ascii="Cambria Math" w:hAnsi="Cambria Math"/>
+                        </w:rPr>
+                        <m:t>+</m:t>
+                      </m:r>
+                      <m:sSub>
+                        <m:sSubPr>
+                          <m:ctrlPr>
+                            <w:rPr>
+                              <w:rFonts w:ascii="Cambria Math" w:hAnsi="Cambria Math"/>
+                              <w:i/>
+                            </w:rPr>
+                          </m:ctrlPr>
+                        </m:sSubPr>
+                        <m:e>
+                          <m:r>
+                            <w:rPr>
+                              <w:rFonts w:ascii="Cambria Math" w:hAnsi="Cambria Math"/>
+                            </w:rPr>
+                            <m:t>P</m:t>
+                          </m:r>
+                        </m:e>
+                        <m:sub>
+                          <m:r>
+                            <w:rPr>
+                              <w:rFonts w:ascii="Cambria Math" w:hAnsi="Cambria Math"/>
+                            </w:rPr>
+                            <m:t>1q</m:t>
+                          </m:r>
+                        </m:sub>
+                      </m:sSub>
+                      <m:r>
+                        <w:rPr>
+                          <w:rFonts w:ascii="Cambria Math" w:hAnsi="Cambria Math"/>
+                        </w:rPr>
+                        <m:t>+</m:t>
+                      </m:r>
+                      <m:sSub>
+                        <m:sSubPr>
+                          <m:ctrlPr>
+                            <w:rPr>
+                              <w:rFonts w:ascii="Cambria Math" w:hAnsi="Cambria Math"/>
+                              <w:i/>
+                            </w:rPr>
+                          </m:ctrlPr>
+                        </m:sSubPr>
+                        <m:e>
+                          <m:r>
+                            <w:rPr>
+                              <w:rFonts w:ascii="Cambria Math" w:hAnsi="Cambria Math"/>
+                            </w:rPr>
+                            <m:t>P</m:t>
+                          </m:r>
+                        </m:e>
+                        <m:sub>
+                          <m:r>
+                            <w:rPr>
+                              <w:rFonts w:ascii="Cambria Math" w:hAnsi="Cambria Math"/>
+                            </w:rPr>
+                            <m:t>2</m:t>
+                          </m:r>
+                          <m:r>
+                            <w:rPr>
+                              <w:rFonts w:ascii="Cambria Math" w:hAnsi="Cambria Math"/>
+                            </w:rPr>
+                            <m:t>q</m:t>
+                          </m:r>
+                        </m:sub>
+                      </m:sSub>
+                    </m:e>
+                  </m:d>
+                </m:e>
+              </m:d>
+            </m:e>
+          </m:nary>
+          <m:r>
+            <w:rPr>
+              <w:rFonts w:ascii="Cambria Math" w:hAnsi="Cambria Math"/>
+            </w:rPr>
+            <m:t xml:space="preserve"> </m:t>
+          </m:r>
+        </m:oMath>
+      </m:oMathPara>
+    </w:p>
+    <w:p>
+      <m:oMathPara>
+        <m:oMath>
+          <m:f>
+            <m:fPr>
+              <m:ctrlPr>
+                <w:rPr>
+                  <w:rFonts w:ascii="Cambria Math" w:hAnsi="Cambria Math"/>
+                  <w:i/>
+                </w:rPr>
+              </m:ctrlPr>
+            </m:fPr>
+            <m:num>
+              <m:r>
+                <w:rPr>
+                  <w:rFonts w:ascii="Cambria Math" w:hAnsi="Cambria Math"/>
+                </w:rPr>
+                <m:t>∂</m:t>
+              </m:r>
+              <m:r>
+                <m:rPr>
+                  <m:scr m:val="script"/>
+                </m:rPr>
+                <w:rPr>
+                  <w:rFonts w:ascii="Cambria Math" w:hAnsi="Cambria Math"/>
+                </w:rPr>
+                <m:t>l</m:t>
+              </m:r>
+            </m:num>
+            <m:den>
+              <m:r>
+                <w:rPr>
+                  <w:rFonts w:ascii="Cambria Math" w:hAnsi="Cambria Math"/>
+                </w:rPr>
+                <m:t>∂</m:t>
+              </m:r>
+              <m:sSub>
+                <m:sSubPr>
+                  <m:ctrlPr>
+                    <w:rPr>
+                      <w:rFonts w:ascii="Cambria Math" w:hAnsi="Cambria Math"/>
+                      <w:i/>
+                    </w:rPr>
+                  </m:ctrlPr>
+                </m:sSubPr>
+                <m:e>
+                  <m:r>
+                    <w:rPr>
+                      <w:rFonts w:ascii="Cambria Math" w:hAnsi="Cambria Math"/>
+                    </w:rPr>
+                    <m:t>b</m:t>
+                  </m:r>
+                </m:e>
+                <m:sub>
+                  <m:r>
+                    <w:rPr>
+                      <w:rFonts w:ascii="Cambria Math" w:hAnsi="Cambria Math"/>
+                    </w:rPr>
+                    <m:t>4</m:t>
+                  </m:r>
+                </m:sub>
+              </m:sSub>
+            </m:den>
+          </m:f>
+          <m:r>
+            <w:rPr>
+              <w:rFonts w:ascii="Cambria Math" w:hAnsi="Cambria Math"/>
+            </w:rPr>
+            <m:t>=-a</m:t>
+          </m:r>
+          <m:nary>
+            <m:naryPr>
+              <m:chr m:val="∑"/>
+              <m:limLoc m:val="undOvr"/>
+              <m:supHide m:val="1"/>
+              <m:ctrlPr>
+                <w:rPr>
+                  <w:rFonts w:ascii="Cambria Math" w:hAnsi="Cambria Math"/>
+                  <w:i/>
+                </w:rPr>
+              </m:ctrlPr>
+            </m:naryPr>
+            <m:sub>
+              <m:r>
+                <w:rPr>
+                  <w:rFonts w:ascii="Cambria Math" w:hAnsi="Cambria Math"/>
+                </w:rPr>
+                <m:t>q</m:t>
+              </m:r>
+            </m:sub>
+            <m:sup/>
+            <m:e>
+              <m:d>
+                <m:dPr>
+                  <m:ctrlPr>
+                    <w:rPr>
+                      <w:rFonts w:ascii="Cambria Math" w:hAnsi="Cambria Math"/>
+                      <w:i/>
+                    </w:rPr>
+                  </m:ctrlPr>
+                </m:dPr>
+                <m:e>
+                  <m:sSub>
+                    <m:sSubPr>
+                      <m:ctrlPr>
+                        <w:rPr>
+                          <w:rFonts w:ascii="Cambria Math" w:hAnsi="Cambria Math"/>
+                          <w:i/>
+                        </w:rPr>
+                      </m:ctrlPr>
+                    </m:sSubPr>
+                    <m:e>
+                      <m:r>
+                        <w:rPr>
+                          <w:rFonts w:ascii="Cambria Math" w:hAnsi="Cambria Math"/>
+                        </w:rPr>
+                        <m:t>r</m:t>
+                      </m:r>
+                    </m:e>
+                    <m:sub>
+                      <m:r>
+                        <w:rPr>
+                          <w:rFonts w:ascii="Cambria Math" w:hAnsi="Cambria Math"/>
+                        </w:rPr>
+                        <m:t>0q</m:t>
+                      </m:r>
+                    </m:sub>
+                  </m:sSub>
+                  <m:r>
+                    <w:rPr>
+                      <w:rFonts w:ascii="Cambria Math" w:hAnsi="Cambria Math"/>
+                    </w:rPr>
+                    <m:t>-</m:t>
+                  </m:r>
+                  <m:acc>
+                    <m:accPr>
+                      <m:ctrlPr>
+                        <w:rPr>
+                          <w:rFonts w:ascii="Cambria Math" w:hAnsi="Cambria Math"/>
+                          <w:i/>
+                        </w:rPr>
+                      </m:ctrlPr>
+                    </m:accPr>
+                    <m:e>
+                      <m:sSub>
+                        <m:sSubPr>
+                          <m:ctrlPr>
+                            <w:rPr>
+                              <w:rFonts w:ascii="Cambria Math" w:hAnsi="Cambria Math"/>
+                              <w:i/>
+                            </w:rPr>
+                          </m:ctrlPr>
+                        </m:sSubPr>
+                        <m:e>
+                          <m:r>
+                            <w:rPr>
+                              <w:rFonts w:ascii="Cambria Math" w:hAnsi="Cambria Math"/>
+                            </w:rPr>
+                            <m:t>f</m:t>
+                          </m:r>
+                        </m:e>
+                        <m:sub>
+                          <m:r>
+                            <w:rPr>
+                              <w:rFonts w:ascii="Cambria Math" w:hAnsi="Cambria Math"/>
+                            </w:rPr>
+                            <m:t>q</m:t>
+                          </m:r>
+                        </m:sub>
+                      </m:sSub>
+                    </m:e>
+                  </m:acc>
+                  <m:d>
+                    <m:dPr>
+                      <m:ctrlPr>
+                        <w:rPr>
+                          <w:rFonts w:ascii="Cambria Math" w:hAnsi="Cambria Math"/>
+                          <w:i/>
+                        </w:rPr>
+                      </m:ctrlPr>
+                    </m:dPr>
+                    <m:e>
+                      <m:sSub>
+                        <m:sSubPr>
+                          <m:ctrlPr>
+                            <w:rPr>
+                              <w:rFonts w:ascii="Cambria Math" w:hAnsi="Cambria Math"/>
+                              <w:i/>
+                            </w:rPr>
+                          </m:ctrlPr>
+                        </m:sSubPr>
+                        <m:e>
+                          <m:r>
+                            <w:rPr>
+                              <w:rFonts w:ascii="Cambria Math" w:hAnsi="Cambria Math"/>
+                            </w:rPr>
+                            <m:t>P</m:t>
+                          </m:r>
+                        </m:e>
+                        <m:sub>
+                          <m:r>
+                            <w:rPr>
+                              <w:rFonts w:ascii="Cambria Math" w:hAnsi="Cambria Math"/>
+                            </w:rPr>
+                            <m:t>0q</m:t>
+                          </m:r>
+                        </m:sub>
+                      </m:sSub>
+                      <m:r>
+                        <w:rPr>
+                          <w:rFonts w:ascii="Cambria Math" w:hAnsi="Cambria Math"/>
+                        </w:rPr>
+                        <m:t>+</m:t>
+                      </m:r>
+                      <m:sSub>
+                        <m:sSubPr>
+                          <m:ctrlPr>
+                            <w:rPr>
+                              <w:rFonts w:ascii="Cambria Math" w:hAnsi="Cambria Math"/>
+                              <w:i/>
+                            </w:rPr>
+                          </m:ctrlPr>
+                        </m:sSubPr>
+                        <m:e>
+                          <m:r>
+                            <w:rPr>
+                              <w:rFonts w:ascii="Cambria Math" w:hAnsi="Cambria Math"/>
+                            </w:rPr>
+                            <m:t>P</m:t>
+                          </m:r>
+                        </m:e>
+                        <m:sub>
+                          <m:r>
+                            <w:rPr>
+                              <w:rFonts w:ascii="Cambria Math" w:hAnsi="Cambria Math"/>
+                            </w:rPr>
+                            <m:t>1q</m:t>
+                          </m:r>
+                        </m:sub>
+                      </m:sSub>
+                      <m:r>
+                        <w:rPr>
+                          <w:rFonts w:ascii="Cambria Math" w:hAnsi="Cambria Math"/>
+                        </w:rPr>
+                        <m:t>+</m:t>
+                      </m:r>
+                      <m:sSub>
+                        <m:sSubPr>
+                          <m:ctrlPr>
+                            <w:rPr>
+                              <w:rFonts w:ascii="Cambria Math" w:hAnsi="Cambria Math"/>
+                              <w:i/>
+                            </w:rPr>
+                          </m:ctrlPr>
+                        </m:sSubPr>
+                        <m:e>
+                          <m:r>
+                            <w:rPr>
+                              <w:rFonts w:ascii="Cambria Math" w:hAnsi="Cambria Math"/>
+                            </w:rPr>
+                            <m:t>P</m:t>
+                          </m:r>
+                        </m:e>
+                        <m:sub>
+                          <m:r>
+                            <w:rPr>
+                              <w:rFonts w:ascii="Cambria Math" w:hAnsi="Cambria Math"/>
+                            </w:rPr>
+                            <m:t>2</m:t>
+                          </m:r>
+                          <m:r>
+                            <w:rPr>
+                              <w:rFonts w:ascii="Cambria Math" w:hAnsi="Cambria Math"/>
+                            </w:rPr>
+                            <m:t>q</m:t>
+                          </m:r>
+                        </m:sub>
+                      </m:sSub>
+                      <m:r>
+                        <w:rPr>
+                          <w:rFonts w:ascii="Cambria Math" w:hAnsi="Cambria Math"/>
+                        </w:rPr>
+                        <m:t>+</m:t>
+                      </m:r>
+                      <m:sSub>
+                        <m:sSubPr>
+                          <m:ctrlPr>
+                            <w:rPr>
+                              <w:rFonts w:ascii="Cambria Math" w:hAnsi="Cambria Math"/>
+                              <w:i/>
+                            </w:rPr>
+                          </m:ctrlPr>
+                        </m:sSubPr>
+                        <m:e>
+                          <m:r>
+                            <w:rPr>
+                              <w:rFonts w:ascii="Cambria Math" w:hAnsi="Cambria Math"/>
+                            </w:rPr>
+                            <m:t>P</m:t>
+                          </m:r>
+                        </m:e>
+                        <m:sub>
+                          <m:r>
+                            <w:rPr>
+                              <w:rFonts w:ascii="Cambria Math" w:hAnsi="Cambria Math"/>
+                            </w:rPr>
+                            <m:t>3</m:t>
+                          </m:r>
+                          <m:r>
+                            <w:rPr>
+                              <w:rFonts w:ascii="Cambria Math" w:hAnsi="Cambria Math"/>
+                            </w:rPr>
+                            <m:t>q</m:t>
+                          </m:r>
+                        </m:sub>
+                      </m:sSub>
+                    </m:e>
+                  </m:d>
+                </m:e>
+              </m:d>
+            </m:e>
+          </m:nary>
+          <m:r>
+            <w:rPr>
+              <w:rFonts w:ascii="Cambria Math" w:hAnsi="Cambria Math"/>
+            </w:rPr>
+            <m:t xml:space="preserve"> </m:t>
+          </m:r>
+        </m:oMath>
+      </m:oMathPara>
+    </w:p>
+    <w:p/>
+    <w:p>
+      <w:pPr>
+        <w:rPr>
+          <w:b/>
+          <w:bCs/>
+        </w:rPr>
+      </w:pPr>
+      <w:r>
+        <w:rPr>
+          <w:rFonts w:hint="eastAsia"/>
+          <w:b/>
+          <w:bCs/>
+        </w:rPr>
+        <w:t>H</w:t>
+      </w:r>
+      <w:r>
+        <w:rPr>
+          <w:b/>
+          <w:bCs/>
+        </w:rPr>
+        <w:t>essian Matrix</w:t>
+      </w:r>
+    </w:p>
+    <w:p>
+      <w:pPr>
+        <w:rPr>
+          <w:rFonts w:hint="eastAsia"/>
+        </w:rPr>
+      </w:pPr>
+      <w:sdt>
+        <w:sdtPr>
+          <w:rPr>
+            <w:rFonts w:ascii="Cambria Math" w:hAnsi="Cambria Math" w:hint="eastAsia"/>
+            <w:i/>
+          </w:rPr>
+          <w:id w:val="642781475"/>
+          <w:placeholder>
+            <w:docPart w:val="DefaultPlaceholder_2098659794"/>
+          </w:placeholder>
+          <w:temporary/>
+          <w:showingPlcHdr/>
+          <w:equation/>
+        </w:sdtPr>
+        <w:sdtContent>
+          <m:oMathPara>
+            <m:oMath>
+              <m:r>
+                <w:rPr>
+                  <w:rStyle w:val="a3"/>
+                  <w:rFonts w:ascii="Cambria Math" w:hAnsi="Cambria Math"/>
+                </w:rPr>
+                <m:t>여기에</m:t>
+              </m:r>
+              <m:r>
+                <w:rPr>
+                  <w:rStyle w:val="a3"/>
+                  <w:rFonts w:ascii="Cambria Math" w:hAnsi="Cambria Math"/>
+                </w:rPr>
+                <m:t xml:space="preserve"> </m:t>
+              </m:r>
+              <m:r>
+                <w:rPr>
+                  <w:rStyle w:val="a3"/>
+                  <w:rFonts w:ascii="Cambria Math" w:hAnsi="Cambria Math"/>
+                </w:rPr>
+                <m:t>수식을</m:t>
+              </m:r>
+              <m:r>
+                <w:rPr>
+                  <w:rStyle w:val="a3"/>
+                  <w:rFonts w:ascii="Cambria Math" w:hAnsi="Cambria Math"/>
+                </w:rPr>
+                <m:t xml:space="preserve"> </m:t>
+              </m:r>
+              <m:r>
+                <w:rPr>
+                  <w:rStyle w:val="a3"/>
+                  <w:rFonts w:ascii="Cambria Math" w:hAnsi="Cambria Math"/>
+                </w:rPr>
+                <m:t>입력하세요</m:t>
+              </m:r>
+              <m:r>
+                <w:rPr>
+                  <w:rStyle w:val="a3"/>
+                  <w:rFonts w:ascii="Cambria Math" w:hAnsi="Cambria Math"/>
+                </w:rPr>
+                <m:t>.</m:t>
+              </m:r>
+            </m:oMath>
+          </m:oMathPara>
+        </w:sdtContent>
+      </w:sdt>
     </w:p>
     <w:p>
       <w:pPr>
@@ -12043,6 +13835,579 @@
 </w:styles>
 </file>
 
+<file path=word/glossary/document.xml><?xml version="1.0" encoding="utf-8"?>
+<w:glossaryDocument xmlns:wpc="http://schemas.microsoft.com/office/word/2010/wordprocessingCanvas" xmlns:cx="http://schemas.microsoft.com/office/drawing/2014/chartex" xmlns:cx1="http://schemas.microsoft.com/office/drawing/2015/9/8/chartex" xmlns:cx2="http://schemas.microsoft.com/office/drawing/2015/10/21/chartex" xmlns:cx3="http://schemas.microsoft.com/office/drawing/2016/5/9/chartex" xmlns:cx4="http://schemas.microsoft.com/office/drawing/2016/5/10/chartex" xmlns:cx5="http://schemas.microsoft.com/office/drawing/2016/5/11/chartex" xmlns:cx6="http://schemas.microsoft.com/office/drawing/2016/5/12/chartex" xmlns:cx7="http://schemas.microsoft.com/office/drawing/2016/5/13/chartex" xmlns:cx8="http://schemas.microsoft.com/office/drawing/2016/5/14/chartex" xmlns:mc="http://schemas.openxmlformats.org/markup-compatibility/2006" xmlns:aink="http://schemas.microsoft.com/office/drawing/2016/ink" xmlns:am3d="http://schemas.microsoft.com/office/drawing/2017/model3d" xmlns:o="urn:schemas-microsoft-com:office:office" xmlns:oel="http://schemas.microsoft.com/office/2019/extlst" xmlns:r="http://schemas.openxmlformats.org/officeDocument/2006/relationships" xmlns:m="http://schemas.openxmlformats.org/officeDocument/2006/math" xmlns:v="urn:schemas-microsoft-com:vml" xmlns:wp14="http://schemas.microsoft.com/office/word/2010/wordprocessingDrawing" xmlns:wp="http://schemas.openxmlformats.org/drawingml/2006/wordprocessingDrawing" xmlns:w10="urn:schemas-microsoft-com:office:word" xmlns:w="http://schemas.openxmlformats.org/wordprocessingml/2006/main" xmlns:w14="http://schemas.microsoft.com/office/word/2010/wordml" xmlns:w15="http://schemas.microsoft.com/office/word/2012/wordml" xmlns:w16cex="http://schemas.microsoft.com/office/word/2018/wordml/cex" xmlns:w16cid="http://schemas.microsoft.com/office/word/2016/wordml/cid" xmlns:w16="http://schemas.microsoft.com/office/word/2018/wordml" xmlns:w16sdtdh="http://schemas.microsoft.com/office/word/2020/wordml/sdtdatahash" xmlns:w16se="http://schemas.microsoft.com/office/word/2015/wordml/symex" xmlns:wpg="http://schemas.microsoft.com/office/word/2010/wordprocessingGroup" xmlns:wpi="http://schemas.microsoft.com/office/word/2010/wordprocessingInk" xmlns:wne="http://schemas.microsoft.com/office/word/2006/wordml" xmlns:wps="http://schemas.microsoft.com/office/word/2010/wordprocessingShape" mc:Ignorable="w14 w15 w16se w16cid w16 w16cex w16sdtdh wp14">
+  <w:docParts>
+    <w:docPart>
+      <w:docPartPr>
+        <w:name w:val="DefaultPlaceholder_2098659794"/>
+        <w:category>
+          <w:name w:val="일반"/>
+          <w:gallery w:val="placeholder"/>
+        </w:category>
+        <w:types>
+          <w:type w:val="bbPlcHdr"/>
+        </w:types>
+        <w:behaviors>
+          <w:behavior w:val="content"/>
+        </w:behaviors>
+        <w:guid w:val="{122A476C-1F4E-4D2F-9583-FF4A30779864}"/>
+      </w:docPartPr>
+      <w:docPartBody>
+        <w:p>
+          <w:r>
+            <w:rPr>
+              <w:rStyle w:val="a3"/>
+            </w:rPr>
+            <w:t>여기에 수식을 입력하세요.</w:t>
+          </w:r>
+        </w:p>
+      </w:docPartBody>
+    </w:docPart>
+  </w:docParts>
+</w:glossaryDocument>
+</file>
+
+<file path=word/glossary/fontTable.xml><?xml version="1.0" encoding="utf-8"?>
+<w:fonts xmlns:mc="http://schemas.openxmlformats.org/markup-compatibility/2006" xmlns:r="http://schemas.openxmlformats.org/officeDocument/2006/relationships" xmlns:w="http://schemas.openxmlformats.org/wordprocessingml/2006/main" xmlns:w14="http://schemas.microsoft.com/office/word/2010/wordml" xmlns:w15="http://schemas.microsoft.com/office/word/2012/wordml" xmlns:w16cex="http://schemas.microsoft.com/office/word/2018/wordml/cex" xmlns:w16cid="http://schemas.microsoft.com/office/word/2016/wordml/cid" xmlns:w16="http://schemas.microsoft.com/office/word/2018/wordml" xmlns:w16sdtdh="http://schemas.microsoft.com/office/word/2020/wordml/sdtdatahash" xmlns:w16se="http://schemas.microsoft.com/office/word/2015/wordml/symex" mc:Ignorable="w14 w15 w16se w16cid w16 w16cex w16sdtdh">
+  <w:font w:name="맑은 고딕">
+    <w:panose1 w:val="020B0503020000020004"/>
+    <w:charset w:val="81"/>
+    <w:family w:val="modern"/>
+    <w:pitch w:val="variable"/>
+    <w:sig w:usb0="9000002F" w:usb1="29D77CFB" w:usb2="00000012" w:usb3="00000000" w:csb0="00080001" w:csb1="00000000"/>
+  </w:font>
+  <w:font w:name="Times New Roman">
+    <w:panose1 w:val="02020603050405020304"/>
+    <w:charset w:val="00"/>
+    <w:family w:val="roman"/>
+    <w:pitch w:val="variable"/>
+    <w:sig w:usb0="E0002EFF" w:usb1="C000785B" w:usb2="00000009" w:usb3="00000000" w:csb0="000001FF" w:csb1="00000000"/>
+  </w:font>
+  <w:font w:name="Cambria Math">
+    <w:panose1 w:val="02040503050406030204"/>
+    <w:charset w:val="00"/>
+    <w:family w:val="roman"/>
+    <w:pitch w:val="variable"/>
+    <w:sig w:usb0="E00006FF" w:usb1="420024FF" w:usb2="02000000" w:usb3="00000000" w:csb0="0000019F" w:csb1="00000000"/>
+  </w:font>
+  <w:font w:name="바탕">
+    <w:altName w:val="Batang"/>
+    <w:panose1 w:val="02030600000101010101"/>
+    <w:charset w:val="81"/>
+    <w:family w:val="roman"/>
+    <w:pitch w:val="variable"/>
+    <w:sig w:usb0="B00002AF" w:usb1="69D77CFB" w:usb2="00000030" w:usb3="00000000" w:csb0="0008009F" w:csb1="00000000"/>
+  </w:font>
+</w:fonts>
+</file>
+
+<file path=word/glossary/settings.xml><?xml version="1.0" encoding="utf-8"?>
+<w:settings xmlns:mc="http://schemas.openxmlformats.org/markup-compatibility/2006" xmlns:o="urn:schemas-microsoft-com:office:office" xmlns:r="http://schemas.openxmlformats.org/officeDocument/2006/relationships" xmlns:m="http://schemas.openxmlformats.org/officeDocument/2006/math" xmlns:v="urn:schemas-microsoft-com:vml" xmlns:w10="urn:schemas-microsoft-com:office:word" xmlns:w="http://schemas.openxmlformats.org/wordprocessingml/2006/main" xmlns:w14="http://schemas.microsoft.com/office/word/2010/wordml" xmlns:w15="http://schemas.microsoft.com/office/word/2012/wordml" xmlns:w16cex="http://schemas.microsoft.com/office/word/2018/wordml/cex" xmlns:w16cid="http://schemas.microsoft.com/office/word/2016/wordml/cid" xmlns:w16="http://schemas.microsoft.com/office/word/2018/wordml" xmlns:w16sdtdh="http://schemas.microsoft.com/office/word/2020/wordml/sdtdatahash" xmlns:w16se="http://schemas.microsoft.com/office/word/2015/wordml/symex" xmlns:sl="http://schemas.openxmlformats.org/schemaLibrary/2006/main" mc:Ignorable="w14 w15 w16se w16cid w16 w16cex w16sdtdh">
+  <w:view w:val="normal"/>
+  <w:bordersDoNotSurroundHeader/>
+  <w:bordersDoNotSurroundFooter/>
+  <w:revisionView w:insDel="0"/>
+  <w:defaultTabStop w:val="800"/>
+  <w:displayHorizontalDrawingGridEvery w:val="0"/>
+  <w:displayVerticalDrawingGridEvery w:val="2"/>
+  <w:noPunctuationKerning/>
+  <w:characterSpacingControl w:val="doNotCompress"/>
+  <w:compat>
+    <w:spaceForUL/>
+    <w:balanceSingleByteDoubleByteWidth/>
+    <w:doNotLeaveBackslashAlone/>
+    <w:ulTrailSpace/>
+    <w:doNotExpandShiftReturn/>
+    <w:adjustLineHeightInTable/>
+    <w:useFELayout/>
+    <w:compatSetting w:name="compatibilityMode" w:uri="http://schemas.microsoft.com/office/word" w:val="15"/>
+    <w:compatSetting w:name="overrideTableStyleFontSizeAndJustification" w:uri="http://schemas.microsoft.com/office/word" w:val="1"/>
+    <w:compatSetting w:name="enableOpenTypeFeatures" w:uri="http://schemas.microsoft.com/office/word" w:val="1"/>
+    <w:compatSetting w:name="doNotFlipMirrorIndents" w:uri="http://schemas.microsoft.com/office/word" w:val="1"/>
+    <w:compatSetting w:name="differentiateMultirowTableHeaders" w:uri="http://schemas.microsoft.com/office/word" w:val="1"/>
+    <w:compatSetting w:name="useWord2013TrackBottomHyphenation" w:uri="http://schemas.microsoft.com/office/word" w:val="0"/>
+  </w:compat>
+  <w:rsids>
+    <w:rsidRoot w:val="00852860"/>
+    <w:rsid w:val="00355B45"/>
+    <w:rsid w:val="00852860"/>
+  </w:rsids>
+  <m:mathPr>
+    <m:mathFont m:val="Cambria Math"/>
+    <m:brkBin m:val="before"/>
+    <m:brkBinSub m:val="--"/>
+    <m:smallFrac m:val="0"/>
+    <m:dispDef/>
+    <m:lMargin m:val="0"/>
+    <m:rMargin m:val="0"/>
+    <m:defJc m:val="centerGroup"/>
+    <m:wrapIndent m:val="1440"/>
+    <m:intLim m:val="subSup"/>
+    <m:naryLim m:val="undOvr"/>
+  </m:mathPr>
+  <w:themeFontLang w:val="en-US" w:eastAsia="ko-KR"/>
+  <w:clrSchemeMapping w:bg1="light1" w:t1="dark1" w:bg2="light2" w:t2="dark2" w:accent1="accent1" w:accent2="accent2" w:accent3="accent3" w:accent4="accent4" w:accent5="accent5" w:accent6="accent6" w:hyperlink="hyperlink" w:followedHyperlink="followedHyperlink"/>
+  <w:decimalSymbol w:val="."/>
+  <w:listSeparator w:val=","/>
+  <w15:chartTrackingRefBased/>
+</w:settings>
+</file>
+
+<file path=word/glossary/styles.xml><?xml version="1.0" encoding="utf-8"?>
+<w:styles xmlns:mc="http://schemas.openxmlformats.org/markup-compatibility/2006" xmlns:r="http://schemas.openxmlformats.org/officeDocument/2006/relationships" xmlns:w="http://schemas.openxmlformats.org/wordprocessingml/2006/main" xmlns:w14="http://schemas.microsoft.com/office/word/2010/wordml" xmlns:w15="http://schemas.microsoft.com/office/word/2012/wordml" xmlns:w16cex="http://schemas.microsoft.com/office/word/2018/wordml/cex" xmlns:w16cid="http://schemas.microsoft.com/office/word/2016/wordml/cid" xmlns:w16="http://schemas.microsoft.com/office/word/2018/wordml" xmlns:w16sdtdh="http://schemas.microsoft.com/office/word/2020/wordml/sdtdatahash" xmlns:w16se="http://schemas.microsoft.com/office/word/2015/wordml/symex" mc:Ignorable="w14 w15 w16se w16cid w16 w16cex w16sdtdh">
+  <w:docDefaults>
+    <w:rPrDefault>
+      <w:rPr>
+        <w:rFonts w:asciiTheme="minorHAnsi" w:eastAsiaTheme="minorEastAsia" w:hAnsiTheme="minorHAnsi" w:cstheme="minorBidi"/>
+        <w:kern w:val="2"/>
+        <w:szCs w:val="22"/>
+        <w:lang w:val="en-US" w:eastAsia="ko-KR" w:bidi="ar-SA"/>
+        <w14:ligatures w14:val="standardContextual"/>
+      </w:rPr>
+    </w:rPrDefault>
+    <w:pPrDefault>
+      <w:pPr>
+        <w:spacing w:after="160" w:line="259" w:lineRule="auto"/>
+        <w:jc w:val="both"/>
+      </w:pPr>
+    </w:pPrDefault>
+  </w:docDefaults>
+  <w:latentStyles w:defLockedState="0" w:defUIPriority="99" w:defSemiHidden="0" w:defUnhideWhenUsed="0" w:defQFormat="0" w:count="376">
+    <w:lsdException w:name="Normal" w:uiPriority="0" w:qFormat="1"/>
+    <w:lsdException w:name="heading 1" w:uiPriority="9" w:qFormat="1"/>
+    <w:lsdException w:name="heading 2" w:semiHidden="1" w:uiPriority="9" w:unhideWhenUsed="1" w:qFormat="1"/>
+    <w:lsdException w:name="heading 3" w:semiHidden="1" w:uiPriority="9" w:unhideWhenUsed="1" w:qFormat="1"/>
+    <w:lsdException w:name="heading 4" w:semiHidden="1" w:uiPriority="9" w:unhideWhenUsed="1" w:qFormat="1"/>
+    <w:lsdException w:name="heading 5" w:semiHidden="1" w:uiPriority="9" w:unhideWhenUsed="1" w:qFormat="1"/>
+    <w:lsdException w:name="heading 6" w:semiHidden="1" w:uiPriority="9" w:unhideWhenUsed="1" w:qFormat="1"/>
+    <w:lsdException w:name="heading 7" w:semiHidden="1" w:uiPriority="9" w:unhideWhenUsed="1" w:qFormat="1"/>
+    <w:lsdException w:name="heading 8" w:semiHidden="1" w:uiPriority="9" w:unhideWhenUsed="1" w:qFormat="1"/>
+    <w:lsdException w:name="heading 9" w:semiHidden="1" w:uiPriority="9" w:unhideWhenUsed="1" w:qFormat="1"/>
+    <w:lsdException w:name="index 1" w:semiHidden="1" w:unhideWhenUsed="1"/>
+    <w:lsdException w:name="index 2" w:semiHidden="1" w:unhideWhenUsed="1"/>
+    <w:lsdException w:name="index 3" w:semiHidden="1" w:unhideWhenUsed="1"/>
+    <w:lsdException w:name="index 4" w:semiHidden="1" w:unhideWhenUsed="1"/>
+    <w:lsdException w:name="index 5" w:semiHidden="1" w:unhideWhenUsed="1"/>
+    <w:lsdException w:name="index 6" w:semiHidden="1" w:unhideWhenUsed="1"/>
+    <w:lsdException w:name="index 7" w:semiHidden="1" w:unhideWhenUsed="1"/>
+    <w:lsdException w:name="index 8" w:semiHidden="1" w:unhideWhenUsed="1"/>
+    <w:lsdException w:name="index 9" w:semiHidden="1" w:unhideWhenUsed="1"/>
+    <w:lsdException w:name="toc 1" w:semiHidden="1" w:uiPriority="39" w:unhideWhenUsed="1"/>
+    <w:lsdException w:name="toc 2" w:semiHidden="1" w:uiPriority="39" w:unhideWhenUsed="1"/>
+    <w:lsdException w:name="toc 3" w:semiHidden="1" w:uiPriority="39" w:unhideWhenUsed="1"/>
+    <w:lsdException w:name="toc 4" w:semiHidden="1" w:uiPriority="39" w:unhideWhenUsed="1"/>
+    <w:lsdException w:name="toc 5" w:semiHidden="1" w:uiPriority="39" w:unhideWhenUsed="1"/>
+    <w:lsdException w:name="toc 6" w:semiHidden="1" w:uiPriority="39" w:unhideWhenUsed="1"/>
+    <w:lsdException w:name="toc 7" w:semiHidden="1" w:uiPriority="39" w:unhideWhenUsed="1"/>
+    <w:lsdException w:name="toc 8" w:semiHidden="1" w:uiPriority="39" w:unhideWhenUsed="1"/>
+    <w:lsdException w:name="toc 9" w:semiHidden="1" w:uiPriority="39" w:unhideWhenUsed="1"/>
+    <w:lsdException w:name="Normal Indent" w:semiHidden="1" w:unhideWhenUsed="1"/>
+    <w:lsdException w:name="footnote text" w:semiHidden="1" w:unhideWhenUsed="1"/>
+    <w:lsdException w:name="annotation text" w:semiHidden="1" w:unhideWhenUsed="1"/>
+    <w:lsdException w:name="header" w:semiHidden="1" w:unhideWhenUsed="1"/>
+    <w:lsdException w:name="footer" w:semiHidden="1" w:unhideWhenUsed="1"/>
+    <w:lsdException w:name="index heading" w:semiHidden="1" w:unhideWhenUsed="1"/>
+    <w:lsdException w:name="caption" w:semiHidden="1" w:uiPriority="35" w:unhideWhenUsed="1" w:qFormat="1"/>
+    <w:lsdException w:name="table of figures" w:semiHidden="1" w:unhideWhenUsed="1"/>
+    <w:lsdException w:name="envelope address" w:semiHidden="1" w:unhideWhenUsed="1"/>
+    <w:lsdException w:name="envelope return" w:semiHidden="1" w:unhideWhenUsed="1"/>
+    <w:lsdException w:name="footnote reference" w:semiHidden="1" w:unhideWhenUsed="1"/>
+    <w:lsdException w:name="annotation reference" w:semiHidden="1" w:unhideWhenUsed="1"/>
+    <w:lsdException w:name="line number" w:semiHidden="1" w:unhideWhenUsed="1"/>
+    <w:lsdException w:name="page number" w:semiHidden="1" w:unhideWhenUsed="1"/>
+    <w:lsdException w:name="endnote reference" w:semiHidden="1" w:unhideWhenUsed="1"/>
+    <w:lsdException w:name="endnote text" w:semiHidden="1" w:unhideWhenUsed="1"/>
+    <w:lsdException w:name="table of authorities" w:semiHidden="1" w:unhideWhenUsed="1"/>
+    <w:lsdException w:name="macro" w:semiHidden="1" w:unhideWhenUsed="1"/>
+    <w:lsdException w:name="toa heading" w:semiHidden="1" w:unhideWhenUsed="1"/>
+    <w:lsdException w:name="List" w:semiHidden="1" w:unhideWhenUsed="1"/>
+    <w:lsdException w:name="List Bullet" w:semiHidden="1" w:unhideWhenUsed="1"/>
+    <w:lsdException w:name="List Number" w:semiHidden="1" w:unhideWhenUsed="1"/>
+    <w:lsdException w:name="List 2" w:semiHidden="1" w:unhideWhenUsed="1"/>
+    <w:lsdException w:name="List 3" w:semiHidden="1" w:unhideWhenUsed="1"/>
+    <w:lsdException w:name="List 4" w:semiHidden="1" w:unhideWhenUsed="1"/>
+    <w:lsdException w:name="List 5" w:semiHidden="1" w:unhideWhenUsed="1"/>
+    <w:lsdException w:name="List Bullet 2" w:semiHidden="1" w:unhideWhenUsed="1"/>
+    <w:lsdException w:name="List Bullet 3" w:semiHidden="1" w:unhideWhenUsed="1"/>
+    <w:lsdException w:name="List Bullet 4" w:semiHidden="1" w:unhideWhenUsed="1"/>
+    <w:lsdException w:name="List Bullet 5" w:semiHidden="1" w:unhideWhenUsed="1"/>
+    <w:lsdException w:name="List Number 2" w:semiHidden="1" w:unhideWhenUsed="1"/>
+    <w:lsdException w:name="List Number 3" w:semiHidden="1" w:unhideWhenUsed="1"/>
+    <w:lsdException w:name="List Number 4" w:semiHidden="1" w:unhideWhenUsed="1"/>
+    <w:lsdException w:name="List Number 5" w:semiHidden="1" w:unhideWhenUsed="1"/>
+    <w:lsdException w:name="Title" w:uiPriority="10" w:qFormat="1"/>
+    <w:lsdException w:name="Closing" w:semiHidden="1" w:unhideWhenUsed="1"/>
+    <w:lsdException w:name="Signature" w:semiHidden="1" w:unhideWhenUsed="1"/>
+    <w:lsdException w:name="Default Paragraph Font" w:semiHidden="1" w:uiPriority="1" w:unhideWhenUsed="1"/>
+    <w:lsdException w:name="Body Text" w:semiHidden="1" w:unhideWhenUsed="1"/>
+    <w:lsdException w:name="Body Text Indent" w:semiHidden="1" w:unhideWhenUsed="1"/>
+    <w:lsdException w:name="List Continue" w:semiHidden="1" w:unhideWhenUsed="1"/>
+    <w:lsdException w:name="List Continue 2" w:semiHidden="1" w:unhideWhenUsed="1"/>
+    <w:lsdException w:name="List Continue 3" w:semiHidden="1" w:unhideWhenUsed="1"/>
+    <w:lsdException w:name="List Continue 4" w:semiHidden="1" w:unhideWhenUsed="1"/>
+    <w:lsdException w:name="List Continue 5" w:semiHidden="1" w:unhideWhenUsed="1"/>
+    <w:lsdException w:name="Message Header" w:semiHidden="1" w:unhideWhenUsed="1"/>
+    <w:lsdException w:name="Subtitle" w:uiPriority="11" w:qFormat="1"/>
+    <w:lsdException w:name="Salutation" w:semiHidden="1" w:unhideWhenUsed="1"/>
+    <w:lsdException w:name="Date" w:semiHidden="1" w:unhideWhenUsed="1"/>
+    <w:lsdException w:name="Body Text First Indent" w:semiHidden="1" w:unhideWhenUsed="1"/>
+    <w:lsdException w:name="Body Text First Indent 2" w:semiHidden="1" w:unhideWhenUsed="1"/>
+    <w:lsdException w:name="Note Heading" w:semiHidden="1" w:unhideWhenUsed="1"/>
+    <w:lsdException w:name="Body Text 2" w:semiHidden="1" w:unhideWhenUsed="1"/>
+    <w:lsdException w:name="Body Text 3" w:semiHidden="1" w:unhideWhenUsed="1"/>
+    <w:lsdException w:name="Body Text Indent 2" w:semiHidden="1" w:unhideWhenUsed="1"/>
+    <w:lsdException w:name="Body Text Indent 3" w:semiHidden="1" w:unhideWhenUsed="1"/>
+    <w:lsdException w:name="Block Text" w:semiHidden="1" w:unhideWhenUsed="1"/>
+    <w:lsdException w:name="Hyperlink" w:semiHidden="1" w:unhideWhenUsed="1"/>
+    <w:lsdException w:name="FollowedHyperlink" w:semiHidden="1" w:unhideWhenUsed="1"/>
+    <w:lsdException w:name="Strong" w:uiPriority="22" w:qFormat="1"/>
+    <w:lsdException w:name="Emphasis" w:uiPriority="20" w:qFormat="1"/>
+    <w:lsdException w:name="Document Map" w:semiHidden="1" w:unhideWhenUsed="1"/>
+    <w:lsdException w:name="Plain Text" w:semiHidden="1" w:unhideWhenUsed="1"/>
+    <w:lsdException w:name="E-mail Signature" w:semiHidden="1" w:unhideWhenUsed="1"/>
+    <w:lsdException w:name="HTML Top of Form" w:semiHidden="1" w:unhideWhenUsed="1"/>
+    <w:lsdException w:name="HTML Bottom of Form" w:semiHidden="1" w:unhideWhenUsed="1"/>
+    <w:lsdException w:name="Normal (Web)" w:semiHidden="1" w:unhideWhenUsed="1"/>
+    <w:lsdException w:name="HTML Acronym" w:semiHidden="1" w:unhideWhenUsed="1"/>
+    <w:lsdException w:name="HTML Address" w:semiHidden="1" w:unhideWhenUsed="1"/>
+    <w:lsdException w:name="HTML Cite" w:semiHidden="1" w:unhideWhenUsed="1"/>
+    <w:lsdException w:name="HTML Code" w:semiHidden="1" w:unhideWhenUsed="1"/>
+    <w:lsdException w:name="HTML Definition" w:semiHidden="1" w:unhideWhenUsed="1"/>
+    <w:lsdException w:name="HTML Keyboard" w:semiHidden="1" w:unhideWhenUsed="1"/>
+    <w:lsdException w:name="HTML Preformatted" w:semiHidden="1" w:unhideWhenUsed="1"/>
+    <w:lsdException w:name="HTML Sample" w:semiHidden="1" w:unhideWhenUsed="1"/>
+    <w:lsdException w:name="HTML Typewriter" w:semiHidden="1" w:unhideWhenUsed="1"/>
+    <w:lsdException w:name="HTML Variable" w:semiHidden="1" w:unhideWhenUsed="1"/>
+    <w:lsdException w:name="Normal Table" w:semiHidden="1" w:unhideWhenUsed="1"/>
+    <w:lsdException w:name="annotation subject" w:semiHidden="1" w:unhideWhenUsed="1"/>
+    <w:lsdException w:name="No List" w:semiHidden="1" w:unhideWhenUsed="1"/>
+    <w:lsdException w:name="Outline List 1" w:semiHidden="1" w:unhideWhenUsed="1"/>
+    <w:lsdException w:name="Outline List 2" w:semiHidden="1" w:unhideWhenUsed="1"/>
+    <w:lsdException w:name="Outline List 3" w:semiHidden="1" w:unhideWhenUsed="1"/>
+    <w:lsdException w:name="Table Simple 1" w:semiHidden="1" w:unhideWhenUsed="1"/>
+    <w:lsdException w:name="Table Simple 2" w:semiHidden="1" w:unhideWhenUsed="1"/>
+    <w:lsdException w:name="Table Simple 3" w:semiHidden="1" w:unhideWhenUsed="1"/>
+    <w:lsdException w:name="Table Classic 1" w:semiHidden="1" w:unhideWhenUsed="1"/>
+    <w:lsdException w:name="Table Classic 2" w:semiHidden="1" w:unhideWhenUsed="1"/>
+    <w:lsdException w:name="Table Classic 3" w:semiHidden="1" w:unhideWhenUsed="1"/>
+    <w:lsdException w:name="Table Classic 4" w:semiHidden="1" w:unhideWhenUsed="1"/>
+    <w:lsdException w:name="Table Colorful 1" w:semiHidden="1" w:unhideWhenUsed="1"/>
+    <w:lsdException w:name="Table Colorful 2" w:semiHidden="1" w:unhideWhenUsed="1"/>
+    <w:lsdException w:name="Table Colorful 3" w:semiHidden="1" w:unhideWhenUsed="1"/>
+    <w:lsdException w:name="Table Columns 1" w:semiHidden="1" w:unhideWhenUsed="1"/>
+    <w:lsdException w:name="Table Columns 2" w:semiHidden="1" w:unhideWhenUsed="1"/>
+    <w:lsdException w:name="Table Columns 3" w:semiHidden="1" w:unhideWhenUsed="1"/>
+    <w:lsdException w:name="Table Columns 4" w:semiHidden="1" w:unhideWhenUsed="1"/>
+    <w:lsdException w:name="Table Columns 5" w:semiHidden="1" w:unhideWhenUsed="1"/>
+    <w:lsdException w:name="Table Grid 1" w:semiHidden="1" w:unhideWhenUsed="1"/>
+    <w:lsdException w:name="Table Grid 2" w:semiHidden="1" w:unhideWhenUsed="1"/>
+    <w:lsdException w:name="Table Grid 3" w:semiHidden="1" w:unhideWhenUsed="1"/>
+    <w:lsdException w:name="Table Grid 4" w:semiHidden="1" w:unhideWhenUsed="1"/>
+    <w:lsdException w:name="Table Grid 5" w:semiHidden="1" w:unhideWhenUsed="1"/>
+    <w:lsdException w:name="Table Grid 6" w:semiHidden="1" w:unhideWhenUsed="1"/>
+    <w:lsdException w:name="Table Grid 7" w:semiHidden="1" w:unhideWhenUsed="1"/>
+    <w:lsdException w:name="Table Grid 8" w:semiHidden="1" w:unhideWhenUsed="1"/>
+    <w:lsdException w:name="Table List 1" w:semiHidden="1" w:unhideWhenUsed="1"/>
+    <w:lsdException w:name="Table List 2" w:semiHidden="1" w:unhideWhenUsed="1"/>
+    <w:lsdException w:name="Table List 3" w:semiHidden="1" w:unhideWhenUsed="1"/>
+    <w:lsdException w:name="Table List 4" w:semiHidden="1" w:unhideWhenUsed="1"/>
+    <w:lsdException w:name="Table List 5" w:semiHidden="1" w:unhideWhenUsed="1"/>
+    <w:lsdException w:name="Table List 6" w:semiHidden="1" w:unhideWhenUsed="1"/>
+    <w:lsdException w:name="Table List 7" w:semiHidden="1" w:unhideWhenUsed="1"/>
+    <w:lsdException w:name="Table List 8" w:semiHidden="1" w:unhideWhenUsed="1"/>
+    <w:lsdException w:name="Table 3D effects 1" w:semiHidden="1" w:unhideWhenUsed="1"/>
+    <w:lsdException w:name="Table 3D effects 2" w:semiHidden="1" w:unhideWhenUsed="1"/>
+    <w:lsdException w:name="Table 3D effects 3" w:semiHidden="1" w:unhideWhenUsed="1"/>
+    <w:lsdException w:name="Table Contemporary" w:semiHidden="1" w:unhideWhenUsed="1"/>
+    <w:lsdException w:name="Table Elegant" w:semiHidden="1" w:unhideWhenUsed="1"/>
+    <w:lsdException w:name="Table Professional" w:semiHidden="1" w:unhideWhenUsed="1"/>
+    <w:lsdException w:name="Table Subtle 1" w:semiHidden="1" w:unhideWhenUsed="1"/>
+    <w:lsdException w:name="Table Subtle 2" w:semiHidden="1" w:unhideWhenUsed="1"/>
+    <w:lsdException w:name="Table Web 1" w:semiHidden="1" w:unhideWhenUsed="1"/>
+    <w:lsdException w:name="Table Web 2" w:semiHidden="1" w:unhideWhenUsed="1"/>
+    <w:lsdException w:name="Table Web 3" w:semiHidden="1" w:unhideWhenUsed="1"/>
+    <w:lsdException w:name="Balloon Text" w:semiHidden="1" w:unhideWhenUsed="1"/>
+    <w:lsdException w:name="Table Grid" w:uiPriority="39"/>
+    <w:lsdException w:name="Table Theme" w:semiHidden="1" w:unhideWhenUsed="1"/>
+    <w:lsdException w:name="Placeholder Text" w:semiHidden="1"/>
+    <w:lsdException w:name="No Spacing" w:uiPriority="1" w:qFormat="1"/>
+    <w:lsdException w:name="Light Shading" w:uiPriority="60"/>
+    <w:lsdException w:name="Light List" w:uiPriority="61"/>
+    <w:lsdException w:name="Light Grid" w:uiPriority="62"/>
+    <w:lsdException w:name="Medium Shading 1" w:uiPriority="63"/>
+    <w:lsdException w:name="Medium Shading 2" w:uiPriority="64"/>
+    <w:lsdException w:name="Medium List 1" w:uiPriority="65"/>
+    <w:lsdException w:name="Medium List 2" w:uiPriority="66"/>
+    <w:lsdException w:name="Medium Grid 1" w:uiPriority="67"/>
+    <w:lsdException w:name="Medium Grid 2" w:uiPriority="68"/>
+    <w:lsdException w:name="Medium Grid 3" w:uiPriority="69"/>
+    <w:lsdException w:name="Dark List" w:uiPriority="70"/>
+    <w:lsdException w:name="Colorful Shading" w:uiPriority="71"/>
+    <w:lsdException w:name="Colorful List" w:uiPriority="72"/>
+    <w:lsdException w:name="Colorful Grid" w:uiPriority="73"/>
+    <w:lsdException w:name="Light Shading Accent 1" w:uiPriority="60"/>
+    <w:lsdException w:name="Light List Accent 1" w:uiPriority="61"/>
+    <w:lsdException w:name="Light Grid Accent 1" w:uiPriority="62"/>
+    <w:lsdException w:name="Medium Shading 1 Accent 1" w:uiPriority="63"/>
+    <w:lsdException w:name="Medium Shading 2 Accent 1" w:uiPriority="64"/>
+    <w:lsdException w:name="Medium List 1 Accent 1" w:uiPriority="65"/>
+    <w:lsdException w:name="Revision" w:semiHidden="1"/>
+    <w:lsdException w:name="List Paragraph" w:uiPriority="34" w:qFormat="1"/>
+    <w:lsdException w:name="Quote" w:uiPriority="29" w:qFormat="1"/>
+    <w:lsdException w:name="Intense Quote" w:uiPriority="30" w:qFormat="1"/>
+    <w:lsdException w:name="Medium List 2 Accent 1" w:uiPriority="66"/>
+    <w:lsdException w:name="Medium Grid 1 Accent 1" w:uiPriority="67"/>
+    <w:lsdException w:name="Medium Grid 2 Accent 1" w:uiPriority="68"/>
+    <w:lsdException w:name="Medium Grid 3 Accent 1" w:uiPriority="69"/>
+    <w:lsdException w:name="Dark List Accent 1" w:uiPriority="70"/>
+    <w:lsdException w:name="Colorful Shading Accent 1" w:uiPriority="71"/>
+    <w:lsdException w:name="Colorful List Accent 1" w:uiPriority="72"/>
+    <w:lsdException w:name="Colorful Grid Accent 1" w:uiPriority="73"/>
+    <w:lsdException w:name="Light Shading Accent 2" w:uiPriority="60"/>
+    <w:lsdException w:name="Light List Accent 2" w:uiPriority="61"/>
+    <w:lsdException w:name="Light Grid Accent 2" w:uiPriority="62"/>
+    <w:lsdException w:name="Medium Shading 1 Accent 2" w:uiPriority="63"/>
+    <w:lsdException w:name="Medium Shading 2 Accent 2" w:uiPriority="64"/>
+    <w:lsdException w:name="Medium List 1 Accent 2" w:uiPriority="65"/>
+    <w:lsdException w:name="Medium List 2 Accent 2" w:uiPriority="66"/>
+    <w:lsdException w:name="Medium Grid 1 Accent 2" w:uiPriority="67"/>
+    <w:lsdException w:name="Medium Grid 2 Accent 2" w:uiPriority="68"/>
+    <w:lsdException w:name="Medium Grid 3 Accent 2" w:uiPriority="69"/>
+    <w:lsdException w:name="Dark List Accent 2" w:uiPriority="70"/>
+    <w:lsdException w:name="Colorful Shading Accent 2" w:uiPriority="71"/>
+    <w:lsdException w:name="Colorful List Accent 2" w:uiPriority="72"/>
+    <w:lsdException w:name="Colorful Grid Accent 2" w:uiPriority="73"/>
+    <w:lsdException w:name="Light Shading Accent 3" w:uiPriority="60"/>
+    <w:lsdException w:name="Light List Accent 3" w:uiPriority="61"/>
+    <w:lsdException w:name="Light Grid Accent 3" w:uiPriority="62"/>
+    <w:lsdException w:name="Medium Shading 1 Accent 3" w:uiPriority="63"/>
+    <w:lsdException w:name="Medium Shading 2 Accent 3" w:uiPriority="64"/>
+    <w:lsdException w:name="Medium List 1 Accent 3" w:uiPriority="65"/>
+    <w:lsdException w:name="Medium List 2 Accent 3" w:uiPriority="66"/>
+    <w:lsdException w:name="Medium Grid 1 Accent 3" w:uiPriority="67"/>
+    <w:lsdException w:name="Medium Grid 2 Accent 3" w:uiPriority="68"/>
+    <w:lsdException w:name="Medium Grid 3 Accent 3" w:uiPriority="69"/>
+    <w:lsdException w:name="Dark List Accent 3" w:uiPriority="70"/>
+    <w:lsdException w:name="Colorful Shading Accent 3" w:uiPriority="71"/>
+    <w:lsdException w:name="Colorful List Accent 3" w:uiPriority="72"/>
+    <w:lsdException w:name="Colorful Grid Accent 3" w:uiPriority="73"/>
+    <w:lsdException w:name="Light Shading Accent 4" w:uiPriority="60"/>
+    <w:lsdException w:name="Light List Accent 4" w:uiPriority="61"/>
+    <w:lsdException w:name="Light Grid Accent 4" w:uiPriority="62"/>
+    <w:lsdException w:name="Medium Shading 1 Accent 4" w:uiPriority="63"/>
+    <w:lsdException w:name="Medium Shading 2 Accent 4" w:uiPriority="64"/>
+    <w:lsdException w:name="Medium List 1 Accent 4" w:uiPriority="65"/>
+    <w:lsdException w:name="Medium List 2 Accent 4" w:uiPriority="66"/>
+    <w:lsdException w:name="Medium Grid 1 Accent 4" w:uiPriority="67"/>
+    <w:lsdException w:name="Medium Grid 2 Accent 4" w:uiPriority="68"/>
+    <w:lsdException w:name="Medium Grid 3 Accent 4" w:uiPriority="69"/>
+    <w:lsdException w:name="Dark List Accent 4" w:uiPriority="70"/>
+    <w:lsdException w:name="Colorful Shading Accent 4" w:uiPriority="71"/>
+    <w:lsdException w:name="Colorful List Accent 4" w:uiPriority="72"/>
+    <w:lsdException w:name="Colorful Grid Accent 4" w:uiPriority="73"/>
+    <w:lsdException w:name="Light Shading Accent 5" w:uiPriority="60"/>
+    <w:lsdException w:name="Light List Accent 5" w:uiPriority="61"/>
+    <w:lsdException w:name="Light Grid Accent 5" w:uiPriority="62"/>
+    <w:lsdException w:name="Medium Shading 1 Accent 5" w:uiPriority="63"/>
+    <w:lsdException w:name="Medium Shading 2 Accent 5" w:uiPriority="64"/>
+    <w:lsdException w:name="Medium List 1 Accent 5" w:uiPriority="65"/>
+    <w:lsdException w:name="Medium List 2 Accent 5" w:uiPriority="66"/>
+    <w:lsdException w:name="Medium Grid 1 Accent 5" w:uiPriority="67"/>
+    <w:lsdException w:name="Medium Grid 2 Accent 5" w:uiPriority="68"/>
+    <w:lsdException w:name="Medium Grid 3 Accent 5" w:uiPriority="69"/>
+    <w:lsdException w:name="Dark List Accent 5" w:uiPriority="70"/>
+    <w:lsdException w:name="Colorful Shading Accent 5" w:uiPriority="71"/>
+    <w:lsdException w:name="Colorful List Accent 5" w:uiPriority="72"/>
+    <w:lsdException w:name="Colorful Grid Accent 5" w:uiPriority="73"/>
+    <w:lsdException w:name="Light Shading Accent 6" w:uiPriority="60"/>
+    <w:lsdException w:name="Light List Accent 6" w:uiPriority="61"/>
+    <w:lsdException w:name="Light Grid Accent 6" w:uiPriority="62"/>
+    <w:lsdException w:name="Medium Shading 1 Accent 6" w:uiPriority="63"/>
+    <w:lsdException w:name="Medium Shading 2 Accent 6" w:uiPriority="64"/>
+    <w:lsdException w:name="Medium List 1 Accent 6" w:uiPriority="65"/>
+    <w:lsdException w:name="Medium List 2 Accent 6" w:uiPriority="66"/>
+    <w:lsdException w:name="Medium Grid 1 Accent 6" w:uiPriority="67"/>
+    <w:lsdException w:name="Medium Grid 2 Accent 6" w:uiPriority="68"/>
+    <w:lsdException w:name="Medium Grid 3 Accent 6" w:uiPriority="69"/>
+    <w:lsdException w:name="Dark List Accent 6" w:uiPriority="70"/>
+    <w:lsdException w:name="Colorful Shading Accent 6" w:uiPriority="71"/>
+    <w:lsdException w:name="Colorful List Accent 6" w:uiPriority="72"/>
+    <w:lsdException w:name="Colorful Grid Accent 6" w:uiPriority="73"/>
+    <w:lsdException w:name="Subtle Emphasis" w:uiPriority="19" w:qFormat="1"/>
+    <w:lsdException w:name="Intense Emphasis" w:uiPriority="21" w:qFormat="1"/>
+    <w:lsdException w:name="Subtle Reference" w:uiPriority="31" w:qFormat="1"/>
+    <w:lsdException w:name="Intense Reference" w:uiPriority="32" w:qFormat="1"/>
+    <w:lsdException w:name="Book Title" w:uiPriority="33" w:qFormat="1"/>
+    <w:lsdException w:name="Bibliography" w:semiHidden="1" w:uiPriority="37" w:unhideWhenUsed="1"/>
+    <w:lsdException w:name="TOC Heading" w:semiHidden="1" w:uiPriority="39" w:unhideWhenUsed="1" w:qFormat="1"/>
+    <w:lsdException w:name="Plain Table 1" w:uiPriority="41"/>
+    <w:lsdException w:name="Plain Table 2" w:uiPriority="42"/>
+    <w:lsdException w:name="Plain Table 3" w:uiPriority="43"/>
+    <w:lsdException w:name="Plain Table 4" w:uiPriority="44"/>
+    <w:lsdException w:name="Plain Table 5" w:uiPriority="45"/>
+    <w:lsdException w:name="Grid Table Light" w:uiPriority="40"/>
+    <w:lsdException w:name="Grid Table 1 Light" w:uiPriority="46"/>
+    <w:lsdException w:name="Grid Table 2" w:uiPriority="47"/>
+    <w:lsdException w:name="Grid Table 3" w:uiPriority="48"/>
+    <w:lsdException w:name="Grid Table 4" w:uiPriority="49"/>
+    <w:lsdException w:name="Grid Table 5 Dark" w:uiPriority="50"/>
+    <w:lsdException w:name="Grid Table 6 Colorful" w:uiPriority="51"/>
+    <w:lsdException w:name="Grid Table 7 Colorful" w:uiPriority="52"/>
+    <w:lsdException w:name="Grid Table 1 Light Accent 1" w:uiPriority="46"/>
+    <w:lsdException w:name="Grid Table 2 Accent 1" w:uiPriority="47"/>
+    <w:lsdException w:name="Grid Table 3 Accent 1" w:uiPriority="48"/>
+    <w:lsdException w:name="Grid Table 4 Accent 1" w:uiPriority="49"/>
+    <w:lsdException w:name="Grid Table 5 Dark Accent 1" w:uiPriority="50"/>
+    <w:lsdException w:name="Grid Table 6 Colorful Accent 1" w:uiPriority="51"/>
+    <w:lsdException w:name="Grid Table 7 Colorful Accent 1" w:uiPriority="52"/>
+    <w:lsdException w:name="Grid Table 1 Light Accent 2" w:uiPriority="46"/>
+    <w:lsdException w:name="Grid Table 2 Accent 2" w:uiPriority="47"/>
+    <w:lsdException w:name="Grid Table 3 Accent 2" w:uiPriority="48"/>
+    <w:lsdException w:name="Grid Table 4 Accent 2" w:uiPriority="49"/>
+    <w:lsdException w:name="Grid Table 5 Dark Accent 2" w:uiPriority="50"/>
+    <w:lsdException w:name="Grid Table 6 Colorful Accent 2" w:uiPriority="51"/>
+    <w:lsdException w:name="Grid Table 7 Colorful Accent 2" w:uiPriority="52"/>
+    <w:lsdException w:name="Grid Table 1 Light Accent 3" w:uiPriority="46"/>
+    <w:lsdException w:name="Grid Table 2 Accent 3" w:uiPriority="47"/>
+    <w:lsdException w:name="Grid Table 3 Accent 3" w:uiPriority="48"/>
+    <w:lsdException w:name="Grid Table 4 Accent 3" w:uiPriority="49"/>
+    <w:lsdException w:name="Grid Table 5 Dark Accent 3" w:uiPriority="50"/>
+    <w:lsdException w:name="Grid Table 6 Colorful Accent 3" w:uiPriority="51"/>
+    <w:lsdException w:name="Grid Table 7 Colorful Accent 3" w:uiPriority="52"/>
+    <w:lsdException w:name="Grid Table 1 Light Accent 4" w:uiPriority="46"/>
+    <w:lsdException w:name="Grid Table 2 Accent 4" w:uiPriority="47"/>
+    <w:lsdException w:name="Grid Table 3 Accent 4" w:uiPriority="48"/>
+    <w:lsdException w:name="Grid Table 4 Accent 4" w:uiPriority="49"/>
+    <w:lsdException w:name="Grid Table 5 Dark Accent 4" w:uiPriority="50"/>
+    <w:lsdException w:name="Grid Table 6 Colorful Accent 4" w:uiPriority="51"/>
+    <w:lsdException w:name="Grid Table 7 Colorful Accent 4" w:uiPriority="52"/>
+    <w:lsdException w:name="Grid Table 1 Light Accent 5" w:uiPriority="46"/>
+    <w:lsdException w:name="Grid Table 2 Accent 5" w:uiPriority="47"/>
+    <w:lsdException w:name="Grid Table 3 Accent 5" w:uiPriority="48"/>
+    <w:lsdException w:name="Grid Table 4 Accent 5" w:uiPriority="49"/>
+    <w:lsdException w:name="Grid Table 5 Dark Accent 5" w:uiPriority="50"/>
+    <w:lsdException w:name="Grid Table 6 Colorful Accent 5" w:uiPriority="51"/>
+    <w:lsdException w:name="Grid Table 7 Colorful Accent 5" w:uiPriority="52"/>
+    <w:lsdException w:name="Grid Table 1 Light Accent 6" w:uiPriority="46"/>
+    <w:lsdException w:name="Grid Table 2 Accent 6" w:uiPriority="47"/>
+    <w:lsdException w:name="Grid Table 3 Accent 6" w:uiPriority="48"/>
+    <w:lsdException w:name="Grid Table 4 Accent 6" w:uiPriority="49"/>
+    <w:lsdException w:name="Grid Table 5 Dark Accent 6" w:uiPriority="50"/>
+    <w:lsdException w:name="Grid Table 6 Colorful Accent 6" w:uiPriority="51"/>
+    <w:lsdException w:name="Grid Table 7 Colorful Accent 6" w:uiPriority="52"/>
+    <w:lsdException w:name="List Table 1 Light" w:uiPriority="46"/>
+    <w:lsdException w:name="List Table 2" w:uiPriority="47"/>
+    <w:lsdException w:name="List Table 3" w:uiPriority="48"/>
+    <w:lsdException w:name="List Table 4" w:uiPriority="49"/>
+    <w:lsdException w:name="List Table 5 Dark" w:uiPriority="50"/>
+    <w:lsdException w:name="List Table 6 Colorful" w:uiPriority="51"/>
+    <w:lsdException w:name="List Table 7 Colorful" w:uiPriority="52"/>
+    <w:lsdException w:name="List Table 1 Light Accent 1" w:uiPriority="46"/>
+    <w:lsdException w:name="List Table 2 Accent 1" w:uiPriority="47"/>
+    <w:lsdException w:name="List Table 3 Accent 1" w:uiPriority="48"/>
+    <w:lsdException w:name="List Table 4 Accent 1" w:uiPriority="49"/>
+    <w:lsdException w:name="List Table 5 Dark Accent 1" w:uiPriority="50"/>
+    <w:lsdException w:name="List Table 6 Colorful Accent 1" w:uiPriority="51"/>
+    <w:lsdException w:name="List Table 7 Colorful Accent 1" w:uiPriority="52"/>
+    <w:lsdException w:name="List Table 1 Light Accent 2" w:uiPriority="46"/>
+    <w:lsdException w:name="List Table 2 Accent 2" w:uiPriority="47"/>
+    <w:lsdException w:name="List Table 3 Accent 2" w:uiPriority="48"/>
+    <w:lsdException w:name="List Table 4 Accent 2" w:uiPriority="49"/>
+    <w:lsdException w:name="List Table 5 Dark Accent 2" w:uiPriority="50"/>
+    <w:lsdException w:name="List Table 6 Colorful Accent 2" w:uiPriority="51"/>
+    <w:lsdException w:name="List Table 7 Colorful Accent 2" w:uiPriority="52"/>
+    <w:lsdException w:name="List Table 1 Light Accent 3" w:uiPriority="46"/>
+    <w:lsdException w:name="List Table 2 Accent 3" w:uiPriority="47"/>
+    <w:lsdException w:name="List Table 3 Accent 3" w:uiPriority="48"/>
+    <w:lsdException w:name="List Table 4 Accent 3" w:uiPriority="49"/>
+    <w:lsdException w:name="List Table 5 Dark Accent 3" w:uiPriority="50"/>
+    <w:lsdException w:name="List Table 6 Colorful Accent 3" w:uiPriority="51"/>
+    <w:lsdException w:name="List Table 7 Colorful Accent 3" w:uiPriority="52"/>
+    <w:lsdException w:name="List Table 1 Light Accent 4" w:uiPriority="46"/>
+    <w:lsdException w:name="List Table 2 Accent 4" w:uiPriority="47"/>
+    <w:lsdException w:name="List Table 3 Accent 4" w:uiPriority="48"/>
+    <w:lsdException w:name="List Table 4 Accent 4" w:uiPriority="49"/>
+    <w:lsdException w:name="List Table 5 Dark Accent 4" w:uiPriority="50"/>
+    <w:lsdException w:name="List Table 6 Colorful Accent 4" w:uiPriority="51"/>
+    <w:lsdException w:name="List Table 7 Colorful Accent 4" w:uiPriority="52"/>
+    <w:lsdException w:name="List Table 1 Light Accent 5" w:uiPriority="46"/>
+    <w:lsdException w:name="List Table 2 Accent 5" w:uiPriority="47"/>
+    <w:lsdException w:name="List Table 3 Accent 5" w:uiPriority="48"/>
+    <w:lsdException w:name="List Table 4 Accent 5" w:uiPriority="49"/>
+    <w:lsdException w:name="List Table 5 Dark Accent 5" w:uiPriority="50"/>
+    <w:lsdException w:name="List Table 6 Colorful Accent 5" w:uiPriority="51"/>
+    <w:lsdException w:name="List Table 7 Colorful Accent 5" w:uiPriority="52"/>
+    <w:lsdException w:name="List Table 1 Light Accent 6" w:uiPriority="46"/>
+    <w:lsdException w:name="List Table 2 Accent 6" w:uiPriority="47"/>
+    <w:lsdException w:name="List Table 3 Accent 6" w:uiPriority="48"/>
+    <w:lsdException w:name="List Table 4 Accent 6" w:uiPriority="49"/>
+    <w:lsdException w:name="List Table 5 Dark Accent 6" w:uiPriority="50"/>
+    <w:lsdException w:name="List Table 6 Colorful Accent 6" w:uiPriority="51"/>
+    <w:lsdException w:name="List Table 7 Colorful Accent 6" w:uiPriority="52"/>
+    <w:lsdException w:name="Mention" w:semiHidden="1" w:unhideWhenUsed="1"/>
+    <w:lsdException w:name="Smart Hyperlink" w:semiHidden="1" w:unhideWhenUsed="1"/>
+    <w:lsdException w:name="Hashtag" w:semiHidden="1" w:unhideWhenUsed="1"/>
+    <w:lsdException w:name="Unresolved Mention" w:semiHidden="1" w:unhideWhenUsed="1"/>
+    <w:lsdException w:name="Smart Link" w:semiHidden="1" w:unhideWhenUsed="1"/>
+  </w:latentStyles>
+  <w:style w:type="paragraph" w:default="1" w:styleId="a">
+    <w:name w:val="Normal"/>
+    <w:qFormat/>
+    <w:pPr>
+      <w:widowControl w:val="0"/>
+      <w:wordWrap w:val="0"/>
+      <w:autoSpaceDE w:val="0"/>
+      <w:autoSpaceDN w:val="0"/>
+    </w:pPr>
+  </w:style>
+  <w:style w:type="character" w:default="1" w:styleId="a0">
+    <w:name w:val="Default Paragraph Font"/>
+    <w:uiPriority w:val="1"/>
+    <w:semiHidden/>
+    <w:unhideWhenUsed/>
+  </w:style>
+  <w:style w:type="table" w:default="1" w:styleId="a1">
+    <w:name w:val="Normal Table"/>
+    <w:uiPriority w:val="99"/>
+    <w:semiHidden/>
+    <w:unhideWhenUsed/>
+    <w:tblPr>
+      <w:tblInd w:w="0" w:type="dxa"/>
+      <w:tblCellMar>
+        <w:top w:w="0" w:type="dxa"/>
+        <w:left w:w="108" w:type="dxa"/>
+        <w:bottom w:w="0" w:type="dxa"/>
+        <w:right w:w="108" w:type="dxa"/>
+      </w:tblCellMar>
+    </w:tblPr>
+  </w:style>
+  <w:style w:type="numbering" w:default="1" w:styleId="a2">
+    <w:name w:val="No List"/>
+    <w:uiPriority w:val="99"/>
+    <w:semiHidden/>
+    <w:unhideWhenUsed/>
+  </w:style>
+  <w:style w:type="character" w:styleId="a3">
+    <w:name w:val="Placeholder Text"/>
+    <w:basedOn w:val="a0"/>
+    <w:uiPriority w:val="99"/>
+    <w:semiHidden/>
+    <w:rsid w:val="00852860"/>
+    <w:rPr>
+      <w:color w:val="808080"/>
+    </w:rPr>
+  </w:style>
+</w:styles>
+</file>
+
+<file path=word/glossary/webSettings.xml><?xml version="1.0" encoding="utf-8"?>
+<w:webSettings xmlns:mc="http://schemas.openxmlformats.org/markup-compatibility/2006" xmlns:r="http://schemas.openxmlformats.org/officeDocument/2006/relationships" xmlns:w="http://schemas.openxmlformats.org/wordprocessingml/2006/main" xmlns:w14="http://schemas.microsoft.com/office/word/2010/wordml" xmlns:w15="http://schemas.microsoft.com/office/word/2012/wordml" xmlns:w16cex="http://schemas.microsoft.com/office/word/2018/wordml/cex" xmlns:w16cid="http://schemas.microsoft.com/office/word/2016/wordml/cid" xmlns:w16="http://schemas.microsoft.com/office/word/2018/wordml" xmlns:w16sdtdh="http://schemas.microsoft.com/office/word/2020/wordml/sdtdatahash" xmlns:w16se="http://schemas.microsoft.com/office/word/2015/wordml/symex" mc:Ignorable="w14 w15 w16se w16cid w16 w16cex w16sdtdh">
+  <w:optimizeForBrowser/>
+  <w:allowPNG/>
+</w:webSettings>
+</file>
+
 <file path=word/theme/theme1.xml><?xml version="1.0" encoding="utf-8"?>
 <a:theme xmlns:a="http://schemas.openxmlformats.org/drawingml/2006/main" name="Office 테마">
   <a:themeElements>

--- a/Derivatives.docx
+++ b/Derivatives.docx
@@ -12,19 +12,11 @@
       <w:r>
         <w:t xml:space="preserve"> </w:t>
       </w:r>
-      <w:proofErr w:type="spellStart"/>
       <w:r>
         <w:rPr>
           <w:rFonts w:hint="eastAsia"/>
         </w:rPr>
-        <w:t>나갑</w:t>
-      </w:r>
-      <w:proofErr w:type="spellEnd"/>
-      <w:r>
-        <w:rPr>
-          <w:rFonts w:hint="eastAsia"/>
-        </w:rPr>
-        <w:t>.</w:t>
+        <w:t>나갑.</w:t>
       </w:r>
     </w:p>
     <w:p/>
@@ -9785,7 +9777,6 @@
     <w:p>
       <w:pPr>
         <w:rPr>
-          <w:rFonts w:hint="eastAsia"/>
           <w:b/>
           <w:bCs/>
         </w:rPr>
@@ -10310,7 +10301,6 @@
     <w:p>
       <w:pPr>
         <w:rPr>
-          <w:rFonts w:hint="eastAsia"/>
           <w:b/>
           <w:bCs/>
         </w:rPr>
@@ -10332,11 +10322,6 @@
       </w:r>
     </w:p>
     <w:p>
-      <w:pPr>
-        <w:rPr>
-          <w:rFonts w:hint="eastAsia"/>
-        </w:rPr>
-      </w:pPr>
       <m:oMathPara>
         <m:oMath>
           <m:f>
@@ -10370,13 +10355,7 @@
                 <w:rPr>
                   <w:rFonts w:ascii="Cambria Math" w:hAnsi="Cambria Math"/>
                 </w:rPr>
-                <m:t>∂</m:t>
-              </m:r>
-              <m:r>
-                <w:rPr>
-                  <w:rFonts w:ascii="Cambria Math" w:hAnsi="Cambria Math"/>
-                </w:rPr>
-                <m:t>a</m:t>
+                <m:t>∂a</m:t>
               </m:r>
             </m:den>
           </m:f>
@@ -10490,13 +10469,7 @@
                         <w:rPr>
                           <w:rFonts w:ascii="Cambria Math" w:hAnsi="Cambria Math"/>
                         </w:rPr>
-                        <m:t>1</m:t>
-                      </m:r>
-                      <m:r>
-                        <w:rPr>
-                          <w:rFonts w:ascii="Cambria Math" w:hAnsi="Cambria Math"/>
-                        </w:rPr>
-                        <m:t>q</m:t>
+                        <m:t>1q</m:t>
                       </m:r>
                     </m:sub>
                   </m:sSub>
@@ -10624,13 +10597,7 @@
                         <w:rPr>
                           <w:rFonts w:ascii="Cambria Math" w:hAnsi="Cambria Math"/>
                         </w:rPr>
-                        <m:t>2</m:t>
-                      </m:r>
-                      <m:r>
-                        <w:rPr>
-                          <w:rFonts w:ascii="Cambria Math" w:hAnsi="Cambria Math"/>
-                        </w:rPr>
-                        <m:t>q</m:t>
+                        <m:t>2q</m:t>
                       </m:r>
                     </m:sub>
                   </m:sSub>
@@ -10796,13 +10763,7 @@
                         <w:rPr>
                           <w:rFonts w:ascii="Cambria Math" w:hAnsi="Cambria Math"/>
                         </w:rPr>
-                        <m:t>3</m:t>
-                      </m:r>
-                      <m:r>
-                        <w:rPr>
-                          <w:rFonts w:ascii="Cambria Math" w:hAnsi="Cambria Math"/>
-                        </w:rPr>
-                        <m:t>q</m:t>
+                        <m:t>3q</m:t>
                       </m:r>
                     </m:sub>
                   </m:sSub>
@@ -11000,13 +10961,7 @@
                         <w:rPr>
                           <w:rFonts w:ascii="Cambria Math" w:hAnsi="Cambria Math"/>
                         </w:rPr>
-                        <m:t>4</m:t>
-                      </m:r>
-                      <m:r>
-                        <w:rPr>
-                          <w:rFonts w:ascii="Cambria Math" w:hAnsi="Cambria Math"/>
-                        </w:rPr>
-                        <m:t>q</m:t>
+                        <m:t>4q</m:t>
                       </m:r>
                     </m:sub>
                   </m:sSub>
@@ -11219,6 +11174,9 @@
             </m:e>
           </m:nary>
           <m:r>
+            <m:rPr>
+              <m:sty m:val="p"/>
+            </m:rPr>
             <w:rPr>
               <w:rFonts w:ascii="Cambria Math" w:hAnsi="Cambria Math"/>
             </w:rPr>
@@ -11380,13 +11338,7 @@
                             <w:rPr>
                               <w:rFonts w:ascii="Cambria Math" w:hAnsi="Cambria Math"/>
                             </w:rPr>
-                            <m:t>1</m:t>
-                          </m:r>
-                          <m:r>
-                            <w:rPr>
-                              <w:rFonts w:ascii="Cambria Math" w:hAnsi="Cambria Math"/>
-                            </w:rPr>
-                            <m:t>q</m:t>
+                            <m:t>1q</m:t>
                           </m:r>
                         </m:sub>
                       </m:sSub>
@@ -11418,13 +11370,7 @@
                             <w:rPr>
                               <w:rFonts w:ascii="Cambria Math" w:hAnsi="Cambria Math"/>
                             </w:rPr>
-                            <m:t>2</m:t>
-                          </m:r>
-                          <m:r>
-                            <w:rPr>
-                              <w:rFonts w:ascii="Cambria Math" w:hAnsi="Cambria Math"/>
-                            </w:rPr>
-                            <m:t>q</m:t>
+                            <m:t>2q</m:t>
                           </m:r>
                         </m:sub>
                       </m:sSub>
@@ -11456,13 +11402,7 @@
                             <w:rPr>
                               <w:rFonts w:ascii="Cambria Math" w:hAnsi="Cambria Math"/>
                             </w:rPr>
-                            <m:t>3</m:t>
-                          </m:r>
-                          <m:r>
-                            <w:rPr>
-                              <w:rFonts w:ascii="Cambria Math" w:hAnsi="Cambria Math"/>
-                            </w:rPr>
-                            <m:t>q</m:t>
+                            <m:t>3q</m:t>
                           </m:r>
                         </m:sub>
                       </m:sSub>
@@ -12047,19 +11987,7 @@
             <w:rPr>
               <w:rFonts w:ascii="Cambria Math" w:hAnsi="Cambria Math"/>
             </w:rPr>
-            <m:t>=</m:t>
-          </m:r>
-          <m:r>
-            <w:rPr>
-              <w:rFonts w:ascii="Cambria Math" w:hAnsi="Cambria Math"/>
-            </w:rPr>
-            <m:t>-</m:t>
-          </m:r>
-          <m:r>
-            <w:rPr>
-              <w:rFonts w:ascii="Cambria Math" w:hAnsi="Cambria Math"/>
-            </w:rPr>
-            <m:t>a</m:t>
+            <m:t>=-a</m:t>
           </m:r>
           <m:nary>
             <m:naryPr>
@@ -12438,311 +12366,7 @@
                             <w:rPr>
                               <w:rFonts w:ascii="Cambria Math" w:hAnsi="Cambria Math"/>
                             </w:rPr>
-                            <m:t>1</m:t>
-                          </m:r>
-                          <m:r>
-                            <w:rPr>
-                              <w:rFonts w:ascii="Cambria Math" w:hAnsi="Cambria Math"/>
-                            </w:rPr>
-                            <m:t>q</m:t>
-                          </m:r>
-                        </m:sub>
-                      </m:sSub>
-                    </m:e>
-                  </m:d>
-                </m:e>
-              </m:d>
-            </m:e>
-          </m:nary>
-          <m:r>
-            <w:rPr>
-              <w:rFonts w:ascii="Cambria Math" w:hAnsi="Cambria Math"/>
-            </w:rPr>
-            <m:t xml:space="preserve"> </m:t>
-          </m:r>
-        </m:oMath>
-      </m:oMathPara>
-    </w:p>
-    <w:p>
-      <w:pPr>
-        <w:rPr>
-          <w:rFonts w:hint="eastAsia"/>
-        </w:rPr>
-      </w:pPr>
-      <m:oMathPara>
-        <m:oMath>
-          <m:f>
-            <m:fPr>
-              <m:ctrlPr>
-                <w:rPr>
-                  <w:rFonts w:ascii="Cambria Math" w:hAnsi="Cambria Math"/>
-                  <w:i/>
-                </w:rPr>
-              </m:ctrlPr>
-            </m:fPr>
-            <m:num>
-              <m:r>
-                <w:rPr>
-                  <w:rFonts w:ascii="Cambria Math" w:hAnsi="Cambria Math"/>
-                </w:rPr>
-                <m:t>∂</m:t>
-              </m:r>
-              <m:r>
-                <m:rPr>
-                  <m:scr m:val="script"/>
-                </m:rPr>
-                <w:rPr>
-                  <w:rFonts w:ascii="Cambria Math" w:hAnsi="Cambria Math"/>
-                </w:rPr>
-                <m:t>l</m:t>
-              </m:r>
-            </m:num>
-            <m:den>
-              <m:r>
-                <w:rPr>
-                  <w:rFonts w:ascii="Cambria Math" w:hAnsi="Cambria Math"/>
-                </w:rPr>
-                <m:t>∂</m:t>
-              </m:r>
-              <m:sSub>
-                <m:sSubPr>
-                  <m:ctrlPr>
-                    <w:rPr>
-                      <w:rFonts w:ascii="Cambria Math" w:hAnsi="Cambria Math"/>
-                      <w:i/>
-                    </w:rPr>
-                  </m:ctrlPr>
-                </m:sSubPr>
-                <m:e>
-                  <m:r>
-                    <w:rPr>
-                      <w:rFonts w:ascii="Cambria Math" w:hAnsi="Cambria Math"/>
-                    </w:rPr>
-                    <m:t>b</m:t>
-                  </m:r>
-                </m:e>
-                <m:sub>
-                  <m:r>
-                    <w:rPr>
-                      <w:rFonts w:ascii="Cambria Math" w:hAnsi="Cambria Math"/>
-                    </w:rPr>
-                    <m:t>3</m:t>
-                  </m:r>
-                </m:sub>
-              </m:sSub>
-            </m:den>
-          </m:f>
-          <m:r>
-            <w:rPr>
-              <w:rFonts w:ascii="Cambria Math" w:hAnsi="Cambria Math"/>
-            </w:rPr>
-            <m:t>=-a</m:t>
-          </m:r>
-          <m:nary>
-            <m:naryPr>
-              <m:chr m:val="∑"/>
-              <m:limLoc m:val="undOvr"/>
-              <m:supHide m:val="1"/>
-              <m:ctrlPr>
-                <w:rPr>
-                  <w:rFonts w:ascii="Cambria Math" w:hAnsi="Cambria Math"/>
-                  <w:i/>
-                </w:rPr>
-              </m:ctrlPr>
-            </m:naryPr>
-            <m:sub>
-              <m:r>
-                <w:rPr>
-                  <w:rFonts w:ascii="Cambria Math" w:hAnsi="Cambria Math"/>
-                </w:rPr>
-                <m:t>q</m:t>
-              </m:r>
-            </m:sub>
-            <m:sup/>
-            <m:e>
-              <m:d>
-                <m:dPr>
-                  <m:ctrlPr>
-                    <w:rPr>
-                      <w:rFonts w:ascii="Cambria Math" w:hAnsi="Cambria Math"/>
-                      <w:i/>
-                    </w:rPr>
-                  </m:ctrlPr>
-                </m:dPr>
-                <m:e>
-                  <m:sSub>
-                    <m:sSubPr>
-                      <m:ctrlPr>
-                        <w:rPr>
-                          <w:rFonts w:ascii="Cambria Math" w:hAnsi="Cambria Math"/>
-                          <w:i/>
-                        </w:rPr>
-                      </m:ctrlPr>
-                    </m:sSubPr>
-                    <m:e>
-                      <m:r>
-                        <w:rPr>
-                          <w:rFonts w:ascii="Cambria Math" w:hAnsi="Cambria Math"/>
-                        </w:rPr>
-                        <m:t>r</m:t>
-                      </m:r>
-                    </m:e>
-                    <m:sub>
-                      <m:r>
-                        <w:rPr>
-                          <w:rFonts w:ascii="Cambria Math" w:hAnsi="Cambria Math"/>
-                        </w:rPr>
-                        <m:t>0q</m:t>
-                      </m:r>
-                    </m:sub>
-                  </m:sSub>
-                  <m:r>
-                    <w:rPr>
-                      <w:rFonts w:ascii="Cambria Math" w:hAnsi="Cambria Math"/>
-                    </w:rPr>
-                    <m:t>-</m:t>
-                  </m:r>
-                  <m:acc>
-                    <m:accPr>
-                      <m:ctrlPr>
-                        <w:rPr>
-                          <w:rFonts w:ascii="Cambria Math" w:hAnsi="Cambria Math"/>
-                          <w:i/>
-                        </w:rPr>
-                      </m:ctrlPr>
-                    </m:accPr>
-                    <m:e>
-                      <m:sSub>
-                        <m:sSubPr>
-                          <m:ctrlPr>
-                            <w:rPr>
-                              <w:rFonts w:ascii="Cambria Math" w:hAnsi="Cambria Math"/>
-                              <w:i/>
-                            </w:rPr>
-                          </m:ctrlPr>
-                        </m:sSubPr>
-                        <m:e>
-                          <m:r>
-                            <w:rPr>
-                              <w:rFonts w:ascii="Cambria Math" w:hAnsi="Cambria Math"/>
-                            </w:rPr>
-                            <m:t>f</m:t>
-                          </m:r>
-                        </m:e>
-                        <m:sub>
-                          <m:r>
-                            <w:rPr>
-                              <w:rFonts w:ascii="Cambria Math" w:hAnsi="Cambria Math"/>
-                            </w:rPr>
-                            <m:t>q</m:t>
-                          </m:r>
-                        </m:sub>
-                      </m:sSub>
-                    </m:e>
-                  </m:acc>
-                  <m:d>
-                    <m:dPr>
-                      <m:ctrlPr>
-                        <w:rPr>
-                          <w:rFonts w:ascii="Cambria Math" w:hAnsi="Cambria Math"/>
-                          <w:i/>
-                        </w:rPr>
-                      </m:ctrlPr>
-                    </m:dPr>
-                    <m:e>
-                      <m:sSub>
-                        <m:sSubPr>
-                          <m:ctrlPr>
-                            <w:rPr>
-                              <w:rFonts w:ascii="Cambria Math" w:hAnsi="Cambria Math"/>
-                              <w:i/>
-                            </w:rPr>
-                          </m:ctrlPr>
-                        </m:sSubPr>
-                        <m:e>
-                          <m:r>
-                            <w:rPr>
-                              <w:rFonts w:ascii="Cambria Math" w:hAnsi="Cambria Math"/>
-                            </w:rPr>
-                            <m:t>P</m:t>
-                          </m:r>
-                        </m:e>
-                        <m:sub>
-                          <m:r>
-                            <w:rPr>
-                              <w:rFonts w:ascii="Cambria Math" w:hAnsi="Cambria Math"/>
-                            </w:rPr>
-                            <m:t>0q</m:t>
-                          </m:r>
-                        </m:sub>
-                      </m:sSub>
-                      <m:r>
-                        <w:rPr>
-                          <w:rFonts w:ascii="Cambria Math" w:hAnsi="Cambria Math"/>
-                        </w:rPr>
-                        <m:t>+</m:t>
-                      </m:r>
-                      <m:sSub>
-                        <m:sSubPr>
-                          <m:ctrlPr>
-                            <w:rPr>
-                              <w:rFonts w:ascii="Cambria Math" w:hAnsi="Cambria Math"/>
-                              <w:i/>
-                            </w:rPr>
-                          </m:ctrlPr>
-                        </m:sSubPr>
-                        <m:e>
-                          <m:r>
-                            <w:rPr>
-                              <w:rFonts w:ascii="Cambria Math" w:hAnsi="Cambria Math"/>
-                            </w:rPr>
-                            <m:t>P</m:t>
-                          </m:r>
-                        </m:e>
-                        <m:sub>
-                          <m:r>
-                            <w:rPr>
-                              <w:rFonts w:ascii="Cambria Math" w:hAnsi="Cambria Math"/>
-                            </w:rPr>
                             <m:t>1q</m:t>
-                          </m:r>
-                        </m:sub>
-                      </m:sSub>
-                      <m:r>
-                        <w:rPr>
-                          <w:rFonts w:ascii="Cambria Math" w:hAnsi="Cambria Math"/>
-                        </w:rPr>
-                        <m:t>+</m:t>
-                      </m:r>
-                      <m:sSub>
-                        <m:sSubPr>
-                          <m:ctrlPr>
-                            <w:rPr>
-                              <w:rFonts w:ascii="Cambria Math" w:hAnsi="Cambria Math"/>
-                              <w:i/>
-                            </w:rPr>
-                          </m:ctrlPr>
-                        </m:sSubPr>
-                        <m:e>
-                          <m:r>
-                            <w:rPr>
-                              <w:rFonts w:ascii="Cambria Math" w:hAnsi="Cambria Math"/>
-                            </w:rPr>
-                            <m:t>P</m:t>
-                          </m:r>
-                        </m:e>
-                        <m:sub>
-                          <m:r>
-                            <w:rPr>
-                              <w:rFonts w:ascii="Cambria Math" w:hAnsi="Cambria Math"/>
-                            </w:rPr>
-                            <m:t>2</m:t>
-                          </m:r>
-                          <m:r>
-                            <w:rPr>
-                              <w:rFonts w:ascii="Cambria Math" w:hAnsi="Cambria Math"/>
-                            </w:rPr>
-                            <m:t>q</m:t>
                           </m:r>
                         </m:sub>
                       </m:sSub>
@@ -12819,7 +12443,7 @@
                     <w:rPr>
                       <w:rFonts w:ascii="Cambria Math" w:hAnsi="Cambria Math"/>
                     </w:rPr>
-                    <m:t>4</m:t>
+                    <m:t>3</m:t>
                   </m:r>
                 </m:sub>
               </m:sSub>
@@ -13029,13 +12653,230 @@
                             <w:rPr>
                               <w:rFonts w:ascii="Cambria Math" w:hAnsi="Cambria Math"/>
                             </w:rPr>
-                            <m:t>2</m:t>
+                            <m:t>2q</m:t>
                           </m:r>
+                        </m:sub>
+                      </m:sSub>
+                    </m:e>
+                  </m:d>
+                </m:e>
+              </m:d>
+            </m:e>
+          </m:nary>
+          <m:r>
+            <w:rPr>
+              <w:rFonts w:ascii="Cambria Math" w:hAnsi="Cambria Math"/>
+            </w:rPr>
+            <m:t xml:space="preserve"> </m:t>
+          </m:r>
+        </m:oMath>
+      </m:oMathPara>
+    </w:p>
+    <w:p>
+      <m:oMathPara>
+        <m:oMath>
+          <m:f>
+            <m:fPr>
+              <m:ctrlPr>
+                <w:rPr>
+                  <w:rFonts w:ascii="Cambria Math" w:hAnsi="Cambria Math"/>
+                  <w:i/>
+                </w:rPr>
+              </m:ctrlPr>
+            </m:fPr>
+            <m:num>
+              <m:r>
+                <w:rPr>
+                  <w:rFonts w:ascii="Cambria Math" w:hAnsi="Cambria Math"/>
+                </w:rPr>
+                <m:t>∂</m:t>
+              </m:r>
+              <m:r>
+                <m:rPr>
+                  <m:scr m:val="script"/>
+                </m:rPr>
+                <w:rPr>
+                  <w:rFonts w:ascii="Cambria Math" w:hAnsi="Cambria Math"/>
+                </w:rPr>
+                <m:t>l</m:t>
+              </m:r>
+            </m:num>
+            <m:den>
+              <m:r>
+                <w:rPr>
+                  <w:rFonts w:ascii="Cambria Math" w:hAnsi="Cambria Math"/>
+                </w:rPr>
+                <m:t>∂</m:t>
+              </m:r>
+              <m:sSub>
+                <m:sSubPr>
+                  <m:ctrlPr>
+                    <w:rPr>
+                      <w:rFonts w:ascii="Cambria Math" w:hAnsi="Cambria Math"/>
+                      <w:i/>
+                    </w:rPr>
+                  </m:ctrlPr>
+                </m:sSubPr>
+                <m:e>
+                  <m:r>
+                    <w:rPr>
+                      <w:rFonts w:ascii="Cambria Math" w:hAnsi="Cambria Math"/>
+                    </w:rPr>
+                    <m:t>b</m:t>
+                  </m:r>
+                </m:e>
+                <m:sub>
+                  <m:r>
+                    <w:rPr>
+                      <w:rFonts w:ascii="Cambria Math" w:hAnsi="Cambria Math"/>
+                    </w:rPr>
+                    <m:t>4</m:t>
+                  </m:r>
+                </m:sub>
+              </m:sSub>
+            </m:den>
+          </m:f>
+          <m:r>
+            <w:rPr>
+              <w:rFonts w:ascii="Cambria Math" w:hAnsi="Cambria Math"/>
+            </w:rPr>
+            <m:t>=-a</m:t>
+          </m:r>
+          <m:nary>
+            <m:naryPr>
+              <m:chr m:val="∑"/>
+              <m:limLoc m:val="undOvr"/>
+              <m:supHide m:val="1"/>
+              <m:ctrlPr>
+                <w:rPr>
+                  <w:rFonts w:ascii="Cambria Math" w:hAnsi="Cambria Math"/>
+                  <w:i/>
+                </w:rPr>
+              </m:ctrlPr>
+            </m:naryPr>
+            <m:sub>
+              <m:r>
+                <w:rPr>
+                  <w:rFonts w:ascii="Cambria Math" w:hAnsi="Cambria Math"/>
+                </w:rPr>
+                <m:t>q</m:t>
+              </m:r>
+            </m:sub>
+            <m:sup/>
+            <m:e>
+              <m:d>
+                <m:dPr>
+                  <m:ctrlPr>
+                    <w:rPr>
+                      <w:rFonts w:ascii="Cambria Math" w:hAnsi="Cambria Math"/>
+                      <w:i/>
+                    </w:rPr>
+                  </m:ctrlPr>
+                </m:dPr>
+                <m:e>
+                  <m:sSub>
+                    <m:sSubPr>
+                      <m:ctrlPr>
+                        <w:rPr>
+                          <w:rFonts w:ascii="Cambria Math" w:hAnsi="Cambria Math"/>
+                          <w:i/>
+                        </w:rPr>
+                      </m:ctrlPr>
+                    </m:sSubPr>
+                    <m:e>
+                      <m:r>
+                        <w:rPr>
+                          <w:rFonts w:ascii="Cambria Math" w:hAnsi="Cambria Math"/>
+                        </w:rPr>
+                        <m:t>r</m:t>
+                      </m:r>
+                    </m:e>
+                    <m:sub>
+                      <m:r>
+                        <w:rPr>
+                          <w:rFonts w:ascii="Cambria Math" w:hAnsi="Cambria Math"/>
+                        </w:rPr>
+                        <m:t>0q</m:t>
+                      </m:r>
+                    </m:sub>
+                  </m:sSub>
+                  <m:r>
+                    <w:rPr>
+                      <w:rFonts w:ascii="Cambria Math" w:hAnsi="Cambria Math"/>
+                    </w:rPr>
+                    <m:t>-</m:t>
+                  </m:r>
+                  <m:acc>
+                    <m:accPr>
+                      <m:ctrlPr>
+                        <w:rPr>
+                          <w:rFonts w:ascii="Cambria Math" w:hAnsi="Cambria Math"/>
+                          <w:i/>
+                        </w:rPr>
+                      </m:ctrlPr>
+                    </m:accPr>
+                    <m:e>
+                      <m:sSub>
+                        <m:sSubPr>
+                          <m:ctrlPr>
+                            <w:rPr>
+                              <w:rFonts w:ascii="Cambria Math" w:hAnsi="Cambria Math"/>
+                              <w:i/>
+                            </w:rPr>
+                          </m:ctrlPr>
+                        </m:sSubPr>
+                        <m:e>
                           <m:r>
                             <w:rPr>
                               <w:rFonts w:ascii="Cambria Math" w:hAnsi="Cambria Math"/>
                             </w:rPr>
+                            <m:t>f</m:t>
+                          </m:r>
+                        </m:e>
+                        <m:sub>
+                          <m:r>
+                            <w:rPr>
+                              <w:rFonts w:ascii="Cambria Math" w:hAnsi="Cambria Math"/>
+                            </w:rPr>
                             <m:t>q</m:t>
+                          </m:r>
+                        </m:sub>
+                      </m:sSub>
+                    </m:e>
+                  </m:acc>
+                  <m:d>
+                    <m:dPr>
+                      <m:ctrlPr>
+                        <w:rPr>
+                          <w:rFonts w:ascii="Cambria Math" w:hAnsi="Cambria Math"/>
+                          <w:i/>
+                        </w:rPr>
+                      </m:ctrlPr>
+                    </m:dPr>
+                    <m:e>
+                      <m:sSub>
+                        <m:sSubPr>
+                          <m:ctrlPr>
+                            <w:rPr>
+                              <w:rFonts w:ascii="Cambria Math" w:hAnsi="Cambria Math"/>
+                              <w:i/>
+                            </w:rPr>
+                          </m:ctrlPr>
+                        </m:sSubPr>
+                        <m:e>
+                          <m:r>
+                            <w:rPr>
+                              <w:rFonts w:ascii="Cambria Math" w:hAnsi="Cambria Math"/>
+                            </w:rPr>
+                            <m:t>P</m:t>
+                          </m:r>
+                        </m:e>
+                        <m:sub>
+                          <m:r>
+                            <w:rPr>
+                              <w:rFonts w:ascii="Cambria Math" w:hAnsi="Cambria Math"/>
+                            </w:rPr>
+                            <m:t>0q</m:t>
                           </m:r>
                         </m:sub>
                       </m:sSub>
@@ -13067,13 +12908,71 @@
                             <w:rPr>
                               <w:rFonts w:ascii="Cambria Math" w:hAnsi="Cambria Math"/>
                             </w:rPr>
-                            <m:t>3</m:t>
+                            <m:t>1q</m:t>
                           </m:r>
+                        </m:sub>
+                      </m:sSub>
+                      <m:r>
+                        <w:rPr>
+                          <w:rFonts w:ascii="Cambria Math" w:hAnsi="Cambria Math"/>
+                        </w:rPr>
+                        <m:t>+</m:t>
+                      </m:r>
+                      <m:sSub>
+                        <m:sSubPr>
+                          <m:ctrlPr>
+                            <w:rPr>
+                              <w:rFonts w:ascii="Cambria Math" w:hAnsi="Cambria Math"/>
+                              <w:i/>
+                            </w:rPr>
+                          </m:ctrlPr>
+                        </m:sSubPr>
+                        <m:e>
                           <m:r>
                             <w:rPr>
                               <w:rFonts w:ascii="Cambria Math" w:hAnsi="Cambria Math"/>
                             </w:rPr>
-                            <m:t>q</m:t>
+                            <m:t>P</m:t>
+                          </m:r>
+                        </m:e>
+                        <m:sub>
+                          <m:r>
+                            <w:rPr>
+                              <w:rFonts w:ascii="Cambria Math" w:hAnsi="Cambria Math"/>
+                            </w:rPr>
+                            <m:t>2q</m:t>
+                          </m:r>
+                        </m:sub>
+                      </m:sSub>
+                      <m:r>
+                        <w:rPr>
+                          <w:rFonts w:ascii="Cambria Math" w:hAnsi="Cambria Math"/>
+                        </w:rPr>
+                        <m:t>+</m:t>
+                      </m:r>
+                      <m:sSub>
+                        <m:sSubPr>
+                          <m:ctrlPr>
+                            <w:rPr>
+                              <w:rFonts w:ascii="Cambria Math" w:hAnsi="Cambria Math"/>
+                              <w:i/>
+                            </w:rPr>
+                          </m:ctrlPr>
+                        </m:sSubPr>
+                        <m:e>
+                          <m:r>
+                            <w:rPr>
+                              <w:rFonts w:ascii="Cambria Math" w:hAnsi="Cambria Math"/>
+                            </w:rPr>
+                            <m:t>P</m:t>
+                          </m:r>
+                        </m:e>
+                        <m:sub>
+                          <m:r>
+                            <w:rPr>
+                              <w:rFonts w:ascii="Cambria Math" w:hAnsi="Cambria Math"/>
+                            </w:rPr>
+                            <m:t>3q</m:t>
                           </m:r>
                         </m:sub>
                       </m:sSub>
@@ -13117,11 +13016,6 @@
       </w:r>
     </w:p>
     <w:p>
-      <w:pPr>
-        <w:rPr>
-          <w:rFonts w:hint="eastAsia"/>
-        </w:rPr>
-      </w:pPr>
       <w:sdt>
         <w:sdtPr>
           <w:rPr>
@@ -13140,6 +13034,9 @@
           <m:oMathPara>
             <m:oMath>
               <m:r>
+                <m:rPr>
+                  <m:sty m:val="p"/>
+                </m:rPr>
                 <w:rPr>
                   <w:rStyle w:val="a3"/>
                   <w:rFonts w:ascii="Cambria Math" w:hAnsi="Cambria Math"/>
@@ -13147,6 +13044,9 @@
                 <m:t>여기에</m:t>
               </m:r>
               <m:r>
+                <m:rPr>
+                  <m:sty m:val="p"/>
+                </m:rPr>
                 <w:rPr>
                   <w:rStyle w:val="a3"/>
                   <w:rFonts w:ascii="Cambria Math" w:hAnsi="Cambria Math"/>
@@ -13154,6 +13054,9 @@
                 <m:t xml:space="preserve"> </m:t>
               </m:r>
               <m:r>
+                <m:rPr>
+                  <m:sty m:val="p"/>
+                </m:rPr>
                 <w:rPr>
                   <w:rStyle w:val="a3"/>
                   <w:rFonts w:ascii="Cambria Math" w:hAnsi="Cambria Math"/>
@@ -13161,6 +13064,9 @@
                 <m:t>수식을</m:t>
               </m:r>
               <m:r>
+                <m:rPr>
+                  <m:sty m:val="p"/>
+                </m:rPr>
                 <w:rPr>
                   <w:rStyle w:val="a3"/>
                   <w:rFonts w:ascii="Cambria Math" w:hAnsi="Cambria Math"/>
@@ -13168,6 +13074,9 @@
                 <m:t xml:space="preserve"> </m:t>
               </m:r>
               <m:r>
+                <m:rPr>
+                  <m:sty m:val="p"/>
+                </m:rPr>
                 <w:rPr>
                   <w:rStyle w:val="a3"/>
                   <w:rFonts w:ascii="Cambria Math" w:hAnsi="Cambria Math"/>
@@ -13175,6 +13084,9 @@
                 <m:t>입력하세요</m:t>
               </m:r>
               <m:r>
+                <m:rPr>
+                  <m:sty m:val="p"/>
+                </m:rPr>
                 <w:rPr>
                   <w:rStyle w:val="a3"/>
                   <w:rFonts w:ascii="Cambria Math" w:hAnsi="Cambria Math"/>
@@ -13187,11 +13099,6 @@
       </w:sdt>
     </w:p>
     <w:p>
-      <w:pPr>
-        <w:rPr>
-          <w:rFonts w:hint="eastAsia"/>
-        </w:rPr>
-      </w:pPr>
       <w:r>
         <w:t xml:space="preserve">The quantity </w:t>
       </w:r>
@@ -13298,13 +13205,7 @@
                   <w:rPr>
                     <w:rFonts w:ascii="Cambria Math" w:hAnsi="Cambria Math"/>
                   </w:rPr>
-                  <m:t>c</m:t>
-                </m:r>
-                <m:r>
-                  <w:rPr>
-                    <w:rFonts w:ascii="Cambria Math" w:hAnsi="Cambria Math"/>
-                  </w:rPr>
-                  <m:t>ij</m:t>
+                  <m:t>cij</m:t>
                 </m:r>
               </m:sub>
             </m:sSub>
@@ -13378,6 +13279,3537 @@
         <w:t>.</w:t>
       </w:r>
     </w:p>
+    <w:p>
+      <w:pPr>
+        <w:widowControl/>
+        <w:wordWrap/>
+        <w:autoSpaceDE/>
+        <w:autoSpaceDN/>
+      </w:pPr>
+      <w:r>
+        <w:br w:type="page"/>
+      </w:r>
+    </w:p>
+    <w:p>
+      <w:pPr>
+        <w:rPr>
+          <w:rFonts w:hint="eastAsia"/>
+        </w:rPr>
+      </w:pPr>
+      <m:oMathPara>
+        <m:oMath>
+          <m:sSup>
+            <m:sSupPr>
+              <m:ctrlPr>
+                <w:rPr>
+                  <w:rFonts w:ascii="Cambria Math" w:hAnsi="Cambria Math"/>
+                  <w:i/>
+                </w:rPr>
+              </m:ctrlPr>
+            </m:sSupPr>
+            <m:e>
+              <m:r>
+                <w:rPr>
+                  <w:rFonts w:ascii="Cambria Math" w:hAnsi="Cambria Math" w:hint="eastAsia"/>
+                </w:rPr>
+                <m:t>S</m:t>
+              </m:r>
+              <m:ctrlPr>
+                <w:rPr>
+                  <w:rFonts w:ascii="Cambria Math" w:hAnsi="Cambria Math" w:hint="eastAsia"/>
+                  <w:i/>
+                </w:rPr>
+              </m:ctrlPr>
+            </m:e>
+            <m:sup>
+              <m:r>
+                <w:rPr>
+                  <w:rFonts w:ascii="Cambria Math" w:hAnsi="Cambria Math"/>
+                </w:rPr>
+                <m:t>'</m:t>
+              </m:r>
+            </m:sup>
+          </m:sSup>
+          <m:r>
+            <w:rPr>
+              <w:rFonts w:ascii="Cambria Math" w:hAnsi="Cambria Math" w:hint="eastAsia"/>
+            </w:rPr>
+            <m:t>=</m:t>
+          </m:r>
+          <m:sSub>
+            <m:sSubPr>
+              <m:ctrlPr>
+                <w:rPr>
+                  <w:rFonts w:ascii="Cambria Math" w:hAnsi="Cambria Math"/>
+                  <w:i/>
+                </w:rPr>
+              </m:ctrlPr>
+            </m:sSubPr>
+            <m:e>
+              <m:r>
+                <w:rPr>
+                  <w:rFonts w:ascii="Cambria Math" w:hAnsi="Cambria Math" w:hint="eastAsia"/>
+                </w:rPr>
+                <m:t>P</m:t>
+              </m:r>
+              <m:ctrlPr>
+                <w:rPr>
+                  <w:rFonts w:ascii="Cambria Math" w:hAnsi="Cambria Math" w:hint="eastAsia"/>
+                  <w:i/>
+                </w:rPr>
+              </m:ctrlPr>
+            </m:e>
+            <m:sub>
+              <m:r>
+                <w:rPr>
+                  <w:rFonts w:ascii="Cambria Math" w:hAnsi="Cambria Math" w:hint="eastAsia"/>
+                </w:rPr>
+                <m:t>1</m:t>
+              </m:r>
+            </m:sub>
+          </m:sSub>
+          <m:r>
+            <w:rPr>
+              <w:rFonts w:ascii="Cambria Math" w:hAnsi="Cambria Math" w:hint="eastAsia"/>
+            </w:rPr>
+            <m:t>+2</m:t>
+          </m:r>
+          <m:sSub>
+            <m:sSubPr>
+              <m:ctrlPr>
+                <w:rPr>
+                  <w:rFonts w:ascii="Cambria Math" w:hAnsi="Cambria Math"/>
+                  <w:i/>
+                </w:rPr>
+              </m:ctrlPr>
+            </m:sSubPr>
+            <m:e>
+              <m:r>
+                <w:rPr>
+                  <w:rFonts w:ascii="Cambria Math" w:hAnsi="Cambria Math" w:hint="eastAsia"/>
+                </w:rPr>
+                <m:t>P</m:t>
+              </m:r>
+              <m:ctrlPr>
+                <w:rPr>
+                  <w:rFonts w:ascii="Cambria Math" w:hAnsi="Cambria Math" w:hint="eastAsia"/>
+                  <w:i/>
+                </w:rPr>
+              </m:ctrlPr>
+            </m:e>
+            <m:sub>
+              <m:r>
+                <w:rPr>
+                  <w:rFonts w:ascii="Cambria Math" w:hAnsi="Cambria Math" w:hint="eastAsia"/>
+                </w:rPr>
+                <m:t>2</m:t>
+              </m:r>
+            </m:sub>
+          </m:sSub>
+          <m:r>
+            <w:rPr>
+              <w:rFonts w:ascii="Cambria Math" w:hAnsi="Cambria Math" w:hint="eastAsia"/>
+            </w:rPr>
+            <m:t>+3</m:t>
+          </m:r>
+          <m:sSub>
+            <m:sSubPr>
+              <m:ctrlPr>
+                <w:rPr>
+                  <w:rFonts w:ascii="Cambria Math" w:hAnsi="Cambria Math"/>
+                  <w:i/>
+                </w:rPr>
+              </m:ctrlPr>
+            </m:sSubPr>
+            <m:e>
+              <m:r>
+                <w:rPr>
+                  <w:rFonts w:ascii="Cambria Math" w:hAnsi="Cambria Math" w:hint="eastAsia"/>
+                </w:rPr>
+                <m:t>P</m:t>
+              </m:r>
+              <m:ctrlPr>
+                <w:rPr>
+                  <w:rFonts w:ascii="Cambria Math" w:hAnsi="Cambria Math" w:hint="eastAsia"/>
+                  <w:i/>
+                </w:rPr>
+              </m:ctrlPr>
+            </m:e>
+            <m:sub>
+              <m:r>
+                <w:rPr>
+                  <w:rFonts w:ascii="Cambria Math" w:hAnsi="Cambria Math" w:hint="eastAsia"/>
+                </w:rPr>
+                <m:t>3</m:t>
+              </m:r>
+            </m:sub>
+          </m:sSub>
+          <m:r>
+            <w:rPr>
+              <w:rFonts w:ascii="Cambria Math" w:hAnsi="Cambria Math" w:hint="eastAsia"/>
+            </w:rPr>
+            <m:t>+4</m:t>
+          </m:r>
+          <m:sSub>
+            <m:sSubPr>
+              <m:ctrlPr>
+                <w:rPr>
+                  <w:rFonts w:ascii="Cambria Math" w:hAnsi="Cambria Math"/>
+                  <w:i/>
+                </w:rPr>
+              </m:ctrlPr>
+            </m:sSubPr>
+            <m:e>
+              <m:r>
+                <w:rPr>
+                  <w:rFonts w:ascii="Cambria Math" w:hAnsi="Cambria Math" w:hint="eastAsia"/>
+                </w:rPr>
+                <m:t>P</m:t>
+              </m:r>
+              <m:ctrlPr>
+                <w:rPr>
+                  <w:rFonts w:ascii="Cambria Math" w:hAnsi="Cambria Math" w:hint="eastAsia"/>
+                  <w:i/>
+                </w:rPr>
+              </m:ctrlPr>
+            </m:e>
+            <m:sub>
+              <m:r>
+                <w:rPr>
+                  <w:rFonts w:ascii="Cambria Math" w:hAnsi="Cambria Math" w:hint="eastAsia"/>
+                </w:rPr>
+                <m:t>4</m:t>
+              </m:r>
+            </m:sub>
+          </m:sSub>
+        </m:oMath>
+      </m:oMathPara>
+    </w:p>
+    <w:p>
+      <m:oMathPara>
+        <m:oMath>
+          <m:f>
+            <m:fPr>
+              <m:ctrlPr>
+                <w:rPr>
+                  <w:rFonts w:ascii="Cambria Math" w:hAnsi="Cambria Math"/>
+                  <w:i/>
+                </w:rPr>
+              </m:ctrlPr>
+            </m:fPr>
+            <m:num>
+              <m:r>
+                <w:rPr>
+                  <w:rFonts w:ascii="Cambria Math" w:hAnsi="Cambria Math"/>
+                </w:rPr>
+                <m:t>∂</m:t>
+              </m:r>
+              <m:sSub>
+                <m:sSubPr>
+                  <m:ctrlPr>
+                    <w:rPr>
+                      <w:rFonts w:ascii="Cambria Math" w:hAnsi="Cambria Math"/>
+                      <w:i/>
+                    </w:rPr>
+                  </m:ctrlPr>
+                </m:sSubPr>
+                <m:e>
+                  <m:r>
+                    <w:rPr>
+                      <w:rFonts w:ascii="Cambria Math" w:hAnsi="Cambria Math" w:hint="eastAsia"/>
+                    </w:rPr>
+                    <m:t>P</m:t>
+                  </m:r>
+                  <m:ctrlPr>
+                    <w:rPr>
+                      <w:rFonts w:ascii="Cambria Math" w:hAnsi="Cambria Math" w:hint="eastAsia"/>
+                      <w:i/>
+                    </w:rPr>
+                  </m:ctrlPr>
+                </m:e>
+                <m:sub>
+                  <m:r>
+                    <w:rPr>
+                      <w:rFonts w:ascii="Cambria Math" w:hAnsi="Cambria Math" w:hint="eastAsia"/>
+                    </w:rPr>
+                    <m:t>0</m:t>
+                  </m:r>
+                </m:sub>
+              </m:sSub>
+            </m:num>
+            <m:den>
+              <m:r>
+                <w:rPr>
+                  <w:rFonts w:ascii="Cambria Math" w:hAnsi="Cambria Math"/>
+                </w:rPr>
+                <m:t>∂θ</m:t>
+              </m:r>
+            </m:den>
+          </m:f>
+          <m:r>
+            <w:rPr>
+              <w:rFonts w:ascii="Cambria Math" w:hAnsi="Cambria Math" w:hint="eastAsia"/>
+            </w:rPr>
+            <m:t>=a</m:t>
+          </m:r>
+          <m:sSub>
+            <m:sSubPr>
+              <m:ctrlPr>
+                <w:rPr>
+                  <w:rFonts w:ascii="Cambria Math" w:hAnsi="Cambria Math"/>
+                  <w:i/>
+                </w:rPr>
+              </m:ctrlPr>
+            </m:sSubPr>
+            <m:e>
+              <m:r>
+                <w:rPr>
+                  <w:rFonts w:ascii="Cambria Math" w:hAnsi="Cambria Math" w:hint="eastAsia"/>
+                </w:rPr>
+                <m:t>P</m:t>
+              </m:r>
+              <m:ctrlPr>
+                <w:rPr>
+                  <w:rFonts w:ascii="Cambria Math" w:hAnsi="Cambria Math" w:hint="eastAsia"/>
+                  <w:i/>
+                </w:rPr>
+              </m:ctrlPr>
+            </m:e>
+            <m:sub>
+              <m:r>
+                <w:rPr>
+                  <w:rFonts w:ascii="Cambria Math" w:hAnsi="Cambria Math" w:hint="eastAsia"/>
+                </w:rPr>
+                <m:t>0</m:t>
+              </m:r>
+            </m:sub>
+          </m:sSub>
+          <m:d>
+            <m:dPr>
+              <m:ctrlPr>
+                <w:rPr>
+                  <w:rFonts w:ascii="Cambria Math" w:hAnsi="Cambria Math"/>
+                  <w:i/>
+                </w:rPr>
+              </m:ctrlPr>
+            </m:dPr>
+            <m:e>
+              <m:r>
+                <w:rPr>
+                  <w:rFonts w:ascii="Cambria Math" w:hAnsi="Cambria Math" w:hint="eastAsia"/>
+                </w:rPr>
+                <m:t>0</m:t>
+              </m:r>
+              <m:r>
+                <w:rPr>
+                  <w:rFonts w:ascii="바탕" w:eastAsia="바탕" w:hAnsi="바탕" w:cs="바탕" w:hint="eastAsia"/>
+                </w:rPr>
+                <m:t>-</m:t>
+              </m:r>
+              <m:sSup>
+                <m:sSupPr>
+                  <m:ctrlPr>
+                    <w:rPr>
+                      <w:rFonts w:ascii="Cambria Math" w:hAnsi="Cambria Math"/>
+                      <w:i/>
+                    </w:rPr>
+                  </m:ctrlPr>
+                </m:sSupPr>
+                <m:e>
+                  <m:r>
+                    <w:rPr>
+                      <w:rFonts w:ascii="Cambria Math" w:hAnsi="Cambria Math" w:hint="eastAsia"/>
+                    </w:rPr>
+                    <m:t>S</m:t>
+                  </m:r>
+                  <m:ctrlPr>
+                    <w:rPr>
+                      <w:rFonts w:ascii="Cambria Math" w:eastAsia="바탕" w:hAnsi="Cambria Math" w:cs="바탕"/>
+                      <w:i/>
+                    </w:rPr>
+                  </m:ctrlPr>
+                </m:e>
+                <m:sup>
+                  <m:r>
+                    <w:rPr>
+                      <w:rFonts w:ascii="Cambria Math" w:hAnsi="Cambria Math"/>
+                    </w:rPr>
+                    <m:t>'</m:t>
+                  </m:r>
+                </m:sup>
+              </m:sSup>
+            </m:e>
+          </m:d>
+        </m:oMath>
+      </m:oMathPara>
+    </w:p>
+    <w:p>
+      <w:pPr>
+        <w:rPr>
+          <w:rFonts w:hint="eastAsia"/>
+        </w:rPr>
+      </w:pPr>
+      <m:oMathPara>
+        <m:oMath>
+          <m:f>
+            <m:fPr>
+              <m:ctrlPr>
+                <w:rPr>
+                  <w:rFonts w:ascii="Cambria Math" w:hAnsi="Cambria Math"/>
+                  <w:i/>
+                </w:rPr>
+              </m:ctrlPr>
+            </m:fPr>
+            <m:num>
+              <m:r>
+                <w:rPr>
+                  <w:rFonts w:ascii="Cambria Math" w:hAnsi="Cambria Math"/>
+                </w:rPr>
+                <m:t>∂</m:t>
+              </m:r>
+              <m:sSub>
+                <m:sSubPr>
+                  <m:ctrlPr>
+                    <w:rPr>
+                      <w:rFonts w:ascii="Cambria Math" w:hAnsi="Cambria Math"/>
+                      <w:i/>
+                    </w:rPr>
+                  </m:ctrlPr>
+                </m:sSubPr>
+                <m:e>
+                  <m:r>
+                    <w:rPr>
+                      <w:rFonts w:ascii="Cambria Math" w:hAnsi="Cambria Math" w:hint="eastAsia"/>
+                    </w:rPr>
+                    <m:t>P</m:t>
+                  </m:r>
+                  <m:ctrlPr>
+                    <w:rPr>
+                      <w:rFonts w:ascii="Cambria Math" w:hAnsi="Cambria Math" w:hint="eastAsia"/>
+                      <w:i/>
+                    </w:rPr>
+                  </m:ctrlPr>
+                </m:e>
+                <m:sub>
+                  <m:r>
+                    <w:rPr>
+                      <w:rFonts w:ascii="Cambria Math" w:hAnsi="Cambria Math" w:hint="eastAsia"/>
+                    </w:rPr>
+                    <m:t>1</m:t>
+                  </m:r>
+                </m:sub>
+              </m:sSub>
+            </m:num>
+            <m:den>
+              <m:r>
+                <w:rPr>
+                  <w:rFonts w:ascii="Cambria Math" w:hAnsi="Cambria Math"/>
+                </w:rPr>
+                <m:t>∂θ</m:t>
+              </m:r>
+            </m:den>
+          </m:f>
+          <m:r>
+            <w:rPr>
+              <w:rFonts w:ascii="Cambria Math" w:hAnsi="Cambria Math" w:hint="eastAsia"/>
+            </w:rPr>
+            <m:t>=a</m:t>
+          </m:r>
+          <m:sSub>
+            <m:sSubPr>
+              <m:ctrlPr>
+                <w:rPr>
+                  <w:rFonts w:ascii="Cambria Math" w:hAnsi="Cambria Math"/>
+                  <w:i/>
+                </w:rPr>
+              </m:ctrlPr>
+            </m:sSubPr>
+            <m:e>
+              <m:r>
+                <w:rPr>
+                  <w:rFonts w:ascii="Cambria Math" w:hAnsi="Cambria Math" w:hint="eastAsia"/>
+                </w:rPr>
+                <m:t>P</m:t>
+              </m:r>
+              <m:ctrlPr>
+                <w:rPr>
+                  <w:rFonts w:ascii="Cambria Math" w:hAnsi="Cambria Math" w:hint="eastAsia"/>
+                  <w:i/>
+                </w:rPr>
+              </m:ctrlPr>
+            </m:e>
+            <m:sub>
+              <m:r>
+                <w:rPr>
+                  <w:rFonts w:ascii="Cambria Math" w:hAnsi="Cambria Math" w:hint="eastAsia"/>
+                </w:rPr>
+                <m:t>1</m:t>
+              </m:r>
+            </m:sub>
+          </m:sSub>
+          <m:d>
+            <m:dPr>
+              <m:ctrlPr>
+                <w:rPr>
+                  <w:rFonts w:ascii="Cambria Math" w:hAnsi="Cambria Math"/>
+                  <w:i/>
+                </w:rPr>
+              </m:ctrlPr>
+            </m:dPr>
+            <m:e>
+              <m:r>
+                <w:rPr>
+                  <w:rFonts w:ascii="Cambria Math" w:hAnsi="Cambria Math" w:hint="eastAsia"/>
+                </w:rPr>
+                <m:t>1</m:t>
+              </m:r>
+              <m:r>
+                <w:rPr>
+                  <w:rFonts w:ascii="바탕" w:eastAsia="바탕" w:hAnsi="바탕" w:cs="바탕" w:hint="eastAsia"/>
+                </w:rPr>
+                <m:t>-</m:t>
+              </m:r>
+              <m:sSup>
+                <m:sSupPr>
+                  <m:ctrlPr>
+                    <w:rPr>
+                      <w:rFonts w:ascii="Cambria Math" w:hAnsi="Cambria Math"/>
+                      <w:i/>
+                    </w:rPr>
+                  </m:ctrlPr>
+                </m:sSupPr>
+                <m:e>
+                  <m:r>
+                    <w:rPr>
+                      <w:rFonts w:ascii="Cambria Math" w:hAnsi="Cambria Math" w:hint="eastAsia"/>
+                    </w:rPr>
+                    <m:t>S</m:t>
+                  </m:r>
+                  <m:ctrlPr>
+                    <w:rPr>
+                      <w:rFonts w:ascii="Cambria Math" w:eastAsia="바탕" w:hAnsi="Cambria Math" w:cs="바탕"/>
+                      <w:i/>
+                    </w:rPr>
+                  </m:ctrlPr>
+                </m:e>
+                <m:sup>
+                  <m:r>
+                    <w:rPr>
+                      <w:rFonts w:ascii="Cambria Math" w:hAnsi="Cambria Math"/>
+                    </w:rPr>
+                    <m:t>'</m:t>
+                  </m:r>
+                </m:sup>
+              </m:sSup>
+            </m:e>
+          </m:d>
+        </m:oMath>
+      </m:oMathPara>
+    </w:p>
+    <w:p>
+      <m:oMathPara>
+        <m:oMath>
+          <m:f>
+            <m:fPr>
+              <m:ctrlPr>
+                <w:rPr>
+                  <w:rFonts w:ascii="Cambria Math" w:hAnsi="Cambria Math"/>
+                  <w:i/>
+                </w:rPr>
+              </m:ctrlPr>
+            </m:fPr>
+            <m:num>
+              <m:r>
+                <w:rPr>
+                  <w:rFonts w:ascii="Cambria Math" w:hAnsi="Cambria Math"/>
+                </w:rPr>
+                <m:t>∂</m:t>
+              </m:r>
+              <m:sSub>
+                <m:sSubPr>
+                  <m:ctrlPr>
+                    <w:rPr>
+                      <w:rFonts w:ascii="Cambria Math" w:hAnsi="Cambria Math"/>
+                      <w:i/>
+                    </w:rPr>
+                  </m:ctrlPr>
+                </m:sSubPr>
+                <m:e>
+                  <m:r>
+                    <w:rPr>
+                      <w:rFonts w:ascii="Cambria Math" w:hAnsi="Cambria Math" w:hint="eastAsia"/>
+                    </w:rPr>
+                    <m:t>P</m:t>
+                  </m:r>
+                  <m:ctrlPr>
+                    <w:rPr>
+                      <w:rFonts w:ascii="Cambria Math" w:hAnsi="Cambria Math" w:hint="eastAsia"/>
+                      <w:i/>
+                    </w:rPr>
+                  </m:ctrlPr>
+                </m:e>
+                <m:sub>
+                  <m:r>
+                    <w:rPr>
+                      <w:rFonts w:ascii="Cambria Math" w:hAnsi="Cambria Math" w:hint="eastAsia"/>
+                    </w:rPr>
+                    <m:t>2</m:t>
+                  </m:r>
+                </m:sub>
+              </m:sSub>
+            </m:num>
+            <m:den>
+              <m:r>
+                <w:rPr>
+                  <w:rFonts w:ascii="Cambria Math" w:hAnsi="Cambria Math"/>
+                </w:rPr>
+                <m:t>∂θ</m:t>
+              </m:r>
+            </m:den>
+          </m:f>
+          <m:r>
+            <w:rPr>
+              <w:rFonts w:ascii="Cambria Math" w:hAnsi="Cambria Math" w:hint="eastAsia"/>
+            </w:rPr>
+            <m:t>=a</m:t>
+          </m:r>
+          <m:sSub>
+            <m:sSubPr>
+              <m:ctrlPr>
+                <w:rPr>
+                  <w:rFonts w:ascii="Cambria Math" w:hAnsi="Cambria Math"/>
+                  <w:i/>
+                </w:rPr>
+              </m:ctrlPr>
+            </m:sSubPr>
+            <m:e>
+              <m:r>
+                <w:rPr>
+                  <w:rFonts w:ascii="Cambria Math" w:hAnsi="Cambria Math" w:hint="eastAsia"/>
+                </w:rPr>
+                <m:t>P</m:t>
+              </m:r>
+              <m:ctrlPr>
+                <w:rPr>
+                  <w:rFonts w:ascii="Cambria Math" w:hAnsi="Cambria Math" w:hint="eastAsia"/>
+                  <w:i/>
+                </w:rPr>
+              </m:ctrlPr>
+            </m:e>
+            <m:sub>
+              <m:r>
+                <w:rPr>
+                  <w:rFonts w:ascii="Cambria Math" w:hAnsi="Cambria Math" w:hint="eastAsia"/>
+                </w:rPr>
+                <m:t>2</m:t>
+              </m:r>
+            </m:sub>
+          </m:sSub>
+          <m:d>
+            <m:dPr>
+              <m:ctrlPr>
+                <w:rPr>
+                  <w:rFonts w:ascii="Cambria Math" w:hAnsi="Cambria Math"/>
+                  <w:i/>
+                </w:rPr>
+              </m:ctrlPr>
+            </m:dPr>
+            <m:e>
+              <m:r>
+                <w:rPr>
+                  <w:rFonts w:ascii="Cambria Math" w:hAnsi="Cambria Math" w:hint="eastAsia"/>
+                </w:rPr>
+                <m:t>2</m:t>
+              </m:r>
+              <m:r>
+                <w:rPr>
+                  <w:rFonts w:ascii="바탕" w:eastAsia="바탕" w:hAnsi="바탕" w:cs="바탕" w:hint="eastAsia"/>
+                </w:rPr>
+                <m:t>-</m:t>
+              </m:r>
+              <m:sSup>
+                <m:sSupPr>
+                  <m:ctrlPr>
+                    <w:rPr>
+                      <w:rFonts w:ascii="Cambria Math" w:hAnsi="Cambria Math"/>
+                      <w:i/>
+                    </w:rPr>
+                  </m:ctrlPr>
+                </m:sSupPr>
+                <m:e>
+                  <m:r>
+                    <w:rPr>
+                      <w:rFonts w:ascii="Cambria Math" w:hAnsi="Cambria Math" w:hint="eastAsia"/>
+                    </w:rPr>
+                    <m:t>S</m:t>
+                  </m:r>
+                  <m:ctrlPr>
+                    <w:rPr>
+                      <w:rFonts w:ascii="Cambria Math" w:eastAsia="바탕" w:hAnsi="Cambria Math" w:cs="바탕"/>
+                      <w:i/>
+                    </w:rPr>
+                  </m:ctrlPr>
+                </m:e>
+                <m:sup>
+                  <m:r>
+                    <w:rPr>
+                      <w:rFonts w:ascii="Cambria Math" w:hAnsi="Cambria Math"/>
+                    </w:rPr>
+                    <m:t>'</m:t>
+                  </m:r>
+                </m:sup>
+              </m:sSup>
+            </m:e>
+          </m:d>
+        </m:oMath>
+      </m:oMathPara>
+    </w:p>
+    <w:p>
+      <m:oMathPara>
+        <m:oMath>
+          <m:f>
+            <m:fPr>
+              <m:ctrlPr>
+                <w:rPr>
+                  <w:rFonts w:ascii="Cambria Math" w:hAnsi="Cambria Math"/>
+                  <w:i/>
+                </w:rPr>
+              </m:ctrlPr>
+            </m:fPr>
+            <m:num>
+              <m:r>
+                <w:rPr>
+                  <w:rFonts w:ascii="Cambria Math" w:hAnsi="Cambria Math"/>
+                </w:rPr>
+                <m:t>∂</m:t>
+              </m:r>
+              <m:sSub>
+                <m:sSubPr>
+                  <m:ctrlPr>
+                    <w:rPr>
+                      <w:rFonts w:ascii="Cambria Math" w:hAnsi="Cambria Math"/>
+                      <w:i/>
+                    </w:rPr>
+                  </m:ctrlPr>
+                </m:sSubPr>
+                <m:e>
+                  <m:r>
+                    <w:rPr>
+                      <w:rFonts w:ascii="Cambria Math" w:hAnsi="Cambria Math" w:hint="eastAsia"/>
+                    </w:rPr>
+                    <m:t>P</m:t>
+                  </m:r>
+                  <m:ctrlPr>
+                    <w:rPr>
+                      <w:rFonts w:ascii="Cambria Math" w:hAnsi="Cambria Math" w:hint="eastAsia"/>
+                      <w:i/>
+                    </w:rPr>
+                  </m:ctrlPr>
+                </m:e>
+                <m:sub>
+                  <m:r>
+                    <w:rPr>
+                      <w:rFonts w:ascii="Cambria Math" w:hAnsi="Cambria Math" w:hint="eastAsia"/>
+                    </w:rPr>
+                    <m:t>3</m:t>
+                  </m:r>
+                </m:sub>
+              </m:sSub>
+            </m:num>
+            <m:den>
+              <m:r>
+                <w:rPr>
+                  <w:rFonts w:ascii="Cambria Math" w:hAnsi="Cambria Math"/>
+                </w:rPr>
+                <m:t>∂θ</m:t>
+              </m:r>
+            </m:den>
+          </m:f>
+          <m:r>
+            <w:rPr>
+              <w:rFonts w:ascii="Cambria Math" w:hAnsi="Cambria Math" w:hint="eastAsia"/>
+            </w:rPr>
+            <m:t>=a</m:t>
+          </m:r>
+          <m:sSub>
+            <m:sSubPr>
+              <m:ctrlPr>
+                <w:rPr>
+                  <w:rFonts w:ascii="Cambria Math" w:hAnsi="Cambria Math"/>
+                  <w:i/>
+                </w:rPr>
+              </m:ctrlPr>
+            </m:sSubPr>
+            <m:e>
+              <m:r>
+                <w:rPr>
+                  <w:rFonts w:ascii="Cambria Math" w:hAnsi="Cambria Math" w:hint="eastAsia"/>
+                </w:rPr>
+                <m:t>P</m:t>
+              </m:r>
+              <m:ctrlPr>
+                <w:rPr>
+                  <w:rFonts w:ascii="Cambria Math" w:hAnsi="Cambria Math" w:hint="eastAsia"/>
+                  <w:i/>
+                </w:rPr>
+              </m:ctrlPr>
+            </m:e>
+            <m:sub>
+              <m:r>
+                <w:rPr>
+                  <w:rFonts w:ascii="Cambria Math" w:hAnsi="Cambria Math" w:hint="eastAsia"/>
+                </w:rPr>
+                <m:t>3</m:t>
+              </m:r>
+            </m:sub>
+          </m:sSub>
+          <m:d>
+            <m:dPr>
+              <m:ctrlPr>
+                <w:rPr>
+                  <w:rFonts w:ascii="Cambria Math" w:hAnsi="Cambria Math"/>
+                  <w:i/>
+                </w:rPr>
+              </m:ctrlPr>
+            </m:dPr>
+            <m:e>
+              <m:r>
+                <w:rPr>
+                  <w:rFonts w:ascii="Cambria Math" w:hAnsi="Cambria Math" w:hint="eastAsia"/>
+                </w:rPr>
+                <m:t>3</m:t>
+              </m:r>
+              <m:r>
+                <w:rPr>
+                  <w:rFonts w:ascii="바탕" w:eastAsia="바탕" w:hAnsi="바탕" w:cs="바탕" w:hint="eastAsia"/>
+                </w:rPr>
+                <m:t>-</m:t>
+              </m:r>
+              <m:sSup>
+                <m:sSupPr>
+                  <m:ctrlPr>
+                    <w:rPr>
+                      <w:rFonts w:ascii="Cambria Math" w:hAnsi="Cambria Math"/>
+                      <w:i/>
+                    </w:rPr>
+                  </m:ctrlPr>
+                </m:sSupPr>
+                <m:e>
+                  <m:r>
+                    <w:rPr>
+                      <w:rFonts w:ascii="Cambria Math" w:hAnsi="Cambria Math" w:hint="eastAsia"/>
+                    </w:rPr>
+                    <m:t>S</m:t>
+                  </m:r>
+                  <m:ctrlPr>
+                    <w:rPr>
+                      <w:rFonts w:ascii="Cambria Math" w:eastAsia="바탕" w:hAnsi="Cambria Math" w:cs="바탕"/>
+                      <w:i/>
+                    </w:rPr>
+                  </m:ctrlPr>
+                </m:e>
+                <m:sup>
+                  <m:r>
+                    <w:rPr>
+                      <w:rFonts w:ascii="Cambria Math" w:hAnsi="Cambria Math"/>
+                    </w:rPr>
+                    <m:t>'</m:t>
+                  </m:r>
+                </m:sup>
+              </m:sSup>
+            </m:e>
+          </m:d>
+        </m:oMath>
+      </m:oMathPara>
+    </w:p>
+    <w:p>
+      <m:oMathPara>
+        <m:oMath>
+          <m:f>
+            <m:fPr>
+              <m:ctrlPr>
+                <w:rPr>
+                  <w:rFonts w:ascii="Cambria Math" w:hAnsi="Cambria Math"/>
+                  <w:i/>
+                </w:rPr>
+              </m:ctrlPr>
+            </m:fPr>
+            <m:num>
+              <m:r>
+                <w:rPr>
+                  <w:rFonts w:ascii="Cambria Math" w:hAnsi="Cambria Math"/>
+                </w:rPr>
+                <m:t>∂</m:t>
+              </m:r>
+              <m:sSub>
+                <m:sSubPr>
+                  <m:ctrlPr>
+                    <w:rPr>
+                      <w:rFonts w:ascii="Cambria Math" w:hAnsi="Cambria Math"/>
+                      <w:i/>
+                    </w:rPr>
+                  </m:ctrlPr>
+                </m:sSubPr>
+                <m:e>
+                  <m:r>
+                    <w:rPr>
+                      <w:rFonts w:ascii="Cambria Math" w:hAnsi="Cambria Math" w:hint="eastAsia"/>
+                    </w:rPr>
+                    <m:t>P</m:t>
+                  </m:r>
+                  <m:ctrlPr>
+                    <w:rPr>
+                      <w:rFonts w:ascii="Cambria Math" w:hAnsi="Cambria Math" w:hint="eastAsia"/>
+                      <w:i/>
+                    </w:rPr>
+                  </m:ctrlPr>
+                </m:e>
+                <m:sub>
+                  <m:r>
+                    <w:rPr>
+                      <w:rFonts w:ascii="Cambria Math" w:hAnsi="Cambria Math" w:hint="eastAsia"/>
+                    </w:rPr>
+                    <m:t>4</m:t>
+                  </m:r>
+                </m:sub>
+              </m:sSub>
+            </m:num>
+            <m:den>
+              <m:r>
+                <w:rPr>
+                  <w:rFonts w:ascii="Cambria Math" w:hAnsi="Cambria Math"/>
+                </w:rPr>
+                <m:t>∂θ</m:t>
+              </m:r>
+            </m:den>
+          </m:f>
+          <m:r>
+            <w:rPr>
+              <w:rFonts w:ascii="Cambria Math" w:hAnsi="Cambria Math" w:hint="eastAsia"/>
+            </w:rPr>
+            <m:t>=a</m:t>
+          </m:r>
+          <m:sSub>
+            <m:sSubPr>
+              <m:ctrlPr>
+                <w:rPr>
+                  <w:rFonts w:ascii="Cambria Math" w:hAnsi="Cambria Math"/>
+                  <w:i/>
+                </w:rPr>
+              </m:ctrlPr>
+            </m:sSubPr>
+            <m:e>
+              <m:r>
+                <w:rPr>
+                  <w:rFonts w:ascii="Cambria Math" w:hAnsi="Cambria Math" w:hint="eastAsia"/>
+                </w:rPr>
+                <m:t>P</m:t>
+              </m:r>
+              <m:ctrlPr>
+                <w:rPr>
+                  <w:rFonts w:ascii="Cambria Math" w:hAnsi="Cambria Math" w:hint="eastAsia"/>
+                  <w:i/>
+                </w:rPr>
+              </m:ctrlPr>
+            </m:e>
+            <m:sub>
+              <m:r>
+                <w:rPr>
+                  <w:rFonts w:ascii="Cambria Math" w:hAnsi="Cambria Math" w:hint="eastAsia"/>
+                </w:rPr>
+                <m:t>4</m:t>
+              </m:r>
+            </m:sub>
+          </m:sSub>
+          <m:d>
+            <m:dPr>
+              <m:ctrlPr>
+                <w:rPr>
+                  <w:rFonts w:ascii="Cambria Math" w:hAnsi="Cambria Math"/>
+                  <w:i/>
+                </w:rPr>
+              </m:ctrlPr>
+            </m:dPr>
+            <m:e>
+              <m:r>
+                <w:rPr>
+                  <w:rFonts w:ascii="Cambria Math" w:hAnsi="Cambria Math" w:hint="eastAsia"/>
+                </w:rPr>
+                <m:t>4</m:t>
+              </m:r>
+              <m:r>
+                <w:rPr>
+                  <w:rFonts w:ascii="바탕" w:eastAsia="바탕" w:hAnsi="바탕" w:cs="바탕" w:hint="eastAsia"/>
+                </w:rPr>
+                <m:t>-</m:t>
+              </m:r>
+              <m:sSup>
+                <m:sSupPr>
+                  <m:ctrlPr>
+                    <w:rPr>
+                      <w:rFonts w:ascii="Cambria Math" w:hAnsi="Cambria Math"/>
+                      <w:i/>
+                    </w:rPr>
+                  </m:ctrlPr>
+                </m:sSupPr>
+                <m:e>
+                  <m:r>
+                    <w:rPr>
+                      <w:rFonts w:ascii="Cambria Math" w:hAnsi="Cambria Math" w:hint="eastAsia"/>
+                    </w:rPr>
+                    <m:t>S</m:t>
+                  </m:r>
+                  <m:ctrlPr>
+                    <w:rPr>
+                      <w:rFonts w:ascii="Cambria Math" w:eastAsia="바탕" w:hAnsi="Cambria Math" w:cs="바탕"/>
+                      <w:i/>
+                    </w:rPr>
+                  </m:ctrlPr>
+                </m:e>
+                <m:sup>
+                  <m:r>
+                    <w:rPr>
+                      <w:rFonts w:ascii="Cambria Math" w:hAnsi="Cambria Math"/>
+                    </w:rPr>
+                    <m:t>'</m:t>
+                  </m:r>
+                </m:sup>
+              </m:sSup>
+            </m:e>
+          </m:d>
+        </m:oMath>
+      </m:oMathPara>
+    </w:p>
+    <w:p>
+      <m:oMathPara>
+        <m:oMath>
+          <m:f>
+            <m:fPr>
+              <m:ctrlPr>
+                <w:rPr>
+                  <w:rFonts w:ascii="Cambria Math" w:hAnsi="Cambria Math"/>
+                  <w:i/>
+                </w:rPr>
+              </m:ctrlPr>
+            </m:fPr>
+            <m:num>
+              <m:r>
+                <w:rPr>
+                  <w:rFonts w:ascii="Cambria Math" w:hAnsi="Cambria Math"/>
+                </w:rPr>
+                <m:t>∂</m:t>
+              </m:r>
+              <m:sSup>
+                <m:sSupPr>
+                  <m:ctrlPr>
+                    <w:rPr>
+                      <w:rFonts w:ascii="Cambria Math" w:hAnsi="Cambria Math"/>
+                      <w:i/>
+                    </w:rPr>
+                  </m:ctrlPr>
+                </m:sSupPr>
+                <m:e>
+                  <m:r>
+                    <w:rPr>
+                      <w:rFonts w:ascii="Cambria Math" w:hAnsi="Cambria Math"/>
+                    </w:rPr>
+                    <m:t>S</m:t>
+                  </m:r>
+                </m:e>
+                <m:sup>
+                  <m:r>
+                    <w:rPr>
+                      <w:rFonts w:ascii="Cambria Math" w:hAnsi="Cambria Math"/>
+                    </w:rPr>
+                    <m:t>'</m:t>
+                  </m:r>
+                </m:sup>
+              </m:sSup>
+            </m:num>
+            <m:den>
+              <m:r>
+                <w:rPr>
+                  <w:rFonts w:ascii="Cambria Math" w:hAnsi="Cambria Math"/>
+                </w:rPr>
+                <m:t>∂θ</m:t>
+              </m:r>
+            </m:den>
+          </m:f>
+          <m:r>
+            <w:rPr>
+              <w:rFonts w:ascii="Cambria Math" w:hAnsi="Cambria Math"/>
+            </w:rPr>
+            <m:t>=a</m:t>
+          </m:r>
+          <m:d>
+            <m:dPr>
+              <m:ctrlPr>
+                <w:rPr>
+                  <w:rFonts w:ascii="Cambria Math" w:hAnsi="Cambria Math"/>
+                  <w:i/>
+                </w:rPr>
+              </m:ctrlPr>
+            </m:dPr>
+            <m:e>
+              <m:sSub>
+                <m:sSubPr>
+                  <m:ctrlPr>
+                    <w:rPr>
+                      <w:rFonts w:ascii="Cambria Math" w:hAnsi="Cambria Math"/>
+                      <w:i/>
+                    </w:rPr>
+                  </m:ctrlPr>
+                </m:sSubPr>
+                <m:e>
+                  <m:r>
+                    <w:rPr>
+                      <w:rFonts w:ascii="Cambria Math" w:hAnsi="Cambria Math"/>
+                    </w:rPr>
+                    <m:t>P</m:t>
+                  </m:r>
+                </m:e>
+                <m:sub>
+                  <m:r>
+                    <w:rPr>
+                      <w:rFonts w:ascii="Cambria Math" w:hAnsi="Cambria Math"/>
+                    </w:rPr>
+                    <m:t>1</m:t>
+                  </m:r>
+                </m:sub>
+              </m:sSub>
+              <m:d>
+                <m:dPr>
+                  <m:ctrlPr>
+                    <w:rPr>
+                      <w:rFonts w:ascii="Cambria Math" w:hAnsi="Cambria Math"/>
+                      <w:i/>
+                    </w:rPr>
+                  </m:ctrlPr>
+                </m:dPr>
+                <m:e>
+                  <m:r>
+                    <w:rPr>
+                      <w:rFonts w:ascii="Cambria Math" w:hAnsi="Cambria Math"/>
+                    </w:rPr>
+                    <m:t>1-</m:t>
+                  </m:r>
+                  <m:sSup>
+                    <m:sSupPr>
+                      <m:ctrlPr>
+                        <w:rPr>
+                          <w:rFonts w:ascii="Cambria Math" w:hAnsi="Cambria Math"/>
+                          <w:i/>
+                        </w:rPr>
+                      </m:ctrlPr>
+                    </m:sSupPr>
+                    <m:e>
+                      <m:r>
+                        <w:rPr>
+                          <w:rFonts w:ascii="Cambria Math" w:hAnsi="Cambria Math"/>
+                        </w:rPr>
+                        <m:t>S</m:t>
+                      </m:r>
+                    </m:e>
+                    <m:sup>
+                      <m:r>
+                        <w:rPr>
+                          <w:rFonts w:ascii="Cambria Math" w:hAnsi="Cambria Math"/>
+                        </w:rPr>
+                        <m:t>'</m:t>
+                      </m:r>
+                    </m:sup>
+                  </m:sSup>
+                </m:e>
+              </m:d>
+              <m:r>
+                <w:rPr>
+                  <w:rFonts w:ascii="Cambria Math" w:hAnsi="Cambria Math"/>
+                </w:rPr>
+                <m:t>+</m:t>
+              </m:r>
+              <m:r>
+                <w:rPr>
+                  <w:rFonts w:ascii="Cambria Math" w:hAnsi="Cambria Math"/>
+                </w:rPr>
+                <m:t>2</m:t>
+              </m:r>
+              <m:sSub>
+                <m:sSubPr>
+                  <m:ctrlPr>
+                    <w:rPr>
+                      <w:rFonts w:ascii="Cambria Math" w:hAnsi="Cambria Math"/>
+                      <w:i/>
+                    </w:rPr>
+                  </m:ctrlPr>
+                </m:sSubPr>
+                <m:e>
+                  <m:r>
+                    <w:rPr>
+                      <w:rFonts w:ascii="Cambria Math" w:hAnsi="Cambria Math"/>
+                    </w:rPr>
+                    <m:t>P</m:t>
+                  </m:r>
+                </m:e>
+                <m:sub>
+                  <m:r>
+                    <w:rPr>
+                      <w:rFonts w:ascii="Cambria Math" w:hAnsi="Cambria Math"/>
+                    </w:rPr>
+                    <m:t>2</m:t>
+                  </m:r>
+                </m:sub>
+              </m:sSub>
+              <m:d>
+                <m:dPr>
+                  <m:ctrlPr>
+                    <w:rPr>
+                      <w:rFonts w:ascii="Cambria Math" w:hAnsi="Cambria Math"/>
+                      <w:i/>
+                    </w:rPr>
+                  </m:ctrlPr>
+                </m:dPr>
+                <m:e>
+                  <m:r>
+                    <w:rPr>
+                      <w:rFonts w:ascii="Cambria Math" w:hAnsi="Cambria Math"/>
+                    </w:rPr>
+                    <m:t>2</m:t>
+                  </m:r>
+                  <m:r>
+                    <w:rPr>
+                      <w:rFonts w:ascii="Cambria Math" w:hAnsi="Cambria Math"/>
+                    </w:rPr>
+                    <m:t>-</m:t>
+                  </m:r>
+                  <m:sSup>
+                    <m:sSupPr>
+                      <m:ctrlPr>
+                        <w:rPr>
+                          <w:rFonts w:ascii="Cambria Math" w:hAnsi="Cambria Math"/>
+                          <w:i/>
+                        </w:rPr>
+                      </m:ctrlPr>
+                    </m:sSupPr>
+                    <m:e>
+                      <m:r>
+                        <w:rPr>
+                          <w:rFonts w:ascii="Cambria Math" w:hAnsi="Cambria Math"/>
+                        </w:rPr>
+                        <m:t>S</m:t>
+                      </m:r>
+                    </m:e>
+                    <m:sup>
+                      <m:r>
+                        <w:rPr>
+                          <w:rFonts w:ascii="Cambria Math" w:hAnsi="Cambria Math"/>
+                        </w:rPr>
+                        <m:t>'</m:t>
+                      </m:r>
+                    </m:sup>
+                  </m:sSup>
+                </m:e>
+              </m:d>
+              <m:r>
+                <w:rPr>
+                  <w:rFonts w:ascii="Cambria Math" w:hAnsi="Cambria Math"/>
+                </w:rPr>
+                <m:t>+</m:t>
+              </m:r>
+              <m:r>
+                <w:rPr>
+                  <w:rFonts w:ascii="Cambria Math" w:hAnsi="Cambria Math"/>
+                </w:rPr>
+                <m:t>3</m:t>
+              </m:r>
+              <m:sSub>
+                <m:sSubPr>
+                  <m:ctrlPr>
+                    <w:rPr>
+                      <w:rFonts w:ascii="Cambria Math" w:hAnsi="Cambria Math"/>
+                      <w:i/>
+                    </w:rPr>
+                  </m:ctrlPr>
+                </m:sSubPr>
+                <m:e>
+                  <m:r>
+                    <w:rPr>
+                      <w:rFonts w:ascii="Cambria Math" w:hAnsi="Cambria Math"/>
+                    </w:rPr>
+                    <m:t>P</m:t>
+                  </m:r>
+                </m:e>
+                <m:sub>
+                  <m:r>
+                    <w:rPr>
+                      <w:rFonts w:ascii="Cambria Math" w:hAnsi="Cambria Math"/>
+                    </w:rPr>
+                    <m:t>3</m:t>
+                  </m:r>
+                </m:sub>
+              </m:sSub>
+              <m:d>
+                <m:dPr>
+                  <m:ctrlPr>
+                    <w:rPr>
+                      <w:rFonts w:ascii="Cambria Math" w:hAnsi="Cambria Math"/>
+                      <w:i/>
+                    </w:rPr>
+                  </m:ctrlPr>
+                </m:dPr>
+                <m:e>
+                  <m:r>
+                    <w:rPr>
+                      <w:rFonts w:ascii="Cambria Math" w:hAnsi="Cambria Math"/>
+                    </w:rPr>
+                    <m:t>3</m:t>
+                  </m:r>
+                  <m:r>
+                    <w:rPr>
+                      <w:rFonts w:ascii="Cambria Math" w:hAnsi="Cambria Math"/>
+                    </w:rPr>
+                    <m:t>-</m:t>
+                  </m:r>
+                  <m:sSup>
+                    <m:sSupPr>
+                      <m:ctrlPr>
+                        <w:rPr>
+                          <w:rFonts w:ascii="Cambria Math" w:hAnsi="Cambria Math"/>
+                          <w:i/>
+                        </w:rPr>
+                      </m:ctrlPr>
+                    </m:sSupPr>
+                    <m:e>
+                      <m:r>
+                        <w:rPr>
+                          <w:rFonts w:ascii="Cambria Math" w:hAnsi="Cambria Math"/>
+                        </w:rPr>
+                        <m:t>S</m:t>
+                      </m:r>
+                    </m:e>
+                    <m:sup>
+                      <m:r>
+                        <w:rPr>
+                          <w:rFonts w:ascii="Cambria Math" w:hAnsi="Cambria Math"/>
+                        </w:rPr>
+                        <m:t>'</m:t>
+                      </m:r>
+                    </m:sup>
+                  </m:sSup>
+                </m:e>
+              </m:d>
+              <m:r>
+                <w:rPr>
+                  <w:rFonts w:ascii="Cambria Math" w:hAnsi="Cambria Math"/>
+                </w:rPr>
+                <m:t>+</m:t>
+              </m:r>
+              <m:r>
+                <w:rPr>
+                  <w:rFonts w:ascii="Cambria Math" w:hAnsi="Cambria Math"/>
+                </w:rPr>
+                <m:t>4</m:t>
+              </m:r>
+              <m:sSub>
+                <m:sSubPr>
+                  <m:ctrlPr>
+                    <w:rPr>
+                      <w:rFonts w:ascii="Cambria Math" w:hAnsi="Cambria Math"/>
+                      <w:i/>
+                    </w:rPr>
+                  </m:ctrlPr>
+                </m:sSubPr>
+                <m:e>
+                  <m:r>
+                    <w:rPr>
+                      <w:rFonts w:ascii="Cambria Math" w:hAnsi="Cambria Math"/>
+                    </w:rPr>
+                    <m:t>P</m:t>
+                  </m:r>
+                </m:e>
+                <m:sub>
+                  <m:r>
+                    <w:rPr>
+                      <w:rFonts w:ascii="Cambria Math" w:hAnsi="Cambria Math"/>
+                    </w:rPr>
+                    <m:t>4</m:t>
+                  </m:r>
+                </m:sub>
+              </m:sSub>
+              <m:d>
+                <m:dPr>
+                  <m:ctrlPr>
+                    <w:rPr>
+                      <w:rFonts w:ascii="Cambria Math" w:hAnsi="Cambria Math"/>
+                      <w:i/>
+                    </w:rPr>
+                  </m:ctrlPr>
+                </m:dPr>
+                <m:e>
+                  <m:r>
+                    <w:rPr>
+                      <w:rFonts w:ascii="Cambria Math" w:hAnsi="Cambria Math"/>
+                    </w:rPr>
+                    <m:t>4</m:t>
+                  </m:r>
+                  <m:r>
+                    <w:rPr>
+                      <w:rFonts w:ascii="Cambria Math" w:hAnsi="Cambria Math"/>
+                    </w:rPr>
+                    <m:t>-</m:t>
+                  </m:r>
+                  <m:sSup>
+                    <m:sSupPr>
+                      <m:ctrlPr>
+                        <w:rPr>
+                          <w:rFonts w:ascii="Cambria Math" w:hAnsi="Cambria Math"/>
+                          <w:i/>
+                        </w:rPr>
+                      </m:ctrlPr>
+                    </m:sSupPr>
+                    <m:e>
+                      <m:r>
+                        <w:rPr>
+                          <w:rFonts w:ascii="Cambria Math" w:hAnsi="Cambria Math"/>
+                        </w:rPr>
+                        <m:t>S</m:t>
+                      </m:r>
+                    </m:e>
+                    <m:sup>
+                      <m:r>
+                        <w:rPr>
+                          <w:rFonts w:ascii="Cambria Math" w:hAnsi="Cambria Math"/>
+                        </w:rPr>
+                        <m:t>'</m:t>
+                      </m:r>
+                    </m:sup>
+                  </m:sSup>
+                </m:e>
+              </m:d>
+            </m:e>
+          </m:d>
+        </m:oMath>
+      </m:oMathPara>
+    </w:p>
+    <w:p>
+      <w:pPr>
+        <w:rPr>
+          <w:rFonts w:hint="eastAsia"/>
+        </w:rPr>
+      </w:pPr>
+    </w:p>
+    <w:p>
+      <m:oMathPara>
+        <m:oMath>
+          <m:r>
+            <m:rPr>
+              <m:scr m:val="script"/>
+            </m:rPr>
+            <w:rPr>
+              <w:rFonts w:ascii="Cambria Math" w:hAnsi="Cambria Math"/>
+            </w:rPr>
+            <m:t>l</m:t>
+          </m:r>
+          <m:r>
+            <w:rPr>
+              <w:rFonts w:ascii="Cambria Math" w:hAnsi="Cambria Math" w:hint="eastAsia"/>
+            </w:rPr>
+            <m:t>=</m:t>
+          </m:r>
+          <m:nary>
+            <m:naryPr>
+              <m:chr m:val="∑"/>
+              <m:limLoc m:val="undOvr"/>
+              <m:ctrlPr>
+                <w:rPr>
+                  <w:rFonts w:ascii="Cambria Math" w:hAnsi="Cambria Math"/>
+                  <w:i/>
+                </w:rPr>
+              </m:ctrlPr>
+            </m:naryPr>
+            <m:sub>
+              <m:r>
+                <w:rPr>
+                  <w:rFonts w:ascii="Cambria Math" w:hAnsi="Cambria Math" w:hint="eastAsia"/>
+                </w:rPr>
+                <m:t>i=1</m:t>
+              </m:r>
+            </m:sub>
+            <m:sup>
+              <m:r>
+                <w:rPr>
+                  <w:rFonts w:ascii="Cambria Math" w:hAnsi="Cambria Math" w:hint="eastAsia"/>
+                </w:rPr>
+                <m:t>n</m:t>
+              </m:r>
+            </m:sup>
+            <m:e>
+              <m:d>
+                <m:dPr>
+                  <m:ctrlPr>
+                    <w:rPr>
+                      <w:rFonts w:ascii="Cambria Math" w:hAnsi="Cambria Math"/>
+                      <w:i/>
+                    </w:rPr>
+                  </m:ctrlPr>
+                </m:dPr>
+                <m:e>
+                  <m:sSub>
+                    <m:sSubPr>
+                      <m:ctrlPr>
+                        <w:rPr>
+                          <w:rFonts w:ascii="Cambria Math" w:hAnsi="Cambria Math"/>
+                          <w:i/>
+                        </w:rPr>
+                      </m:ctrlPr>
+                    </m:sSubPr>
+                    <m:e>
+                      <m:r>
+                        <w:rPr>
+                          <w:rFonts w:ascii="Cambria Math" w:hAnsi="Cambria Math" w:hint="eastAsia"/>
+                        </w:rPr>
+                        <m:t>u</m:t>
+                      </m:r>
+                      <m:ctrlPr>
+                        <w:rPr>
+                          <w:rFonts w:ascii="Cambria Math" w:hAnsi="Cambria Math" w:hint="eastAsia"/>
+                          <w:i/>
+                        </w:rPr>
+                      </m:ctrlPr>
+                    </m:e>
+                    <m:sub>
+                      <m:r>
+                        <w:rPr>
+                          <w:rFonts w:ascii="Cambria Math" w:hAnsi="Cambria Math" w:hint="eastAsia"/>
+                        </w:rPr>
+                        <m:t>0</m:t>
+                      </m:r>
+                      <m:r>
+                        <w:rPr>
+                          <w:rFonts w:ascii="Cambria Math" w:hAnsi="Cambria Math" w:hint="eastAsia"/>
+                        </w:rPr>
+                        <m:t>i</m:t>
+                      </m:r>
+                    </m:sub>
+                  </m:sSub>
+                  <m:func>
+                    <m:funcPr>
+                      <m:ctrlPr>
+                        <w:rPr>
+                          <w:rFonts w:ascii="Cambria Math" w:hAnsi="Cambria Math"/>
+                          <w:i/>
+                        </w:rPr>
+                      </m:ctrlPr>
+                    </m:funcPr>
+                    <m:fName>
+                      <m:r>
+                        <m:rPr>
+                          <m:sty m:val="p"/>
+                        </m:rPr>
+                        <w:rPr>
+                          <w:rFonts w:ascii="Cambria Math" w:hAnsi="Cambria Math"/>
+                        </w:rPr>
+                        <m:t>log</m:t>
+                      </m:r>
+                    </m:fName>
+                    <m:e>
+                      <m:sSub>
+                        <m:sSubPr>
+                          <m:ctrlPr>
+                            <w:rPr>
+                              <w:rFonts w:ascii="Cambria Math" w:hAnsi="Cambria Math"/>
+                              <w:i/>
+                            </w:rPr>
+                          </m:ctrlPr>
+                        </m:sSubPr>
+                        <m:e>
+                          <m:r>
+                            <w:rPr>
+                              <w:rFonts w:ascii="Cambria Math" w:hAnsi="Cambria Math" w:hint="eastAsia"/>
+                            </w:rPr>
+                            <m:t>P</m:t>
+                          </m:r>
+                          <m:ctrlPr>
+                            <w:rPr>
+                              <w:rFonts w:ascii="Cambria Math" w:hAnsi="Cambria Math" w:hint="eastAsia"/>
+                              <w:i/>
+                            </w:rPr>
+                          </m:ctrlPr>
+                        </m:e>
+                        <m:sub>
+                          <m:r>
+                            <w:rPr>
+                              <w:rFonts w:ascii="Cambria Math" w:hAnsi="Cambria Math" w:hint="eastAsia"/>
+                            </w:rPr>
+                            <m:t>0</m:t>
+                          </m:r>
+                          <m:r>
+                            <w:rPr>
+                              <w:rFonts w:ascii="Cambria Math" w:hAnsi="Cambria Math" w:hint="eastAsia"/>
+                            </w:rPr>
+                            <m:t>i</m:t>
+                          </m:r>
+                        </m:sub>
+                      </m:sSub>
+                    </m:e>
+                  </m:func>
+                  <m:r>
+                    <w:rPr>
+                      <w:rFonts w:ascii="Cambria Math" w:hAnsi="Cambria Math" w:hint="eastAsia"/>
+                    </w:rPr>
+                    <m:t>+</m:t>
+                  </m:r>
+                  <m:sSub>
+                    <m:sSubPr>
+                      <m:ctrlPr>
+                        <w:rPr>
+                          <w:rFonts w:ascii="Cambria Math" w:hAnsi="Cambria Math"/>
+                          <w:i/>
+                        </w:rPr>
+                      </m:ctrlPr>
+                    </m:sSubPr>
+                    <m:e>
+                      <m:r>
+                        <w:rPr>
+                          <w:rFonts w:ascii="Cambria Math" w:hAnsi="Cambria Math" w:hint="eastAsia"/>
+                        </w:rPr>
+                        <m:t>u</m:t>
+                      </m:r>
+                      <m:ctrlPr>
+                        <w:rPr>
+                          <w:rFonts w:ascii="Cambria Math" w:hAnsi="Cambria Math" w:hint="eastAsia"/>
+                          <w:i/>
+                        </w:rPr>
+                      </m:ctrlPr>
+                    </m:e>
+                    <m:sub>
+                      <m:r>
+                        <w:rPr>
+                          <w:rFonts w:ascii="Cambria Math" w:hAnsi="Cambria Math" w:hint="eastAsia"/>
+                        </w:rPr>
+                        <m:t>1</m:t>
+                      </m:r>
+                      <m:r>
+                        <w:rPr>
+                          <w:rFonts w:ascii="Cambria Math" w:hAnsi="Cambria Math" w:hint="eastAsia"/>
+                        </w:rPr>
+                        <m:t>i</m:t>
+                      </m:r>
+                    </m:sub>
+                  </m:sSub>
+                  <m:func>
+                    <m:funcPr>
+                      <m:ctrlPr>
+                        <w:rPr>
+                          <w:rFonts w:ascii="Cambria Math" w:hAnsi="Cambria Math"/>
+                          <w:i/>
+                        </w:rPr>
+                      </m:ctrlPr>
+                    </m:funcPr>
+                    <m:fName>
+                      <m:r>
+                        <m:rPr>
+                          <m:sty m:val="p"/>
+                        </m:rPr>
+                        <w:rPr>
+                          <w:rFonts w:ascii="Cambria Math" w:hAnsi="Cambria Math"/>
+                        </w:rPr>
+                        <m:t>log</m:t>
+                      </m:r>
+                    </m:fName>
+                    <m:e>
+                      <m:sSub>
+                        <m:sSubPr>
+                          <m:ctrlPr>
+                            <w:rPr>
+                              <w:rFonts w:ascii="Cambria Math" w:hAnsi="Cambria Math"/>
+                              <w:i/>
+                            </w:rPr>
+                          </m:ctrlPr>
+                        </m:sSubPr>
+                        <m:e>
+                          <m:r>
+                            <w:rPr>
+                              <w:rFonts w:ascii="Cambria Math" w:hAnsi="Cambria Math" w:hint="eastAsia"/>
+                            </w:rPr>
+                            <m:t>P</m:t>
+                          </m:r>
+                          <m:ctrlPr>
+                            <w:rPr>
+                              <w:rFonts w:ascii="Cambria Math" w:hAnsi="Cambria Math" w:hint="eastAsia"/>
+                              <w:i/>
+                            </w:rPr>
+                          </m:ctrlPr>
+                        </m:e>
+                        <m:sub>
+                          <m:r>
+                            <w:rPr>
+                              <w:rFonts w:ascii="Cambria Math" w:hAnsi="Cambria Math" w:hint="eastAsia"/>
+                            </w:rPr>
+                            <m:t>1</m:t>
+                          </m:r>
+                          <m:r>
+                            <w:rPr>
+                              <w:rFonts w:ascii="Cambria Math" w:hAnsi="Cambria Math" w:hint="eastAsia"/>
+                            </w:rPr>
+                            <m:t>i</m:t>
+                          </m:r>
+                        </m:sub>
+                      </m:sSub>
+                    </m:e>
+                  </m:func>
+                  <m:r>
+                    <w:rPr>
+                      <w:rFonts w:ascii="Cambria Math" w:hAnsi="Cambria Math" w:hint="eastAsia"/>
+                    </w:rPr>
+                    <m:t>+</m:t>
+                  </m:r>
+                  <m:sSub>
+                    <m:sSubPr>
+                      <m:ctrlPr>
+                        <w:rPr>
+                          <w:rFonts w:ascii="Cambria Math" w:hAnsi="Cambria Math"/>
+                          <w:i/>
+                        </w:rPr>
+                      </m:ctrlPr>
+                    </m:sSubPr>
+                    <m:e>
+                      <m:r>
+                        <w:rPr>
+                          <w:rFonts w:ascii="Cambria Math" w:hAnsi="Cambria Math" w:hint="eastAsia"/>
+                        </w:rPr>
+                        <m:t>u</m:t>
+                      </m:r>
+                      <m:ctrlPr>
+                        <w:rPr>
+                          <w:rFonts w:ascii="Cambria Math" w:hAnsi="Cambria Math" w:hint="eastAsia"/>
+                          <w:i/>
+                        </w:rPr>
+                      </m:ctrlPr>
+                    </m:e>
+                    <m:sub>
+                      <m:r>
+                        <w:rPr>
+                          <w:rFonts w:ascii="Cambria Math" w:hAnsi="Cambria Math" w:hint="eastAsia"/>
+                        </w:rPr>
+                        <m:t>2</m:t>
+                      </m:r>
+                      <m:r>
+                        <w:rPr>
+                          <w:rFonts w:ascii="Cambria Math" w:hAnsi="Cambria Math" w:hint="eastAsia"/>
+                        </w:rPr>
+                        <m:t>i</m:t>
+                      </m:r>
+                    </m:sub>
+                  </m:sSub>
+                  <m:func>
+                    <m:funcPr>
+                      <m:ctrlPr>
+                        <w:rPr>
+                          <w:rFonts w:ascii="Cambria Math" w:hAnsi="Cambria Math"/>
+                          <w:i/>
+                        </w:rPr>
+                      </m:ctrlPr>
+                    </m:funcPr>
+                    <m:fName>
+                      <m:r>
+                        <m:rPr>
+                          <m:sty m:val="p"/>
+                        </m:rPr>
+                        <w:rPr>
+                          <w:rFonts w:ascii="Cambria Math" w:hAnsi="Cambria Math"/>
+                        </w:rPr>
+                        <m:t>log</m:t>
+                      </m:r>
+                    </m:fName>
+                    <m:e>
+                      <m:sSub>
+                        <m:sSubPr>
+                          <m:ctrlPr>
+                            <w:rPr>
+                              <w:rFonts w:ascii="Cambria Math" w:hAnsi="Cambria Math"/>
+                              <w:i/>
+                            </w:rPr>
+                          </m:ctrlPr>
+                        </m:sSubPr>
+                        <m:e>
+                          <m:r>
+                            <w:rPr>
+                              <w:rFonts w:ascii="Cambria Math" w:hAnsi="Cambria Math" w:hint="eastAsia"/>
+                            </w:rPr>
+                            <m:t>P</m:t>
+                          </m:r>
+                          <m:ctrlPr>
+                            <w:rPr>
+                              <w:rFonts w:ascii="Cambria Math" w:hAnsi="Cambria Math" w:hint="eastAsia"/>
+                              <w:i/>
+                            </w:rPr>
+                          </m:ctrlPr>
+                        </m:e>
+                        <m:sub>
+                          <m:r>
+                            <w:rPr>
+                              <w:rFonts w:ascii="Cambria Math" w:hAnsi="Cambria Math" w:hint="eastAsia"/>
+                            </w:rPr>
+                            <m:t>2</m:t>
+                          </m:r>
+                          <m:r>
+                            <w:rPr>
+                              <w:rFonts w:ascii="Cambria Math" w:hAnsi="Cambria Math" w:hint="eastAsia"/>
+                            </w:rPr>
+                            <m:t>i</m:t>
+                          </m:r>
+                        </m:sub>
+                      </m:sSub>
+                    </m:e>
+                  </m:func>
+                  <m:r>
+                    <w:rPr>
+                      <w:rFonts w:ascii="Cambria Math" w:hAnsi="Cambria Math" w:hint="eastAsia"/>
+                    </w:rPr>
+                    <m:t>+</m:t>
+                  </m:r>
+                  <m:sSub>
+                    <m:sSubPr>
+                      <m:ctrlPr>
+                        <w:rPr>
+                          <w:rFonts w:ascii="Cambria Math" w:hAnsi="Cambria Math"/>
+                          <w:i/>
+                        </w:rPr>
+                      </m:ctrlPr>
+                    </m:sSubPr>
+                    <m:e>
+                      <m:r>
+                        <w:rPr>
+                          <w:rFonts w:ascii="Cambria Math" w:hAnsi="Cambria Math" w:hint="eastAsia"/>
+                        </w:rPr>
+                        <m:t>u</m:t>
+                      </m:r>
+                      <m:ctrlPr>
+                        <w:rPr>
+                          <w:rFonts w:ascii="Cambria Math" w:hAnsi="Cambria Math" w:hint="eastAsia"/>
+                          <w:i/>
+                        </w:rPr>
+                      </m:ctrlPr>
+                    </m:e>
+                    <m:sub>
+                      <m:r>
+                        <w:rPr>
+                          <w:rFonts w:ascii="Cambria Math" w:hAnsi="Cambria Math" w:hint="eastAsia"/>
+                        </w:rPr>
+                        <m:t>3</m:t>
+                      </m:r>
+                      <m:r>
+                        <w:rPr>
+                          <w:rFonts w:ascii="Cambria Math" w:hAnsi="Cambria Math" w:hint="eastAsia"/>
+                        </w:rPr>
+                        <m:t>i</m:t>
+                      </m:r>
+                    </m:sub>
+                  </m:sSub>
+                  <m:func>
+                    <m:funcPr>
+                      <m:ctrlPr>
+                        <w:rPr>
+                          <w:rFonts w:ascii="Cambria Math" w:hAnsi="Cambria Math"/>
+                          <w:i/>
+                        </w:rPr>
+                      </m:ctrlPr>
+                    </m:funcPr>
+                    <m:fName>
+                      <m:r>
+                        <m:rPr>
+                          <m:sty m:val="p"/>
+                        </m:rPr>
+                        <w:rPr>
+                          <w:rFonts w:ascii="Cambria Math" w:hAnsi="Cambria Math"/>
+                        </w:rPr>
+                        <m:t>log</m:t>
+                      </m:r>
+                    </m:fName>
+                    <m:e>
+                      <m:sSub>
+                        <m:sSubPr>
+                          <m:ctrlPr>
+                            <w:rPr>
+                              <w:rFonts w:ascii="Cambria Math" w:hAnsi="Cambria Math"/>
+                              <w:i/>
+                            </w:rPr>
+                          </m:ctrlPr>
+                        </m:sSubPr>
+                        <m:e>
+                          <m:r>
+                            <w:rPr>
+                              <w:rFonts w:ascii="Cambria Math" w:hAnsi="Cambria Math" w:hint="eastAsia"/>
+                            </w:rPr>
+                            <m:t>P</m:t>
+                          </m:r>
+                          <m:ctrlPr>
+                            <w:rPr>
+                              <w:rFonts w:ascii="Cambria Math" w:hAnsi="Cambria Math" w:hint="eastAsia"/>
+                              <w:i/>
+                            </w:rPr>
+                          </m:ctrlPr>
+                        </m:e>
+                        <m:sub>
+                          <m:r>
+                            <w:rPr>
+                              <w:rFonts w:ascii="Cambria Math" w:hAnsi="Cambria Math" w:hint="eastAsia"/>
+                            </w:rPr>
+                            <m:t>3</m:t>
+                          </m:r>
+                          <m:r>
+                            <w:rPr>
+                              <w:rFonts w:ascii="Cambria Math" w:hAnsi="Cambria Math" w:hint="eastAsia"/>
+                            </w:rPr>
+                            <m:t>i</m:t>
+                          </m:r>
+                        </m:sub>
+                      </m:sSub>
+                    </m:e>
+                  </m:func>
+                  <m:r>
+                    <w:rPr>
+                      <w:rFonts w:ascii="Cambria Math" w:hAnsi="Cambria Math" w:hint="eastAsia"/>
+                    </w:rPr>
+                    <m:t>+</m:t>
+                  </m:r>
+                  <m:sSub>
+                    <m:sSubPr>
+                      <m:ctrlPr>
+                        <w:rPr>
+                          <w:rFonts w:ascii="Cambria Math" w:hAnsi="Cambria Math"/>
+                          <w:i/>
+                        </w:rPr>
+                      </m:ctrlPr>
+                    </m:sSubPr>
+                    <m:e>
+                      <m:r>
+                        <w:rPr>
+                          <w:rFonts w:ascii="Cambria Math" w:hAnsi="Cambria Math" w:hint="eastAsia"/>
+                        </w:rPr>
+                        <m:t>u</m:t>
+                      </m:r>
+                      <m:ctrlPr>
+                        <w:rPr>
+                          <w:rFonts w:ascii="Cambria Math" w:hAnsi="Cambria Math" w:hint="eastAsia"/>
+                          <w:i/>
+                        </w:rPr>
+                      </m:ctrlPr>
+                    </m:e>
+                    <m:sub>
+                      <m:r>
+                        <w:rPr>
+                          <w:rFonts w:ascii="Cambria Math" w:hAnsi="Cambria Math" w:hint="eastAsia"/>
+                        </w:rPr>
+                        <m:t>4</m:t>
+                      </m:r>
+                      <m:r>
+                        <w:rPr>
+                          <w:rFonts w:ascii="Cambria Math" w:hAnsi="Cambria Math" w:hint="eastAsia"/>
+                        </w:rPr>
+                        <m:t>i</m:t>
+                      </m:r>
+                    </m:sub>
+                  </m:sSub>
+                  <m:func>
+                    <m:funcPr>
+                      <m:ctrlPr>
+                        <w:rPr>
+                          <w:rFonts w:ascii="Cambria Math" w:hAnsi="Cambria Math"/>
+                          <w:i/>
+                        </w:rPr>
+                      </m:ctrlPr>
+                    </m:funcPr>
+                    <m:fName>
+                      <m:r>
+                        <m:rPr>
+                          <m:sty m:val="p"/>
+                        </m:rPr>
+                        <w:rPr>
+                          <w:rFonts w:ascii="Cambria Math" w:hAnsi="Cambria Math"/>
+                        </w:rPr>
+                        <m:t>log</m:t>
+                      </m:r>
+                    </m:fName>
+                    <m:e>
+                      <m:sSub>
+                        <m:sSubPr>
+                          <m:ctrlPr>
+                            <w:rPr>
+                              <w:rFonts w:ascii="Cambria Math" w:hAnsi="Cambria Math"/>
+                              <w:i/>
+                            </w:rPr>
+                          </m:ctrlPr>
+                        </m:sSubPr>
+                        <m:e>
+                          <m:r>
+                            <w:rPr>
+                              <w:rFonts w:ascii="Cambria Math" w:hAnsi="Cambria Math" w:hint="eastAsia"/>
+                            </w:rPr>
+                            <m:t>P</m:t>
+                          </m:r>
+                          <m:ctrlPr>
+                            <w:rPr>
+                              <w:rFonts w:ascii="Cambria Math" w:hAnsi="Cambria Math" w:hint="eastAsia"/>
+                              <w:i/>
+                            </w:rPr>
+                          </m:ctrlPr>
+                        </m:e>
+                        <m:sub>
+                          <m:r>
+                            <w:rPr>
+                              <w:rFonts w:ascii="Cambria Math" w:hAnsi="Cambria Math" w:hint="eastAsia"/>
+                            </w:rPr>
+                            <m:t>4</m:t>
+                          </m:r>
+                          <m:r>
+                            <w:rPr>
+                              <w:rFonts w:ascii="Cambria Math" w:hAnsi="Cambria Math" w:hint="eastAsia"/>
+                            </w:rPr>
+                            <m:t>i</m:t>
+                          </m:r>
+                        </m:sub>
+                      </m:sSub>
+                    </m:e>
+                  </m:func>
+                </m:e>
+              </m:d>
+            </m:e>
+          </m:nary>
+        </m:oMath>
+      </m:oMathPara>
+    </w:p>
+    <w:p>
+      <m:oMathPara>
+        <m:oMath>
+          <m:f>
+            <m:fPr>
+              <m:ctrlPr>
+                <w:rPr>
+                  <w:rFonts w:ascii="Cambria Math" w:hAnsi="Cambria Math"/>
+                  <w:i/>
+                </w:rPr>
+              </m:ctrlPr>
+            </m:fPr>
+            <m:num>
+              <m:r>
+                <w:rPr>
+                  <w:rFonts w:ascii="Cambria Math" w:hAnsi="Cambria Math"/>
+                </w:rPr>
+                <m:t>∂</m:t>
+              </m:r>
+              <m:r>
+                <m:rPr>
+                  <m:scr m:val="script"/>
+                </m:rPr>
+                <w:rPr>
+                  <w:rFonts w:ascii="Cambria Math" w:hAnsi="Cambria Math"/>
+                </w:rPr>
+                <m:t>l</m:t>
+              </m:r>
+            </m:num>
+            <m:den>
+              <m:r>
+                <w:rPr>
+                  <w:rFonts w:ascii="Cambria Math" w:hAnsi="Cambria Math"/>
+                </w:rPr>
+                <m:t>∂θ</m:t>
+              </m:r>
+            </m:den>
+          </m:f>
+          <m:r>
+            <w:rPr>
+              <w:rFonts w:ascii="Cambria Math" w:hAnsi="Cambria Math" w:hint="eastAsia"/>
+            </w:rPr>
+            <m:t>=</m:t>
+          </m:r>
+          <m:nary>
+            <m:naryPr>
+              <m:chr m:val="∑"/>
+              <m:limLoc m:val="undOvr"/>
+              <m:ctrlPr>
+                <w:rPr>
+                  <w:rFonts w:ascii="Cambria Math" w:hAnsi="Cambria Math"/>
+                  <w:i/>
+                </w:rPr>
+              </m:ctrlPr>
+            </m:naryPr>
+            <m:sub>
+              <m:r>
+                <w:rPr>
+                  <w:rFonts w:ascii="Cambria Math" w:hAnsi="Cambria Math" w:hint="eastAsia"/>
+                </w:rPr>
+                <m:t>i=1</m:t>
+              </m:r>
+            </m:sub>
+            <m:sup>
+              <m:r>
+                <w:rPr>
+                  <w:rFonts w:ascii="Cambria Math" w:hAnsi="Cambria Math" w:hint="eastAsia"/>
+                </w:rPr>
+                <m:t>n</m:t>
+              </m:r>
+            </m:sup>
+            <m:e>
+              <m:sSub>
+                <m:sSubPr>
+                  <m:ctrlPr>
+                    <w:rPr>
+                      <w:rFonts w:ascii="Cambria Math" w:hAnsi="Cambria Math"/>
+                      <w:i/>
+                    </w:rPr>
+                  </m:ctrlPr>
+                </m:sSubPr>
+                <m:e>
+                  <m:r>
+                    <w:rPr>
+                      <w:rFonts w:ascii="Cambria Math" w:hAnsi="Cambria Math" w:hint="eastAsia"/>
+                    </w:rPr>
+                    <m:t>a</m:t>
+                  </m:r>
+                  <m:ctrlPr>
+                    <w:rPr>
+                      <w:rFonts w:ascii="Cambria Math" w:hAnsi="Cambria Math" w:hint="eastAsia"/>
+                      <w:i/>
+                    </w:rPr>
+                  </m:ctrlPr>
+                </m:e>
+                <m:sub>
+                  <m:r>
+                    <w:rPr>
+                      <w:rFonts w:ascii="Cambria Math" w:hAnsi="Cambria Math" w:hint="eastAsia"/>
+                    </w:rPr>
+                    <m:t>i</m:t>
+                  </m:r>
+                </m:sub>
+              </m:sSub>
+              <m:d>
+                <m:dPr>
+                  <m:begChr m:val="["/>
+                  <m:endChr m:val="]"/>
+                  <m:ctrlPr>
+                    <w:rPr>
+                      <w:rFonts w:ascii="Cambria Math" w:hAnsi="Cambria Math"/>
+                      <w:i/>
+                    </w:rPr>
+                  </m:ctrlPr>
+                </m:dPr>
+                <m:e>
+                  <m:sSub>
+                    <m:sSubPr>
+                      <m:ctrlPr>
+                        <w:rPr>
+                          <w:rFonts w:ascii="Cambria Math" w:hAnsi="Cambria Math"/>
+                          <w:i/>
+                        </w:rPr>
+                      </m:ctrlPr>
+                    </m:sSubPr>
+                    <m:e>
+                      <m:r>
+                        <w:rPr>
+                          <w:rFonts w:ascii="Cambria Math" w:hAnsi="Cambria Math" w:hint="eastAsia"/>
+                        </w:rPr>
+                        <m:t>u</m:t>
+                      </m:r>
+                      <m:ctrlPr>
+                        <w:rPr>
+                          <w:rFonts w:ascii="Cambria Math" w:hAnsi="Cambria Math" w:hint="eastAsia"/>
+                          <w:i/>
+                        </w:rPr>
+                      </m:ctrlPr>
+                    </m:e>
+                    <m:sub>
+                      <m:r>
+                        <w:rPr>
+                          <w:rFonts w:ascii="Cambria Math" w:hAnsi="Cambria Math" w:hint="eastAsia"/>
+                        </w:rPr>
+                        <m:t>0</m:t>
+                      </m:r>
+                      <m:r>
+                        <w:rPr>
+                          <w:rFonts w:ascii="Cambria Math" w:hAnsi="Cambria Math" w:hint="eastAsia"/>
+                        </w:rPr>
+                        <m:t>i</m:t>
+                      </m:r>
+                    </m:sub>
+                  </m:sSub>
+                  <m:d>
+                    <m:dPr>
+                      <m:ctrlPr>
+                        <w:rPr>
+                          <w:rFonts w:ascii="Cambria Math" w:hAnsi="Cambria Math"/>
+                          <w:i/>
+                        </w:rPr>
+                      </m:ctrlPr>
+                    </m:dPr>
+                    <m:e>
+                      <m:r>
+                        <w:rPr>
+                          <w:rFonts w:ascii="Cambria Math" w:hAnsi="Cambria Math" w:hint="eastAsia"/>
+                        </w:rPr>
+                        <m:t>0</m:t>
+                      </m:r>
+                      <m:r>
+                        <w:rPr>
+                          <w:rFonts w:ascii="바탕" w:eastAsia="바탕" w:hAnsi="바탕" w:cs="바탕" w:hint="eastAsia"/>
+                        </w:rPr>
+                        <m:t>-</m:t>
+                      </m:r>
+                      <m:sSubSup>
+                        <m:sSubSupPr>
+                          <m:ctrlPr>
+                            <w:rPr>
+                              <w:rFonts w:ascii="Cambria Math" w:hAnsi="Cambria Math"/>
+                              <w:i/>
+                            </w:rPr>
+                          </m:ctrlPr>
+                        </m:sSubSupPr>
+                        <m:e>
+                          <m:r>
+                            <w:rPr>
+                              <w:rFonts w:ascii="Cambria Math" w:hAnsi="Cambria Math" w:hint="eastAsia"/>
+                            </w:rPr>
+                            <m:t>S</m:t>
+                          </m:r>
+                          <m:ctrlPr>
+                            <w:rPr>
+                              <w:rFonts w:ascii="Cambria Math" w:hAnsi="Cambria Math" w:hint="eastAsia"/>
+                              <w:i/>
+                            </w:rPr>
+                          </m:ctrlPr>
+                        </m:e>
+                        <m:sub>
+                          <m:r>
+                            <w:rPr>
+                              <w:rFonts w:ascii="Cambria Math" w:hAnsi="Cambria Math" w:hint="eastAsia"/>
+                            </w:rPr>
+                            <m:t>i</m:t>
+                          </m:r>
+                        </m:sub>
+                        <m:sup>
+                          <m:r>
+                            <w:rPr>
+                              <w:rFonts w:ascii="Cambria Math" w:hAnsi="Cambria Math"/>
+                            </w:rPr>
+                            <m:t>'</m:t>
+                          </m:r>
+                        </m:sup>
+                      </m:sSubSup>
+                    </m:e>
+                  </m:d>
+                  <m:r>
+                    <w:rPr>
+                      <w:rFonts w:ascii="Cambria Math" w:hAnsi="Cambria Math"/>
+                    </w:rPr>
+                    <m:t>+</m:t>
+                  </m:r>
+                  <m:sSub>
+                    <m:sSubPr>
+                      <m:ctrlPr>
+                        <w:rPr>
+                          <w:rFonts w:ascii="Cambria Math" w:hAnsi="Cambria Math"/>
+                          <w:i/>
+                        </w:rPr>
+                      </m:ctrlPr>
+                    </m:sSubPr>
+                    <m:e>
+                      <m:r>
+                        <w:rPr>
+                          <w:rFonts w:ascii="Cambria Math" w:hAnsi="Cambria Math" w:hint="eastAsia"/>
+                        </w:rPr>
+                        <m:t>u</m:t>
+                      </m:r>
+                      <m:ctrlPr>
+                        <w:rPr>
+                          <w:rFonts w:ascii="Cambria Math" w:hAnsi="Cambria Math" w:hint="eastAsia"/>
+                          <w:i/>
+                        </w:rPr>
+                      </m:ctrlPr>
+                    </m:e>
+                    <m:sub>
+                      <m:r>
+                        <w:rPr>
+                          <w:rFonts w:ascii="Cambria Math" w:hAnsi="Cambria Math"/>
+                        </w:rPr>
+                        <m:t>1</m:t>
+                      </m:r>
+                      <m:r>
+                        <w:rPr>
+                          <w:rFonts w:ascii="Cambria Math" w:hAnsi="Cambria Math" w:hint="eastAsia"/>
+                        </w:rPr>
+                        <m:t>i</m:t>
+                      </m:r>
+                    </m:sub>
+                  </m:sSub>
+                  <m:d>
+                    <m:dPr>
+                      <m:ctrlPr>
+                        <w:rPr>
+                          <w:rFonts w:ascii="Cambria Math" w:hAnsi="Cambria Math"/>
+                          <w:i/>
+                        </w:rPr>
+                      </m:ctrlPr>
+                    </m:dPr>
+                    <m:e>
+                      <m:r>
+                        <w:rPr>
+                          <w:rFonts w:ascii="Cambria Math" w:hAnsi="Cambria Math"/>
+                        </w:rPr>
+                        <m:t>1</m:t>
+                      </m:r>
+                      <m:r>
+                        <w:rPr>
+                          <w:rFonts w:ascii="바탕" w:eastAsia="바탕" w:hAnsi="바탕" w:cs="바탕" w:hint="eastAsia"/>
+                        </w:rPr>
+                        <m:t>-</m:t>
+                      </m:r>
+                      <m:sSubSup>
+                        <m:sSubSupPr>
+                          <m:ctrlPr>
+                            <w:rPr>
+                              <w:rFonts w:ascii="Cambria Math" w:hAnsi="Cambria Math"/>
+                              <w:i/>
+                            </w:rPr>
+                          </m:ctrlPr>
+                        </m:sSubSupPr>
+                        <m:e>
+                          <m:r>
+                            <w:rPr>
+                              <w:rFonts w:ascii="Cambria Math" w:hAnsi="Cambria Math" w:hint="eastAsia"/>
+                            </w:rPr>
+                            <m:t>S</m:t>
+                          </m:r>
+                          <m:ctrlPr>
+                            <w:rPr>
+                              <w:rFonts w:ascii="Cambria Math" w:hAnsi="Cambria Math" w:hint="eastAsia"/>
+                              <w:i/>
+                            </w:rPr>
+                          </m:ctrlPr>
+                        </m:e>
+                        <m:sub>
+                          <m:r>
+                            <w:rPr>
+                              <w:rFonts w:ascii="Cambria Math" w:hAnsi="Cambria Math" w:hint="eastAsia"/>
+                            </w:rPr>
+                            <m:t>i</m:t>
+                          </m:r>
+                        </m:sub>
+                        <m:sup>
+                          <m:r>
+                            <w:rPr>
+                              <w:rFonts w:ascii="Cambria Math" w:hAnsi="Cambria Math"/>
+                            </w:rPr>
+                            <m:t>'</m:t>
+                          </m:r>
+                        </m:sup>
+                      </m:sSubSup>
+                    </m:e>
+                  </m:d>
+                  <m:r>
+                    <w:rPr>
+                      <w:rFonts w:ascii="Cambria Math" w:hAnsi="Cambria Math"/>
+                    </w:rPr>
+                    <m:t>+</m:t>
+                  </m:r>
+                  <m:sSub>
+                    <m:sSubPr>
+                      <m:ctrlPr>
+                        <w:rPr>
+                          <w:rFonts w:ascii="Cambria Math" w:hAnsi="Cambria Math"/>
+                          <w:i/>
+                        </w:rPr>
+                      </m:ctrlPr>
+                    </m:sSubPr>
+                    <m:e>
+                      <m:r>
+                        <w:rPr>
+                          <w:rFonts w:ascii="Cambria Math" w:hAnsi="Cambria Math" w:hint="eastAsia"/>
+                        </w:rPr>
+                        <m:t>u</m:t>
+                      </m:r>
+                      <m:ctrlPr>
+                        <w:rPr>
+                          <w:rFonts w:ascii="Cambria Math" w:hAnsi="Cambria Math" w:hint="eastAsia"/>
+                          <w:i/>
+                        </w:rPr>
+                      </m:ctrlPr>
+                    </m:e>
+                    <m:sub>
+                      <m:r>
+                        <w:rPr>
+                          <w:rFonts w:ascii="Cambria Math" w:hAnsi="Cambria Math"/>
+                        </w:rPr>
+                        <m:t>2</m:t>
+                      </m:r>
+                      <m:r>
+                        <w:rPr>
+                          <w:rFonts w:ascii="Cambria Math" w:hAnsi="Cambria Math" w:hint="eastAsia"/>
+                        </w:rPr>
+                        <m:t>i</m:t>
+                      </m:r>
+                    </m:sub>
+                  </m:sSub>
+                  <m:d>
+                    <m:dPr>
+                      <m:ctrlPr>
+                        <w:rPr>
+                          <w:rFonts w:ascii="Cambria Math" w:hAnsi="Cambria Math"/>
+                          <w:i/>
+                        </w:rPr>
+                      </m:ctrlPr>
+                    </m:dPr>
+                    <m:e>
+                      <m:r>
+                        <w:rPr>
+                          <w:rFonts w:ascii="Cambria Math" w:hAnsi="Cambria Math"/>
+                        </w:rPr>
+                        <m:t>2</m:t>
+                      </m:r>
+                      <m:r>
+                        <w:rPr>
+                          <w:rFonts w:ascii="바탕" w:eastAsia="바탕" w:hAnsi="바탕" w:cs="바탕" w:hint="eastAsia"/>
+                        </w:rPr>
+                        <m:t>-</m:t>
+                      </m:r>
+                      <m:sSubSup>
+                        <m:sSubSupPr>
+                          <m:ctrlPr>
+                            <w:rPr>
+                              <w:rFonts w:ascii="Cambria Math" w:hAnsi="Cambria Math"/>
+                              <w:i/>
+                            </w:rPr>
+                          </m:ctrlPr>
+                        </m:sSubSupPr>
+                        <m:e>
+                          <m:r>
+                            <w:rPr>
+                              <w:rFonts w:ascii="Cambria Math" w:hAnsi="Cambria Math" w:hint="eastAsia"/>
+                            </w:rPr>
+                            <m:t>S</m:t>
+                          </m:r>
+                          <m:ctrlPr>
+                            <w:rPr>
+                              <w:rFonts w:ascii="Cambria Math" w:hAnsi="Cambria Math" w:hint="eastAsia"/>
+                              <w:i/>
+                            </w:rPr>
+                          </m:ctrlPr>
+                        </m:e>
+                        <m:sub>
+                          <m:r>
+                            <w:rPr>
+                              <w:rFonts w:ascii="Cambria Math" w:hAnsi="Cambria Math" w:hint="eastAsia"/>
+                            </w:rPr>
+                            <m:t>i</m:t>
+                          </m:r>
+                        </m:sub>
+                        <m:sup>
+                          <m:r>
+                            <w:rPr>
+                              <w:rFonts w:ascii="Cambria Math" w:hAnsi="Cambria Math"/>
+                            </w:rPr>
+                            <m:t>'</m:t>
+                          </m:r>
+                        </m:sup>
+                      </m:sSubSup>
+                    </m:e>
+                  </m:d>
+                  <m:r>
+                    <w:rPr>
+                      <w:rFonts w:ascii="Cambria Math" w:hAnsi="Cambria Math"/>
+                    </w:rPr>
+                    <m:t>+</m:t>
+                  </m:r>
+                  <m:sSub>
+                    <m:sSubPr>
+                      <m:ctrlPr>
+                        <w:rPr>
+                          <w:rFonts w:ascii="Cambria Math" w:hAnsi="Cambria Math"/>
+                          <w:i/>
+                        </w:rPr>
+                      </m:ctrlPr>
+                    </m:sSubPr>
+                    <m:e>
+                      <m:r>
+                        <w:rPr>
+                          <w:rFonts w:ascii="Cambria Math" w:hAnsi="Cambria Math" w:hint="eastAsia"/>
+                        </w:rPr>
+                        <m:t>u</m:t>
+                      </m:r>
+                      <m:ctrlPr>
+                        <w:rPr>
+                          <w:rFonts w:ascii="Cambria Math" w:hAnsi="Cambria Math" w:hint="eastAsia"/>
+                          <w:i/>
+                        </w:rPr>
+                      </m:ctrlPr>
+                    </m:e>
+                    <m:sub>
+                      <m:r>
+                        <w:rPr>
+                          <w:rFonts w:ascii="Cambria Math" w:hAnsi="Cambria Math"/>
+                        </w:rPr>
+                        <m:t>3</m:t>
+                      </m:r>
+                      <m:r>
+                        <w:rPr>
+                          <w:rFonts w:ascii="Cambria Math" w:hAnsi="Cambria Math" w:hint="eastAsia"/>
+                        </w:rPr>
+                        <m:t>i</m:t>
+                      </m:r>
+                    </m:sub>
+                  </m:sSub>
+                  <m:d>
+                    <m:dPr>
+                      <m:ctrlPr>
+                        <w:rPr>
+                          <w:rFonts w:ascii="Cambria Math" w:hAnsi="Cambria Math"/>
+                          <w:i/>
+                        </w:rPr>
+                      </m:ctrlPr>
+                    </m:dPr>
+                    <m:e>
+                      <m:r>
+                        <w:rPr>
+                          <w:rFonts w:ascii="Cambria Math" w:hAnsi="Cambria Math"/>
+                        </w:rPr>
+                        <m:t>3</m:t>
+                      </m:r>
+                      <m:r>
+                        <w:rPr>
+                          <w:rFonts w:ascii="바탕" w:eastAsia="바탕" w:hAnsi="바탕" w:cs="바탕" w:hint="eastAsia"/>
+                        </w:rPr>
+                        <m:t>-</m:t>
+                      </m:r>
+                      <m:sSubSup>
+                        <m:sSubSupPr>
+                          <m:ctrlPr>
+                            <w:rPr>
+                              <w:rFonts w:ascii="Cambria Math" w:hAnsi="Cambria Math"/>
+                              <w:i/>
+                            </w:rPr>
+                          </m:ctrlPr>
+                        </m:sSubSupPr>
+                        <m:e>
+                          <m:r>
+                            <w:rPr>
+                              <w:rFonts w:ascii="Cambria Math" w:hAnsi="Cambria Math" w:hint="eastAsia"/>
+                            </w:rPr>
+                            <m:t>S</m:t>
+                          </m:r>
+                          <m:ctrlPr>
+                            <w:rPr>
+                              <w:rFonts w:ascii="Cambria Math" w:hAnsi="Cambria Math" w:hint="eastAsia"/>
+                              <w:i/>
+                            </w:rPr>
+                          </m:ctrlPr>
+                        </m:e>
+                        <m:sub>
+                          <m:r>
+                            <w:rPr>
+                              <w:rFonts w:ascii="Cambria Math" w:hAnsi="Cambria Math" w:hint="eastAsia"/>
+                            </w:rPr>
+                            <m:t>i</m:t>
+                          </m:r>
+                        </m:sub>
+                        <m:sup>
+                          <m:r>
+                            <w:rPr>
+                              <w:rFonts w:ascii="Cambria Math" w:hAnsi="Cambria Math"/>
+                            </w:rPr>
+                            <m:t>'</m:t>
+                          </m:r>
+                        </m:sup>
+                      </m:sSubSup>
+                    </m:e>
+                  </m:d>
+                  <m:r>
+                    <w:rPr>
+                      <w:rFonts w:ascii="Cambria Math" w:hAnsi="Cambria Math"/>
+                    </w:rPr>
+                    <m:t>+</m:t>
+                  </m:r>
+                  <m:sSub>
+                    <m:sSubPr>
+                      <m:ctrlPr>
+                        <w:rPr>
+                          <w:rFonts w:ascii="Cambria Math" w:hAnsi="Cambria Math"/>
+                          <w:i/>
+                        </w:rPr>
+                      </m:ctrlPr>
+                    </m:sSubPr>
+                    <m:e>
+                      <m:r>
+                        <w:rPr>
+                          <w:rFonts w:ascii="Cambria Math" w:hAnsi="Cambria Math" w:hint="eastAsia"/>
+                        </w:rPr>
+                        <m:t>u</m:t>
+                      </m:r>
+                      <m:ctrlPr>
+                        <w:rPr>
+                          <w:rFonts w:ascii="Cambria Math" w:hAnsi="Cambria Math" w:hint="eastAsia"/>
+                          <w:i/>
+                        </w:rPr>
+                      </m:ctrlPr>
+                    </m:e>
+                    <m:sub>
+                      <m:r>
+                        <w:rPr>
+                          <w:rFonts w:ascii="Cambria Math" w:hAnsi="Cambria Math" w:hint="eastAsia"/>
+                        </w:rPr>
+                        <m:t>4i</m:t>
+                      </m:r>
+                    </m:sub>
+                  </m:sSub>
+                  <m:d>
+                    <m:dPr>
+                      <m:ctrlPr>
+                        <w:rPr>
+                          <w:rFonts w:ascii="Cambria Math" w:hAnsi="Cambria Math"/>
+                          <w:i/>
+                        </w:rPr>
+                      </m:ctrlPr>
+                    </m:dPr>
+                    <m:e>
+                      <m:r>
+                        <w:rPr>
+                          <w:rFonts w:ascii="Cambria Math" w:hAnsi="Cambria Math"/>
+                        </w:rPr>
+                        <m:t>4</m:t>
+                      </m:r>
+                      <m:r>
+                        <w:rPr>
+                          <w:rFonts w:ascii="바탕" w:eastAsia="바탕" w:hAnsi="바탕" w:cs="바탕" w:hint="eastAsia"/>
+                        </w:rPr>
+                        <m:t>-</m:t>
+                      </m:r>
+                      <m:sSubSup>
+                        <m:sSubSupPr>
+                          <m:ctrlPr>
+                            <w:rPr>
+                              <w:rFonts w:ascii="Cambria Math" w:hAnsi="Cambria Math"/>
+                              <w:i/>
+                            </w:rPr>
+                          </m:ctrlPr>
+                        </m:sSubSupPr>
+                        <m:e>
+                          <m:r>
+                            <w:rPr>
+                              <w:rFonts w:ascii="Cambria Math" w:hAnsi="Cambria Math" w:hint="eastAsia"/>
+                            </w:rPr>
+                            <m:t>S</m:t>
+                          </m:r>
+                          <m:ctrlPr>
+                            <w:rPr>
+                              <w:rFonts w:ascii="Cambria Math" w:hAnsi="Cambria Math" w:hint="eastAsia"/>
+                              <w:i/>
+                            </w:rPr>
+                          </m:ctrlPr>
+                        </m:e>
+                        <m:sub>
+                          <m:r>
+                            <w:rPr>
+                              <w:rFonts w:ascii="Cambria Math" w:hAnsi="Cambria Math" w:hint="eastAsia"/>
+                            </w:rPr>
+                            <m:t>i</m:t>
+                          </m:r>
+                        </m:sub>
+                        <m:sup>
+                          <m:r>
+                            <w:rPr>
+                              <w:rFonts w:ascii="Cambria Math" w:hAnsi="Cambria Math"/>
+                            </w:rPr>
+                            <m:t>'</m:t>
+                          </m:r>
+                        </m:sup>
+                      </m:sSubSup>
+                    </m:e>
+                  </m:d>
+                </m:e>
+              </m:d>
+            </m:e>
+          </m:nary>
+        </m:oMath>
+      </m:oMathPara>
+    </w:p>
+    <w:p>
+      <w:pPr>
+        <w:rPr>
+          <w:rFonts w:hint="eastAsia"/>
+        </w:rPr>
+      </w:pPr>
+      <m:oMathPara>
+        <m:oMath>
+          <m:f>
+            <m:fPr>
+              <m:ctrlPr>
+                <w:rPr>
+                  <w:rFonts w:ascii="Cambria Math" w:hAnsi="Cambria Math"/>
+                  <w:i/>
+                </w:rPr>
+              </m:ctrlPr>
+            </m:fPr>
+            <m:num>
+              <m:sSup>
+                <m:sSupPr>
+                  <m:ctrlPr>
+                    <w:rPr>
+                      <w:rFonts w:ascii="Cambria Math" w:hAnsi="Cambria Math"/>
+                      <w:i/>
+                    </w:rPr>
+                  </m:ctrlPr>
+                </m:sSupPr>
+                <m:e>
+                  <m:r>
+                    <w:rPr>
+                      <w:rFonts w:ascii="Cambria Math" w:hAnsi="Cambria Math"/>
+                    </w:rPr>
+                    <m:t>∂</m:t>
+                  </m:r>
+                </m:e>
+                <m:sup>
+                  <m:r>
+                    <w:rPr>
+                      <w:rFonts w:ascii="Cambria Math" w:hAnsi="Cambria Math"/>
+                    </w:rPr>
+                    <m:t>2</m:t>
+                  </m:r>
+                </m:sup>
+              </m:sSup>
+              <m:r>
+                <m:rPr>
+                  <m:scr m:val="script"/>
+                </m:rPr>
+                <w:rPr>
+                  <w:rFonts w:ascii="Cambria Math" w:hAnsi="Cambria Math"/>
+                </w:rPr>
+                <m:t>l</m:t>
+              </m:r>
+            </m:num>
+            <m:den>
+              <m:r>
+                <w:rPr>
+                  <w:rFonts w:ascii="Cambria Math" w:hAnsi="Cambria Math"/>
+                </w:rPr>
+                <m:t>∂</m:t>
+              </m:r>
+              <m:sSup>
+                <m:sSupPr>
+                  <m:ctrlPr>
+                    <w:rPr>
+                      <w:rFonts w:ascii="Cambria Math" w:hAnsi="Cambria Math"/>
+                      <w:i/>
+                    </w:rPr>
+                  </m:ctrlPr>
+                </m:sSupPr>
+                <m:e>
+                  <m:r>
+                    <w:rPr>
+                      <w:rFonts w:ascii="Cambria Math" w:hAnsi="Cambria Math"/>
+                    </w:rPr>
+                    <m:t>θ</m:t>
+                  </m:r>
+                </m:e>
+                <m:sup>
+                  <m:r>
+                    <w:rPr>
+                      <w:rFonts w:ascii="Cambria Math" w:hAnsi="Cambria Math"/>
+                    </w:rPr>
+                    <m:t>2</m:t>
+                  </m:r>
+                </m:sup>
+              </m:sSup>
+            </m:den>
+          </m:f>
+          <m:r>
+            <w:rPr>
+              <w:rFonts w:ascii="Cambria Math" w:hAnsi="Cambria Math" w:hint="eastAsia"/>
+            </w:rPr>
+            <m:t>=</m:t>
+          </m:r>
+          <m:r>
+            <w:rPr>
+              <w:rFonts w:ascii="Cambria Math" w:hAnsi="Cambria Math"/>
+            </w:rPr>
+            <m:t>-</m:t>
+          </m:r>
+          <m:nary>
+            <m:naryPr>
+              <m:chr m:val="∑"/>
+              <m:limLoc m:val="undOvr"/>
+              <m:ctrlPr>
+                <w:rPr>
+                  <w:rFonts w:ascii="Cambria Math" w:hAnsi="Cambria Math"/>
+                  <w:i/>
+                </w:rPr>
+              </m:ctrlPr>
+            </m:naryPr>
+            <m:sub>
+              <m:r>
+                <w:rPr>
+                  <w:rFonts w:ascii="Cambria Math" w:hAnsi="Cambria Math" w:hint="eastAsia"/>
+                </w:rPr>
+                <m:t>i=1</m:t>
+              </m:r>
+            </m:sub>
+            <m:sup>
+              <m:r>
+                <w:rPr>
+                  <w:rFonts w:ascii="Cambria Math" w:hAnsi="Cambria Math" w:hint="eastAsia"/>
+                </w:rPr>
+                <m:t>n</m:t>
+              </m:r>
+            </m:sup>
+            <m:e>
+              <m:sSubSup>
+                <m:sSubSupPr>
+                  <m:ctrlPr>
+                    <w:rPr>
+                      <w:rFonts w:ascii="Cambria Math" w:hAnsi="Cambria Math"/>
+                      <w:i/>
+                    </w:rPr>
+                  </m:ctrlPr>
+                </m:sSubSupPr>
+                <m:e>
+                  <m:r>
+                    <w:rPr>
+                      <w:rFonts w:ascii="Cambria Math" w:hAnsi="Cambria Math"/>
+                    </w:rPr>
+                    <m:t>a</m:t>
+                  </m:r>
+                </m:e>
+                <m:sub>
+                  <m:r>
+                    <w:rPr>
+                      <w:rFonts w:ascii="Cambria Math" w:hAnsi="Cambria Math" w:hint="eastAsia"/>
+                    </w:rPr>
+                    <m:t>i</m:t>
+                  </m:r>
+                </m:sub>
+                <m:sup>
+                  <m:r>
+                    <w:rPr>
+                      <w:rFonts w:ascii="Cambria Math" w:hAnsi="Cambria Math"/>
+                    </w:rPr>
+                    <m:t>2</m:t>
+                  </m:r>
+                </m:sup>
+              </m:sSubSup>
+              <m:d>
+                <m:dPr>
+                  <m:ctrlPr>
+                    <w:rPr>
+                      <w:rFonts w:ascii="Cambria Math" w:hAnsi="Cambria Math"/>
+                      <w:i/>
+                    </w:rPr>
+                  </m:ctrlPr>
+                </m:dPr>
+                <m:e>
+                  <m:sSub>
+                    <m:sSubPr>
+                      <m:ctrlPr>
+                        <w:rPr>
+                          <w:rFonts w:ascii="Cambria Math" w:hAnsi="Cambria Math"/>
+                          <w:i/>
+                        </w:rPr>
+                      </m:ctrlPr>
+                    </m:sSubPr>
+                    <m:e>
+                      <m:r>
+                        <w:rPr>
+                          <w:rFonts w:ascii="Cambria Math" w:hAnsi="Cambria Math"/>
+                        </w:rPr>
+                        <m:t>P</m:t>
+                      </m:r>
+                    </m:e>
+                    <m:sub>
+                      <m:r>
+                        <w:rPr>
+                          <w:rFonts w:ascii="Cambria Math" w:hAnsi="Cambria Math"/>
+                        </w:rPr>
+                        <m:t>1</m:t>
+                      </m:r>
+                      <m:r>
+                        <w:rPr>
+                          <w:rFonts w:ascii="Cambria Math" w:hAnsi="Cambria Math" w:hint="eastAsia"/>
+                        </w:rPr>
+                        <m:t>i</m:t>
+                      </m:r>
+                    </m:sub>
+                  </m:sSub>
+                  <m:d>
+                    <m:dPr>
+                      <m:ctrlPr>
+                        <w:rPr>
+                          <w:rFonts w:ascii="Cambria Math" w:hAnsi="Cambria Math"/>
+                          <w:i/>
+                        </w:rPr>
+                      </m:ctrlPr>
+                    </m:dPr>
+                    <m:e>
+                      <m:r>
+                        <w:rPr>
+                          <w:rFonts w:ascii="Cambria Math" w:hAnsi="Cambria Math"/>
+                        </w:rPr>
+                        <m:t>1-</m:t>
+                      </m:r>
+                      <m:sSubSup>
+                        <m:sSubSupPr>
+                          <m:ctrlPr>
+                            <w:rPr>
+                              <w:rFonts w:ascii="Cambria Math" w:hAnsi="Cambria Math"/>
+                              <w:i/>
+                            </w:rPr>
+                          </m:ctrlPr>
+                        </m:sSubSupPr>
+                        <m:e>
+                          <m:r>
+                            <w:rPr>
+                              <w:rFonts w:ascii="Cambria Math" w:hAnsi="Cambria Math"/>
+                            </w:rPr>
+                            <m:t>S</m:t>
+                          </m:r>
+                        </m:e>
+                        <m:sub>
+                          <m:r>
+                            <w:rPr>
+                              <w:rFonts w:ascii="Cambria Math" w:hAnsi="Cambria Math" w:hint="eastAsia"/>
+                            </w:rPr>
+                            <m:t>i</m:t>
+                          </m:r>
+                        </m:sub>
+                        <m:sup>
+                          <m:r>
+                            <w:rPr>
+                              <w:rFonts w:ascii="Cambria Math" w:hAnsi="Cambria Math"/>
+                            </w:rPr>
+                            <m:t>'</m:t>
+                          </m:r>
+                        </m:sup>
+                      </m:sSubSup>
+                    </m:e>
+                  </m:d>
+                  <m:r>
+                    <w:rPr>
+                      <w:rFonts w:ascii="Cambria Math" w:hAnsi="Cambria Math"/>
+                    </w:rPr>
+                    <m:t>+2</m:t>
+                  </m:r>
+                  <m:sSub>
+                    <m:sSubPr>
+                      <m:ctrlPr>
+                        <w:rPr>
+                          <w:rFonts w:ascii="Cambria Math" w:hAnsi="Cambria Math"/>
+                          <w:i/>
+                        </w:rPr>
+                      </m:ctrlPr>
+                    </m:sSubPr>
+                    <m:e>
+                      <m:r>
+                        <w:rPr>
+                          <w:rFonts w:ascii="Cambria Math" w:hAnsi="Cambria Math"/>
+                        </w:rPr>
+                        <m:t>P</m:t>
+                      </m:r>
+                    </m:e>
+                    <m:sub>
+                      <m:r>
+                        <w:rPr>
+                          <w:rFonts w:ascii="Cambria Math" w:hAnsi="Cambria Math"/>
+                        </w:rPr>
+                        <m:t>2</m:t>
+                      </m:r>
+                      <m:r>
+                        <w:rPr>
+                          <w:rFonts w:ascii="Cambria Math" w:hAnsi="Cambria Math" w:hint="eastAsia"/>
+                        </w:rPr>
+                        <m:t>i</m:t>
+                      </m:r>
+                    </m:sub>
+                  </m:sSub>
+                  <m:d>
+                    <m:dPr>
+                      <m:ctrlPr>
+                        <w:rPr>
+                          <w:rFonts w:ascii="Cambria Math" w:hAnsi="Cambria Math"/>
+                          <w:i/>
+                        </w:rPr>
+                      </m:ctrlPr>
+                    </m:dPr>
+                    <m:e>
+                      <m:r>
+                        <w:rPr>
+                          <w:rFonts w:ascii="Cambria Math" w:hAnsi="Cambria Math"/>
+                        </w:rPr>
+                        <m:t>2-</m:t>
+                      </m:r>
+                      <m:sSubSup>
+                        <m:sSubSupPr>
+                          <m:ctrlPr>
+                            <w:rPr>
+                              <w:rFonts w:ascii="Cambria Math" w:hAnsi="Cambria Math"/>
+                              <w:i/>
+                            </w:rPr>
+                          </m:ctrlPr>
+                        </m:sSubSupPr>
+                        <m:e>
+                          <m:r>
+                            <w:rPr>
+                              <w:rFonts w:ascii="Cambria Math" w:hAnsi="Cambria Math"/>
+                            </w:rPr>
+                            <m:t>S</m:t>
+                          </m:r>
+                        </m:e>
+                        <m:sub>
+                          <m:r>
+                            <w:rPr>
+                              <w:rFonts w:ascii="Cambria Math" w:hAnsi="Cambria Math" w:hint="eastAsia"/>
+                            </w:rPr>
+                            <m:t>i</m:t>
+                          </m:r>
+                        </m:sub>
+                        <m:sup>
+                          <m:r>
+                            <w:rPr>
+                              <w:rFonts w:ascii="Cambria Math" w:hAnsi="Cambria Math"/>
+                            </w:rPr>
+                            <m:t>'</m:t>
+                          </m:r>
+                        </m:sup>
+                      </m:sSubSup>
+                    </m:e>
+                  </m:d>
+                  <m:r>
+                    <w:rPr>
+                      <w:rFonts w:ascii="Cambria Math" w:hAnsi="Cambria Math"/>
+                    </w:rPr>
+                    <m:t>+3</m:t>
+                  </m:r>
+                  <m:sSub>
+                    <m:sSubPr>
+                      <m:ctrlPr>
+                        <w:rPr>
+                          <w:rFonts w:ascii="Cambria Math" w:hAnsi="Cambria Math"/>
+                          <w:i/>
+                        </w:rPr>
+                      </m:ctrlPr>
+                    </m:sSubPr>
+                    <m:e>
+                      <m:r>
+                        <w:rPr>
+                          <w:rFonts w:ascii="Cambria Math" w:hAnsi="Cambria Math"/>
+                        </w:rPr>
+                        <m:t>P</m:t>
+                      </m:r>
+                    </m:e>
+                    <m:sub>
+                      <m:r>
+                        <w:rPr>
+                          <w:rFonts w:ascii="Cambria Math" w:hAnsi="Cambria Math"/>
+                        </w:rPr>
+                        <m:t>3</m:t>
+                      </m:r>
+                      <m:r>
+                        <w:rPr>
+                          <w:rFonts w:ascii="Cambria Math" w:hAnsi="Cambria Math" w:hint="eastAsia"/>
+                        </w:rPr>
+                        <m:t>i</m:t>
+                      </m:r>
+                    </m:sub>
+                  </m:sSub>
+                  <m:d>
+                    <m:dPr>
+                      <m:ctrlPr>
+                        <w:rPr>
+                          <w:rFonts w:ascii="Cambria Math" w:hAnsi="Cambria Math"/>
+                          <w:i/>
+                        </w:rPr>
+                      </m:ctrlPr>
+                    </m:dPr>
+                    <m:e>
+                      <m:r>
+                        <w:rPr>
+                          <w:rFonts w:ascii="Cambria Math" w:hAnsi="Cambria Math"/>
+                        </w:rPr>
+                        <m:t>3-</m:t>
+                      </m:r>
+                      <m:sSubSup>
+                        <m:sSubSupPr>
+                          <m:ctrlPr>
+                            <w:rPr>
+                              <w:rFonts w:ascii="Cambria Math" w:hAnsi="Cambria Math"/>
+                              <w:i/>
+                            </w:rPr>
+                          </m:ctrlPr>
+                        </m:sSubSupPr>
+                        <m:e>
+                          <m:r>
+                            <w:rPr>
+                              <w:rFonts w:ascii="Cambria Math" w:hAnsi="Cambria Math"/>
+                            </w:rPr>
+                            <m:t>S</m:t>
+                          </m:r>
+                        </m:e>
+                        <m:sub>
+                          <m:r>
+                            <w:rPr>
+                              <w:rFonts w:ascii="Cambria Math" w:hAnsi="Cambria Math" w:hint="eastAsia"/>
+                            </w:rPr>
+                            <m:t>i</m:t>
+                          </m:r>
+                        </m:sub>
+                        <m:sup>
+                          <m:r>
+                            <w:rPr>
+                              <w:rFonts w:ascii="Cambria Math" w:hAnsi="Cambria Math"/>
+                            </w:rPr>
+                            <m:t>'</m:t>
+                          </m:r>
+                        </m:sup>
+                      </m:sSubSup>
+                    </m:e>
+                  </m:d>
+                  <m:r>
+                    <w:rPr>
+                      <w:rFonts w:ascii="Cambria Math" w:hAnsi="Cambria Math"/>
+                    </w:rPr>
+                    <m:t>+4</m:t>
+                  </m:r>
+                  <m:sSub>
+                    <m:sSubPr>
+                      <m:ctrlPr>
+                        <w:rPr>
+                          <w:rFonts w:ascii="Cambria Math" w:hAnsi="Cambria Math"/>
+                          <w:i/>
+                        </w:rPr>
+                      </m:ctrlPr>
+                    </m:sSubPr>
+                    <m:e>
+                      <m:r>
+                        <w:rPr>
+                          <w:rFonts w:ascii="Cambria Math" w:hAnsi="Cambria Math"/>
+                        </w:rPr>
+                        <m:t>P</m:t>
+                      </m:r>
+                    </m:e>
+                    <m:sub>
+                      <m:r>
+                        <w:rPr>
+                          <w:rFonts w:ascii="Cambria Math" w:hAnsi="Cambria Math"/>
+                        </w:rPr>
+                        <m:t>4</m:t>
+                      </m:r>
+                      <m:r>
+                        <w:rPr>
+                          <w:rFonts w:ascii="Cambria Math" w:hAnsi="Cambria Math" w:hint="eastAsia"/>
+                        </w:rPr>
+                        <m:t>i</m:t>
+                      </m:r>
+                    </m:sub>
+                  </m:sSub>
+                  <m:d>
+                    <m:dPr>
+                      <m:ctrlPr>
+                        <w:rPr>
+                          <w:rFonts w:ascii="Cambria Math" w:hAnsi="Cambria Math"/>
+                          <w:i/>
+                        </w:rPr>
+                      </m:ctrlPr>
+                    </m:dPr>
+                    <m:e>
+                      <m:r>
+                        <w:rPr>
+                          <w:rFonts w:ascii="Cambria Math" w:hAnsi="Cambria Math"/>
+                        </w:rPr>
+                        <m:t>4-</m:t>
+                      </m:r>
+                      <m:sSubSup>
+                        <m:sSubSupPr>
+                          <m:ctrlPr>
+                            <w:rPr>
+                              <w:rFonts w:ascii="Cambria Math" w:hAnsi="Cambria Math"/>
+                              <w:i/>
+                            </w:rPr>
+                          </m:ctrlPr>
+                        </m:sSubSupPr>
+                        <m:e>
+                          <m:r>
+                            <w:rPr>
+                              <w:rFonts w:ascii="Cambria Math" w:hAnsi="Cambria Math"/>
+                            </w:rPr>
+                            <m:t>S</m:t>
+                          </m:r>
+                        </m:e>
+                        <m:sub>
+                          <m:r>
+                            <w:rPr>
+                              <w:rFonts w:ascii="Cambria Math" w:hAnsi="Cambria Math" w:hint="eastAsia"/>
+                            </w:rPr>
+                            <m:t>i</m:t>
+                          </m:r>
+                        </m:sub>
+                        <m:sup>
+                          <m:r>
+                            <w:rPr>
+                              <w:rFonts w:ascii="Cambria Math" w:hAnsi="Cambria Math"/>
+                            </w:rPr>
+                            <m:t>'</m:t>
+                          </m:r>
+                        </m:sup>
+                      </m:sSubSup>
+                    </m:e>
+                  </m:d>
+                </m:e>
+              </m:d>
+            </m:e>
+          </m:nary>
+          <m:r>
+            <w:rPr>
+              <w:rFonts w:ascii="Cambria Math" w:hAnsi="Cambria Math"/>
+            </w:rPr>
+            <w:br/>
+          </m:r>
+        </m:oMath>
+        <m:oMath>
+          <m:r>
+            <w:rPr>
+              <w:rFonts w:ascii="Cambria Math" w:hAnsi="Cambria Math" w:hint="eastAsia"/>
+            </w:rPr>
+            <m:t>=</m:t>
+          </m:r>
+          <m:r>
+            <w:rPr>
+              <w:rFonts w:ascii="Cambria Math" w:hAnsi="Cambria Math"/>
+            </w:rPr>
+            <m:t>-</m:t>
+          </m:r>
+          <m:nary>
+            <m:naryPr>
+              <m:chr m:val="∑"/>
+              <m:limLoc m:val="undOvr"/>
+              <m:ctrlPr>
+                <w:rPr>
+                  <w:rFonts w:ascii="Cambria Math" w:hAnsi="Cambria Math"/>
+                  <w:i/>
+                </w:rPr>
+              </m:ctrlPr>
+            </m:naryPr>
+            <m:sub>
+              <m:r>
+                <w:rPr>
+                  <w:rFonts w:ascii="Cambria Math" w:hAnsi="Cambria Math" w:hint="eastAsia"/>
+                </w:rPr>
+                <m:t>i=1</m:t>
+              </m:r>
+            </m:sub>
+            <m:sup>
+              <m:r>
+                <w:rPr>
+                  <w:rFonts w:ascii="Cambria Math" w:hAnsi="Cambria Math" w:hint="eastAsia"/>
+                </w:rPr>
+                <m:t>n</m:t>
+              </m:r>
+            </m:sup>
+            <m:e>
+              <m:sSubSup>
+                <m:sSubSupPr>
+                  <m:ctrlPr>
+                    <w:rPr>
+                      <w:rFonts w:ascii="Cambria Math" w:hAnsi="Cambria Math"/>
+                      <w:i/>
+                    </w:rPr>
+                  </m:ctrlPr>
+                </m:sSubSupPr>
+                <m:e>
+                  <m:r>
+                    <w:rPr>
+                      <w:rFonts w:ascii="Cambria Math" w:hAnsi="Cambria Math"/>
+                    </w:rPr>
+                    <m:t>a</m:t>
+                  </m:r>
+                </m:e>
+                <m:sub>
+                  <m:r>
+                    <w:rPr>
+                      <w:rFonts w:ascii="Cambria Math" w:hAnsi="Cambria Math" w:hint="eastAsia"/>
+                    </w:rPr>
+                    <m:t>i</m:t>
+                  </m:r>
+                </m:sub>
+                <m:sup>
+                  <m:r>
+                    <w:rPr>
+                      <w:rFonts w:ascii="Cambria Math" w:hAnsi="Cambria Math"/>
+                    </w:rPr>
+                    <m:t>2</m:t>
+                  </m:r>
+                </m:sup>
+              </m:sSubSup>
+              <m:d>
+                <m:dPr>
+                  <m:begChr m:val="["/>
+                  <m:endChr m:val="]"/>
+                  <m:ctrlPr>
+                    <w:rPr>
+                      <w:rFonts w:ascii="Cambria Math" w:hAnsi="Cambria Math"/>
+                      <w:i/>
+                    </w:rPr>
+                  </m:ctrlPr>
+                </m:dPr>
+                <m:e>
+                  <m:r>
+                    <w:rPr>
+                      <w:rFonts w:ascii="바탕" w:eastAsia="바탕" w:hAnsi="바탕" w:cs="바탕" w:hint="eastAsia"/>
+                    </w:rPr>
+                    <m:t>-</m:t>
+                  </m:r>
+                  <m:sSup>
+                    <m:sSupPr>
+                      <m:ctrlPr>
+                        <w:rPr>
+                          <w:rFonts w:ascii="Cambria Math" w:hAnsi="Cambria Math"/>
+                          <w:i/>
+                        </w:rPr>
+                      </m:ctrlPr>
+                    </m:sSupPr>
+                    <m:e>
+                      <m:d>
+                        <m:dPr>
+                          <m:ctrlPr>
+                            <w:rPr>
+                              <w:rFonts w:ascii="Cambria Math" w:eastAsia="바탕" w:hAnsi="바탕" w:cs="바탕"/>
+                              <w:i/>
+                            </w:rPr>
+                          </m:ctrlPr>
+                        </m:dPr>
+                        <m:e>
+                          <m:sSubSup>
+                            <m:sSubSupPr>
+                              <m:ctrlPr>
+                                <w:rPr>
+                                  <w:rFonts w:ascii="Cambria Math" w:hAnsi="Cambria Math"/>
+                                  <w:i/>
+                                </w:rPr>
+                              </m:ctrlPr>
+                            </m:sSubSupPr>
+                            <m:e>
+                              <m:r>
+                                <w:rPr>
+                                  <w:rFonts w:ascii="Cambria Math" w:hAnsi="Cambria Math" w:hint="eastAsia"/>
+                                </w:rPr>
+                                <m:t>S</m:t>
+                              </m:r>
+                              <m:ctrlPr>
+                                <w:rPr>
+                                  <w:rFonts w:ascii="Cambria Math" w:hAnsi="Cambria Math" w:hint="eastAsia"/>
+                                  <w:i/>
+                                </w:rPr>
+                              </m:ctrlPr>
+                            </m:e>
+                            <m:sub>
+                              <m:r>
+                                <w:rPr>
+                                  <w:rFonts w:ascii="Cambria Math" w:hAnsi="Cambria Math" w:hint="eastAsia"/>
+                                </w:rPr>
+                                <m:t>i</m:t>
+                              </m:r>
+                              <m:ctrlPr>
+                                <w:rPr>
+                                  <w:rFonts w:ascii="Cambria Math" w:hAnsi="Cambria Math" w:hint="eastAsia"/>
+                                  <w:i/>
+                                </w:rPr>
+                              </m:ctrlPr>
+                            </m:sub>
+                            <m:sup>
+                              <m:r>
+                                <w:rPr>
+                                  <w:rFonts w:ascii="Cambria Math" w:hAnsi="Cambria Math"/>
+                                </w:rPr>
+                                <m:t>'</m:t>
+                              </m:r>
+                            </m:sup>
+                          </m:sSubSup>
+                          <m:ctrlPr>
+                            <w:rPr>
+                              <w:rFonts w:ascii="Cambria Math" w:hAnsi="Cambria Math"/>
+                              <w:i/>
+                            </w:rPr>
+                          </m:ctrlPr>
+                        </m:e>
+                      </m:d>
+                      <m:ctrlPr>
+                        <w:rPr>
+                          <w:rFonts w:ascii="Cambria Math" w:eastAsia="바탕" w:hAnsi="Cambria Math" w:cs="바탕"/>
+                          <w:i/>
+                        </w:rPr>
+                      </m:ctrlPr>
+                    </m:e>
+                    <m:sup>
+                      <m:r>
+                        <w:rPr>
+                          <w:rFonts w:ascii="Cambria Math" w:hAnsi="Cambria Math" w:hint="eastAsia"/>
+                        </w:rPr>
+                        <m:t>2</m:t>
+                      </m:r>
+                    </m:sup>
+                  </m:sSup>
+                  <m:r>
+                    <w:rPr>
+                      <w:rFonts w:ascii="Cambria Math" w:hAnsi="Cambria Math" w:hint="eastAsia"/>
+                    </w:rPr>
+                    <m:t>+</m:t>
+                  </m:r>
+                  <m:sSub>
+                    <m:sSubPr>
+                      <m:ctrlPr>
+                        <w:rPr>
+                          <w:rFonts w:ascii="Cambria Math" w:hAnsi="Cambria Math"/>
+                          <w:i/>
+                        </w:rPr>
+                      </m:ctrlPr>
+                    </m:sSubPr>
+                    <m:e>
+                      <m:r>
+                        <w:rPr>
+                          <w:rFonts w:ascii="Cambria Math" w:hAnsi="Cambria Math"/>
+                        </w:rPr>
+                        <m:t>P</m:t>
+                      </m:r>
+                    </m:e>
+                    <m:sub>
+                      <m:r>
+                        <w:rPr>
+                          <w:rFonts w:ascii="Cambria Math" w:hAnsi="Cambria Math"/>
+                        </w:rPr>
+                        <m:t>1</m:t>
+                      </m:r>
+                      <m:r>
+                        <w:rPr>
+                          <w:rFonts w:ascii="Cambria Math" w:hAnsi="Cambria Math" w:hint="eastAsia"/>
+                        </w:rPr>
+                        <m:t>i</m:t>
+                      </m:r>
+                    </m:sub>
+                  </m:sSub>
+                  <m:r>
+                    <w:rPr>
+                      <w:rFonts w:ascii="Cambria Math" w:hAnsi="Cambria Math" w:hint="eastAsia"/>
+                    </w:rPr>
+                    <m:t>+4</m:t>
+                  </m:r>
+                  <m:sSub>
+                    <m:sSubPr>
+                      <m:ctrlPr>
+                        <w:rPr>
+                          <w:rFonts w:ascii="Cambria Math" w:hAnsi="Cambria Math"/>
+                          <w:i/>
+                        </w:rPr>
+                      </m:ctrlPr>
+                    </m:sSubPr>
+                    <m:e>
+                      <m:r>
+                        <w:rPr>
+                          <w:rFonts w:ascii="Cambria Math" w:hAnsi="Cambria Math"/>
+                        </w:rPr>
+                        <m:t>P</m:t>
+                      </m:r>
+                    </m:e>
+                    <m:sub>
+                      <m:r>
+                        <w:rPr>
+                          <w:rFonts w:ascii="Cambria Math" w:hAnsi="Cambria Math" w:hint="eastAsia"/>
+                        </w:rPr>
+                        <m:t>2</m:t>
+                      </m:r>
+                      <m:r>
+                        <w:rPr>
+                          <w:rFonts w:ascii="Cambria Math" w:hAnsi="Cambria Math" w:hint="eastAsia"/>
+                        </w:rPr>
+                        <m:t>i</m:t>
+                      </m:r>
+                    </m:sub>
+                  </m:sSub>
+                  <m:r>
+                    <w:rPr>
+                      <w:rFonts w:ascii="Cambria Math" w:hAnsi="Cambria Math" w:hint="eastAsia"/>
+                    </w:rPr>
+                    <m:t>+9</m:t>
+                  </m:r>
+                  <m:sSub>
+                    <m:sSubPr>
+                      <m:ctrlPr>
+                        <w:rPr>
+                          <w:rFonts w:ascii="Cambria Math" w:hAnsi="Cambria Math"/>
+                          <w:i/>
+                        </w:rPr>
+                      </m:ctrlPr>
+                    </m:sSubPr>
+                    <m:e>
+                      <m:r>
+                        <w:rPr>
+                          <w:rFonts w:ascii="Cambria Math" w:hAnsi="Cambria Math"/>
+                        </w:rPr>
+                        <m:t>P</m:t>
+                      </m:r>
+                    </m:e>
+                    <m:sub>
+                      <m:r>
+                        <w:rPr>
+                          <w:rFonts w:ascii="Cambria Math" w:hAnsi="Cambria Math" w:hint="eastAsia"/>
+                        </w:rPr>
+                        <m:t>3</m:t>
+                      </m:r>
+                      <m:r>
+                        <w:rPr>
+                          <w:rFonts w:ascii="Cambria Math" w:hAnsi="Cambria Math" w:hint="eastAsia"/>
+                        </w:rPr>
+                        <m:t>i</m:t>
+                      </m:r>
+                    </m:sub>
+                  </m:sSub>
+                  <m:r>
+                    <w:rPr>
+                      <w:rFonts w:ascii="Cambria Math" w:hAnsi="Cambria Math" w:hint="eastAsia"/>
+                    </w:rPr>
+                    <m:t>+16</m:t>
+                  </m:r>
+                  <m:sSub>
+                    <m:sSubPr>
+                      <m:ctrlPr>
+                        <w:rPr>
+                          <w:rFonts w:ascii="Cambria Math" w:hAnsi="Cambria Math"/>
+                          <w:i/>
+                        </w:rPr>
+                      </m:ctrlPr>
+                    </m:sSubPr>
+                    <m:e>
+                      <m:r>
+                        <w:rPr>
+                          <w:rFonts w:ascii="Cambria Math" w:hAnsi="Cambria Math"/>
+                        </w:rPr>
+                        <m:t>P</m:t>
+                      </m:r>
+                    </m:e>
+                    <m:sub>
+                      <m:r>
+                        <w:rPr>
+                          <w:rFonts w:ascii="Cambria Math" w:hAnsi="Cambria Math" w:hint="eastAsia"/>
+                        </w:rPr>
+                        <m:t>4</m:t>
+                      </m:r>
+                      <m:r>
+                        <w:rPr>
+                          <w:rFonts w:ascii="Cambria Math" w:hAnsi="Cambria Math" w:hint="eastAsia"/>
+                        </w:rPr>
+                        <m:t>i</m:t>
+                      </m:r>
+                    </m:sub>
+                  </m:sSub>
+                </m:e>
+              </m:d>
+            </m:e>
+          </m:nary>
+        </m:oMath>
+      </m:oMathPara>
+    </w:p>
     <w:sectPr>
       <w:pgSz w:w="11906" w:h="16838"/>
       <w:pgMar w:top="1701" w:right="1440" w:bottom="1440" w:left="1440" w:header="851" w:footer="992" w:gutter="0"/>
@@ -13386,6 +16818,56 @@
     </w:sectPr>
   </w:body>
 </w:document>
+</file>
+
+<file path=word/endnotes.xml><?xml version="1.0" encoding="utf-8"?>
+<w:endnotes xmlns:wpc="http://schemas.microsoft.com/office/word/2010/wordprocessingCanvas" xmlns:cx="http://schemas.microsoft.com/office/drawing/2014/chartex" xmlns:cx1="http://schemas.microsoft.com/office/drawing/2015/9/8/chartex" xmlns:cx2="http://schemas.microsoft.com/office/drawing/2015/10/21/chartex" xmlns:cx3="http://schemas.microsoft.com/office/drawing/2016/5/9/chartex" xmlns:cx4="http://schemas.microsoft.com/office/drawing/2016/5/10/chartex" xmlns:cx5="http://schemas.microsoft.com/office/drawing/2016/5/11/chartex" xmlns:cx6="http://schemas.microsoft.com/office/drawing/2016/5/12/chartex" xmlns:cx7="http://schemas.microsoft.com/office/drawing/2016/5/13/chartex" xmlns:cx8="http://schemas.microsoft.com/office/drawing/2016/5/14/chartex" xmlns:mc="http://schemas.openxmlformats.org/markup-compatibility/2006" xmlns:aink="http://schemas.microsoft.com/office/drawing/2016/ink" xmlns:am3d="http://schemas.microsoft.com/office/drawing/2017/model3d" xmlns:o="urn:schemas-microsoft-com:office:office" xmlns:oel="http://schemas.microsoft.com/office/2019/extlst" xmlns:r="http://schemas.openxmlformats.org/officeDocument/2006/relationships" xmlns:m="http://schemas.openxmlformats.org/officeDocument/2006/math" xmlns:v="urn:schemas-microsoft-com:vml" xmlns:wp14="http://schemas.microsoft.com/office/word/2010/wordprocessingDrawing" xmlns:wp="http://schemas.openxmlformats.org/drawingml/2006/wordprocessingDrawing" xmlns:w10="urn:schemas-microsoft-com:office:word" xmlns:w="http://schemas.openxmlformats.org/wordprocessingml/2006/main" xmlns:w14="http://schemas.microsoft.com/office/word/2010/wordml" xmlns:w15="http://schemas.microsoft.com/office/word/2012/wordml" xmlns:w16cex="http://schemas.microsoft.com/office/word/2018/wordml/cex" xmlns:w16cid="http://schemas.microsoft.com/office/word/2016/wordml/cid" xmlns:w16="http://schemas.microsoft.com/office/word/2018/wordml" xmlns:w16sdtdh="http://schemas.microsoft.com/office/word/2020/wordml/sdtdatahash" xmlns:w16se="http://schemas.microsoft.com/office/word/2015/wordml/symex" xmlns:wpg="http://schemas.microsoft.com/office/word/2010/wordprocessingGroup" xmlns:wpi="http://schemas.microsoft.com/office/word/2010/wordprocessingInk" xmlns:wne="http://schemas.microsoft.com/office/word/2006/wordml" xmlns:wps="http://schemas.microsoft.com/office/word/2010/wordprocessingShape" mc:Ignorable="w14 w15 w16se w16cid w16 w16cex w16sdtdh wp14">
+  <w:endnote w:type="separator" w:id="-1">
+    <w:p>
+      <w:pPr>
+        <w:spacing w:after="0" w:line="240" w:lineRule="auto"/>
+      </w:pPr>
+      <w:r>
+        <w:separator/>
+      </w:r>
+    </w:p>
+  </w:endnote>
+  <w:endnote w:type="continuationSeparator" w:id="0">
+    <w:p>
+      <w:pPr>
+        <w:spacing w:after="0" w:line="240" w:lineRule="auto"/>
+      </w:pPr>
+      <w:r>
+        <w:continuationSeparator/>
+      </w:r>
+    </w:p>
+  </w:endnote>
+</w:endnotes>
+</file>
+
+<file path=word/footnotes.xml><?xml version="1.0" encoding="utf-8"?>
+<w:footnotes xmlns:wpc="http://schemas.microsoft.com/office/word/2010/wordprocessingCanvas" xmlns:cx="http://schemas.microsoft.com/office/drawing/2014/chartex" xmlns:cx1="http://schemas.microsoft.com/office/drawing/2015/9/8/chartex" xmlns:cx2="http://schemas.microsoft.com/office/drawing/2015/10/21/chartex" xmlns:cx3="http://schemas.microsoft.com/office/drawing/2016/5/9/chartex" xmlns:cx4="http://schemas.microsoft.com/office/drawing/2016/5/10/chartex" xmlns:cx5="http://schemas.microsoft.com/office/drawing/2016/5/11/chartex" xmlns:cx6="http://schemas.microsoft.com/office/drawing/2016/5/12/chartex" xmlns:cx7="http://schemas.microsoft.com/office/drawing/2016/5/13/chartex" xmlns:cx8="http://schemas.microsoft.com/office/drawing/2016/5/14/chartex" xmlns:mc="http://schemas.openxmlformats.org/markup-compatibility/2006" xmlns:aink="http://schemas.microsoft.com/office/drawing/2016/ink" xmlns:am3d="http://schemas.microsoft.com/office/drawing/2017/model3d" xmlns:o="urn:schemas-microsoft-com:office:office" xmlns:oel="http://schemas.microsoft.com/office/2019/extlst" xmlns:r="http://schemas.openxmlformats.org/officeDocument/2006/relationships" xmlns:m="http://schemas.openxmlformats.org/officeDocument/2006/math" xmlns:v="urn:schemas-microsoft-com:vml" xmlns:wp14="http://schemas.microsoft.com/office/word/2010/wordprocessingDrawing" xmlns:wp="http://schemas.openxmlformats.org/drawingml/2006/wordprocessingDrawing" xmlns:w10="urn:schemas-microsoft-com:office:word" xmlns:w="http://schemas.openxmlformats.org/wordprocessingml/2006/main" xmlns:w14="http://schemas.microsoft.com/office/word/2010/wordml" xmlns:w15="http://schemas.microsoft.com/office/word/2012/wordml" xmlns:w16cex="http://schemas.microsoft.com/office/word/2018/wordml/cex" xmlns:w16cid="http://schemas.microsoft.com/office/word/2016/wordml/cid" xmlns:w16="http://schemas.microsoft.com/office/word/2018/wordml" xmlns:w16sdtdh="http://schemas.microsoft.com/office/word/2020/wordml/sdtdatahash" xmlns:w16se="http://schemas.microsoft.com/office/word/2015/wordml/symex" xmlns:wpg="http://schemas.microsoft.com/office/word/2010/wordprocessingGroup" xmlns:wpi="http://schemas.microsoft.com/office/word/2010/wordprocessingInk" xmlns:wne="http://schemas.microsoft.com/office/word/2006/wordml" xmlns:wps="http://schemas.microsoft.com/office/word/2010/wordprocessingShape" mc:Ignorable="w14 w15 w16se w16cid w16 w16cex w16sdtdh wp14">
+  <w:footnote w:type="separator" w:id="-1">
+    <w:p>
+      <w:pPr>
+        <w:spacing w:after="0" w:line="240" w:lineRule="auto"/>
+      </w:pPr>
+      <w:r>
+        <w:separator/>
+      </w:r>
+    </w:p>
+  </w:footnote>
+  <w:footnote w:type="continuationSeparator" w:id="0">
+    <w:p>
+      <w:pPr>
+        <w:spacing w:after="0" w:line="240" w:lineRule="auto"/>
+      </w:pPr>
+      <w:r>
+        <w:continuationSeparator/>
+      </w:r>
+    </w:p>
+  </w:footnote>
+</w:footnotes>
 </file>
 
 <file path=word/styles.xml><?xml version="1.0" encoding="utf-8"?>
@@ -13832,6 +17314,50 @@
       <w:color w:val="808080"/>
     </w:rPr>
   </w:style>
+  <w:style w:type="paragraph" w:styleId="a4">
+    <w:name w:val="header"/>
+    <w:basedOn w:val="a"/>
+    <w:link w:val="Char"/>
+    <w:uiPriority w:val="99"/>
+    <w:unhideWhenUsed/>
+    <w:rsid w:val="001158B0"/>
+    <w:pPr>
+      <w:tabs>
+        <w:tab w:val="center" w:pos="4513"/>
+        <w:tab w:val="right" w:pos="9026"/>
+      </w:tabs>
+      <w:snapToGrid w:val="0"/>
+    </w:pPr>
+  </w:style>
+  <w:style w:type="character" w:customStyle="1" w:styleId="Char">
+    <w:name w:val="머리글 Char"/>
+    <w:basedOn w:val="a0"/>
+    <w:link w:val="a4"/>
+    <w:uiPriority w:val="99"/>
+    <w:rsid w:val="001158B0"/>
+  </w:style>
+  <w:style w:type="paragraph" w:styleId="a5">
+    <w:name w:val="footer"/>
+    <w:basedOn w:val="a"/>
+    <w:link w:val="Char0"/>
+    <w:uiPriority w:val="99"/>
+    <w:unhideWhenUsed/>
+    <w:rsid w:val="001158B0"/>
+    <w:pPr>
+      <w:tabs>
+        <w:tab w:val="center" w:pos="4513"/>
+        <w:tab w:val="right" w:pos="9026"/>
+      </w:tabs>
+      <w:snapToGrid w:val="0"/>
+    </w:pPr>
+  </w:style>
+  <w:style w:type="character" w:customStyle="1" w:styleId="Char0">
+    <w:name w:val="바닥글 Char"/>
+    <w:basedOn w:val="a0"/>
+    <w:link w:val="a5"/>
+    <w:uiPriority w:val="99"/>
+    <w:rsid w:val="001158B0"/>
+  </w:style>
 </w:styles>
 </file>
 
@@ -13932,6 +17458,8 @@
     <w:rsidRoot w:val="00852860"/>
     <w:rsid w:val="00355B45"/>
     <w:rsid w:val="00852860"/>
+    <w:rsid w:val="00A469B3"/>
+    <w:rsid w:val="00C64C08"/>
   </w:rsids>
   <m:mathPr>
     <m:mathFont m:val="Cambria Math"/>
